--- a/组合数学/组合数学笔记.docx
+++ b/组合数学/组合数学笔记.docx
@@ -1,6 +1,6 @@
 
 <file path=word/document.xml><?xml version="1.0" encoding="utf-8"?>
-<w:document xmlns:wpc="http://schemas.microsoft.com/office/word/2010/wordprocessingCanvas" xmlns:cx="http://schemas.microsoft.com/office/drawing/2014/chartex" xmlns:cx1="http://schemas.microsoft.com/office/drawing/2015/9/8/chartex" xmlns:mc="http://schemas.openxmlformats.org/markup-compatibility/2006" xmlns:o="urn:schemas-microsoft-com:office:office" xmlns:r="http://schemas.openxmlformats.org/officeDocument/2006/relationships" xmlns:m="http://schemas.openxmlformats.org/officeDocument/2006/math" xmlns:v="urn:schemas-microsoft-com:vml" xmlns:wp14="http://schemas.microsoft.com/office/word/2010/wordprocessingDrawing" xmlns:wp="http://schemas.openxmlformats.org/drawingml/2006/wordprocessingDrawing" xmlns:w10="urn:schemas-microsoft-com:office:word" xmlns:w="http://schemas.openxmlformats.org/wordprocessingml/2006/main" xmlns:w14="http://schemas.microsoft.com/office/word/2010/wordml" xmlns:w15="http://schemas.microsoft.com/office/word/2012/wordml" xmlns:w16se="http://schemas.microsoft.com/office/word/2015/wordml/symex" xmlns:wpg="http://schemas.microsoft.com/office/word/2010/wordprocessingGroup" xmlns:wpi="http://schemas.microsoft.com/office/word/2010/wordprocessingInk" xmlns:wne="http://schemas.microsoft.com/office/word/2006/wordml" xmlns:wps="http://schemas.microsoft.com/office/word/2010/wordprocessingShape" mc:Ignorable="w14 w15 w16se wp14">
+<w:document xmlns:wpc="http://schemas.microsoft.com/office/word/2010/wordprocessingCanvas" xmlns:cx="http://schemas.microsoft.com/office/drawing/2014/chartex" xmlns:cx1="http://schemas.microsoft.com/office/drawing/2015/9/8/chartex" xmlns:cx2="http://schemas.microsoft.com/office/drawing/2015/10/21/chartex" xmlns:cx3="http://schemas.microsoft.com/office/drawing/2016/5/9/chartex" xmlns:cx4="http://schemas.microsoft.com/office/drawing/2016/5/10/chartex" xmlns:cx5="http://schemas.microsoft.com/office/drawing/2016/5/11/chartex" xmlns:cx6="http://schemas.microsoft.com/office/drawing/2016/5/12/chartex" xmlns:cx7="http://schemas.microsoft.com/office/drawing/2016/5/13/chartex" xmlns:cx8="http://schemas.microsoft.com/office/drawing/2016/5/14/chartex" xmlns:mc="http://schemas.openxmlformats.org/markup-compatibility/2006" xmlns:aink="http://schemas.microsoft.com/office/drawing/2016/ink" xmlns:am3d="http://schemas.microsoft.com/office/drawing/2017/model3d" xmlns:o="urn:schemas-microsoft-com:office:office" xmlns:r="http://schemas.openxmlformats.org/officeDocument/2006/relationships" xmlns:m="http://schemas.openxmlformats.org/officeDocument/2006/math" xmlns:v="urn:schemas-microsoft-com:vml" xmlns:wp14="http://schemas.microsoft.com/office/word/2010/wordprocessingDrawing" xmlns:wp="http://schemas.openxmlformats.org/drawingml/2006/wordprocessingDrawing" xmlns:w10="urn:schemas-microsoft-com:office:word" xmlns:w="http://schemas.openxmlformats.org/wordprocessingml/2006/main" xmlns:w14="http://schemas.microsoft.com/office/word/2010/wordml" xmlns:w15="http://schemas.microsoft.com/office/word/2012/wordml" xmlns:w16cid="http://schemas.microsoft.com/office/word/2016/wordml/cid" xmlns:w16se="http://schemas.microsoft.com/office/word/2015/wordml/symex" xmlns:wpg="http://schemas.microsoft.com/office/word/2010/wordprocessingGroup" xmlns:wpi="http://schemas.microsoft.com/office/word/2010/wordprocessingInk" xmlns:wne="http://schemas.microsoft.com/office/word/2006/wordml" xmlns:wps="http://schemas.microsoft.com/office/word/2010/wordprocessingShape" mc:Ignorable="w14 w15 w16se w16cid wp14">
   <w:body>
     <w:p>
       <w:pPr>
@@ -70,7 +70,35 @@
           <w:rFonts w:ascii="微软雅黑" w:eastAsia="微软雅黑" w:hAnsi="微软雅黑" w:hint="eastAsia"/>
         </w:rPr>
         <w:br/>
-        <w:t>做一件事，完成它有n类方法，第一类有m1种，第二类有m2种，……，第n类有mn种，那么样完成这件事共有：N=m1+m2+…+mn种方法。</w:t>
+        <w:t>做一件事，完成它有n类方法，第一类有m1种，第二类有m2种，……，第n类有</w:t>
+      </w:r>
+      <w:proofErr w:type="spellStart"/>
+      <w:r>
+        <w:rPr>
+          <w:rFonts w:ascii="微软雅黑" w:eastAsia="微软雅黑" w:hAnsi="微软雅黑" w:hint="eastAsia"/>
+        </w:rPr>
+        <w:t>mn</w:t>
+      </w:r>
+      <w:proofErr w:type="spellEnd"/>
+      <w:r>
+        <w:rPr>
+          <w:rFonts w:ascii="微软雅黑" w:eastAsia="微软雅黑" w:hAnsi="微软雅黑" w:hint="eastAsia"/>
+        </w:rPr>
+        <w:t>种，那么样完成这件事共有：N=m1+m2+…+</w:t>
+      </w:r>
+      <w:proofErr w:type="spellStart"/>
+      <w:r>
+        <w:rPr>
+          <w:rFonts w:ascii="微软雅黑" w:eastAsia="微软雅黑" w:hAnsi="微软雅黑" w:hint="eastAsia"/>
+        </w:rPr>
+        <w:t>mn</w:t>
+      </w:r>
+      <w:proofErr w:type="spellEnd"/>
+      <w:r>
+        <w:rPr>
+          <w:rFonts w:ascii="微软雅黑" w:eastAsia="微软雅黑" w:hAnsi="微软雅黑" w:hint="eastAsia"/>
+        </w:rPr>
+        <w:t>种方法。</w:t>
       </w:r>
       <w:r>
         <w:rPr>
@@ -93,13 +121,41 @@
           <w:rFonts w:ascii="微软雅黑" w:eastAsia="微软雅黑" w:hAnsi="微软雅黑" w:hint="eastAsia"/>
         </w:rPr>
         <w:br/>
-        <w:t>做一件事，完成它需要n个先后步骤，做第一步有m1种不同的方法，做第二步有m2种不同的方法，……，做第n步有mn种不同的方法，那么完成这件事共有</w:t>
-      </w:r>
-    </w:p>
-    <w:p>
-      <w:pPr>
-        <w:rPr>
-          <w:rFonts w:ascii="微软雅黑" w:eastAsia="微软雅黑" w:hAnsi="微软雅黑" w:hint="eastAsia"/>
+        <w:t>做一件事，完成它需要n</w:t>
+      </w:r>
+      <w:proofErr w:type="gramStart"/>
+      <w:r>
+        <w:rPr>
+          <w:rFonts w:ascii="微软雅黑" w:eastAsia="微软雅黑" w:hAnsi="微软雅黑" w:hint="eastAsia"/>
+        </w:rPr>
+        <w:t>个</w:t>
+      </w:r>
+      <w:proofErr w:type="gramEnd"/>
+      <w:r>
+        <w:rPr>
+          <w:rFonts w:ascii="微软雅黑" w:eastAsia="微软雅黑" w:hAnsi="微软雅黑" w:hint="eastAsia"/>
+        </w:rPr>
+        <w:t>先后步骤，做第一步有m1种不同的方法，做第二步有m2种不同的方法，……，做第n步有</w:t>
+      </w:r>
+      <w:proofErr w:type="spellStart"/>
+      <w:r>
+        <w:rPr>
+          <w:rFonts w:ascii="微软雅黑" w:eastAsia="微软雅黑" w:hAnsi="微软雅黑" w:hint="eastAsia"/>
+        </w:rPr>
+        <w:t>mn</w:t>
+      </w:r>
+      <w:proofErr w:type="spellEnd"/>
+      <w:r>
+        <w:rPr>
+          <w:rFonts w:ascii="微软雅黑" w:eastAsia="微软雅黑" w:hAnsi="微软雅黑" w:hint="eastAsia"/>
+        </w:rPr>
+        <w:t>种不同的方法，那么完成这件事共有</w:t>
+      </w:r>
+    </w:p>
+    <w:p>
+      <w:pPr>
+        <w:rPr>
+          <w:rFonts w:ascii="微软雅黑" w:eastAsia="微软雅黑" w:hAnsi="微软雅黑"/>
         </w:rPr>
       </w:pPr>
     </w:p>
@@ -139,7 +195,107 @@
           <w:kern w:val="0"/>
           <w:szCs w:val="21"/>
         </w:rPr>
-        <w:t>从n个不同元素中任取m（m≤n）个元素，按照一定的顺序排列起来，叫做从n个不同元素中取出m个元素的一个排列。当m=n时所有的排列情况叫全排列。</w:t>
+        <w:t>从n</w:t>
+      </w:r>
+      <w:proofErr w:type="gramStart"/>
+      <w:r>
+        <w:rPr>
+          <w:rFonts w:ascii="微软雅黑" w:eastAsia="微软雅黑" w:hAnsi="微软雅黑" w:cs="Arial"/>
+          <w:color w:val="333333"/>
+          <w:kern w:val="0"/>
+          <w:szCs w:val="21"/>
+        </w:rPr>
+        <w:t>个</w:t>
+      </w:r>
+      <w:proofErr w:type="gramEnd"/>
+      <w:r>
+        <w:rPr>
+          <w:rFonts w:ascii="微软雅黑" w:eastAsia="微软雅黑" w:hAnsi="微软雅黑" w:cs="Arial"/>
+          <w:color w:val="333333"/>
+          <w:kern w:val="0"/>
+          <w:szCs w:val="21"/>
+        </w:rPr>
+        <w:t>不同元素中任取</w:t>
+      </w:r>
+      <w:proofErr w:type="spellStart"/>
+      <w:r>
+        <w:rPr>
+          <w:rFonts w:ascii="微软雅黑" w:eastAsia="微软雅黑" w:hAnsi="微软雅黑" w:cs="Arial"/>
+          <w:color w:val="333333"/>
+          <w:kern w:val="0"/>
+          <w:szCs w:val="21"/>
+        </w:rPr>
+        <w:t>m（m</w:t>
+      </w:r>
+      <w:proofErr w:type="spellEnd"/>
+      <w:r>
+        <w:rPr>
+          <w:rFonts w:ascii="微软雅黑" w:eastAsia="微软雅黑" w:hAnsi="微软雅黑" w:cs="Arial"/>
+          <w:color w:val="333333"/>
+          <w:kern w:val="0"/>
+          <w:szCs w:val="21"/>
+        </w:rPr>
+        <w:t>≤n）</w:t>
+      </w:r>
+      <w:proofErr w:type="gramStart"/>
+      <w:r>
+        <w:rPr>
+          <w:rFonts w:ascii="微软雅黑" w:eastAsia="微软雅黑" w:hAnsi="微软雅黑" w:cs="Arial"/>
+          <w:color w:val="333333"/>
+          <w:kern w:val="0"/>
+          <w:szCs w:val="21"/>
+        </w:rPr>
+        <w:t>个</w:t>
+      </w:r>
+      <w:proofErr w:type="gramEnd"/>
+      <w:r>
+        <w:rPr>
+          <w:rFonts w:ascii="微软雅黑" w:eastAsia="微软雅黑" w:hAnsi="微软雅黑" w:cs="Arial"/>
+          <w:color w:val="333333"/>
+          <w:kern w:val="0"/>
+          <w:szCs w:val="21"/>
+        </w:rPr>
+        <w:t>元素，按照一定的顺序排列起来，叫做从n</w:t>
+      </w:r>
+      <w:proofErr w:type="gramStart"/>
+      <w:r>
+        <w:rPr>
+          <w:rFonts w:ascii="微软雅黑" w:eastAsia="微软雅黑" w:hAnsi="微软雅黑" w:cs="Arial"/>
+          <w:color w:val="333333"/>
+          <w:kern w:val="0"/>
+          <w:szCs w:val="21"/>
+        </w:rPr>
+        <w:t>个</w:t>
+      </w:r>
+      <w:proofErr w:type="gramEnd"/>
+      <w:r>
+        <w:rPr>
+          <w:rFonts w:ascii="微软雅黑" w:eastAsia="微软雅黑" w:hAnsi="微软雅黑" w:cs="Arial"/>
+          <w:color w:val="333333"/>
+          <w:kern w:val="0"/>
+          <w:szCs w:val="21"/>
+        </w:rPr>
+        <w:t>不同元素中取出m</w:t>
+      </w:r>
+      <w:proofErr w:type="gramStart"/>
+      <w:r>
+        <w:rPr>
+          <w:rFonts w:ascii="微软雅黑" w:eastAsia="微软雅黑" w:hAnsi="微软雅黑" w:cs="Arial"/>
+          <w:color w:val="333333"/>
+          <w:kern w:val="0"/>
+          <w:szCs w:val="21"/>
+        </w:rPr>
+        <w:t>个</w:t>
+      </w:r>
+      <w:proofErr w:type="gramEnd"/>
+      <w:r>
+        <w:rPr>
+          <w:rFonts w:ascii="微软雅黑" w:eastAsia="微软雅黑" w:hAnsi="微软雅黑" w:cs="Arial"/>
+          <w:color w:val="333333"/>
+          <w:kern w:val="0"/>
+          <w:szCs w:val="21"/>
+        </w:rPr>
+        <w:t>元素的一个排列。当m=n时所有的排列情况叫全排列。</w:t>
       </w:r>
     </w:p>
     <w:p>
@@ -266,11 +422,19 @@
           <w:rFonts w:ascii="微软雅黑" w:eastAsia="微软雅黑" w:hAnsi="微软雅黑"/>
         </w:rPr>
       </w:pPr>
-      <w:r>
-        <w:rPr>
-          <w:rFonts w:ascii="微软雅黑" w:eastAsia="微软雅黑" w:hAnsi="微软雅黑" w:hint="eastAsia"/>
-        </w:rPr>
-        <w:t>转换成放球模型</w:t>
+      <w:proofErr w:type="gramStart"/>
+      <w:r>
+        <w:rPr>
+          <w:rFonts w:ascii="微软雅黑" w:eastAsia="微软雅黑" w:hAnsi="微软雅黑" w:hint="eastAsia"/>
+        </w:rPr>
+        <w:t>转换成放球</w:t>
+      </w:r>
+      <w:proofErr w:type="gramEnd"/>
+      <w:r>
+        <w:rPr>
+          <w:rFonts w:ascii="微软雅黑" w:eastAsia="微软雅黑" w:hAnsi="微软雅黑" w:hint="eastAsia"/>
+        </w:rPr>
+        <w:t>模型</w:t>
       </w:r>
       <w:r>
         <w:rPr>
@@ -305,7 +469,161 @@
           <w:rFonts w:ascii="微软雅黑" w:eastAsia="微软雅黑" w:hAnsi="微软雅黑" w:hint="eastAsia"/>
         </w:rPr>
         <w:br/>
-        <w:t>从n个不同元素中，任取m(m≤n)个元素按照一定的顺序排成一列，叫做从n个不同元素中取出m个元素的一个排列；从n个不同元素中取出m(m≤n)个元素的所有排列的个数，叫做从n个不同元素中取出m个元素的排列数，用符号p(n,m)表示.p(n,m)=n(n-1)(n-2)……(n-m+1)=n!/(n-m)!(规定0!=1)</w:t>
+        <w:t>从n</w:t>
+      </w:r>
+      <w:proofErr w:type="gramStart"/>
+      <w:r>
+        <w:rPr>
+          <w:rFonts w:ascii="微软雅黑" w:eastAsia="微软雅黑" w:hAnsi="微软雅黑" w:hint="eastAsia"/>
+        </w:rPr>
+        <w:t>个</w:t>
+      </w:r>
+      <w:proofErr w:type="gramEnd"/>
+      <w:r>
+        <w:rPr>
+          <w:rFonts w:ascii="微软雅黑" w:eastAsia="微软雅黑" w:hAnsi="微软雅黑" w:hint="eastAsia"/>
+        </w:rPr>
+        <w:t>不同元素中，任取m(m≤n)</w:t>
+      </w:r>
+      <w:proofErr w:type="gramStart"/>
+      <w:r>
+        <w:rPr>
+          <w:rFonts w:ascii="微软雅黑" w:eastAsia="微软雅黑" w:hAnsi="微软雅黑" w:hint="eastAsia"/>
+        </w:rPr>
+        <w:t>个</w:t>
+      </w:r>
+      <w:proofErr w:type="gramEnd"/>
+      <w:r>
+        <w:rPr>
+          <w:rFonts w:ascii="微软雅黑" w:eastAsia="微软雅黑" w:hAnsi="微软雅黑" w:hint="eastAsia"/>
+        </w:rPr>
+        <w:t>元素按照一定的顺序排成一列，叫做从n</w:t>
+      </w:r>
+      <w:proofErr w:type="gramStart"/>
+      <w:r>
+        <w:rPr>
+          <w:rFonts w:ascii="微软雅黑" w:eastAsia="微软雅黑" w:hAnsi="微软雅黑" w:hint="eastAsia"/>
+        </w:rPr>
+        <w:t>个</w:t>
+      </w:r>
+      <w:proofErr w:type="gramEnd"/>
+      <w:r>
+        <w:rPr>
+          <w:rFonts w:ascii="微软雅黑" w:eastAsia="微软雅黑" w:hAnsi="微软雅黑" w:hint="eastAsia"/>
+        </w:rPr>
+        <w:t>不同元素中取出m</w:t>
+      </w:r>
+      <w:proofErr w:type="gramStart"/>
+      <w:r>
+        <w:rPr>
+          <w:rFonts w:ascii="微软雅黑" w:eastAsia="微软雅黑" w:hAnsi="微软雅黑" w:hint="eastAsia"/>
+        </w:rPr>
+        <w:t>个</w:t>
+      </w:r>
+      <w:proofErr w:type="gramEnd"/>
+      <w:r>
+        <w:rPr>
+          <w:rFonts w:ascii="微软雅黑" w:eastAsia="微软雅黑" w:hAnsi="微软雅黑" w:hint="eastAsia"/>
+        </w:rPr>
+        <w:t>元素的一个排列；从n</w:t>
+      </w:r>
+      <w:proofErr w:type="gramStart"/>
+      <w:r>
+        <w:rPr>
+          <w:rFonts w:ascii="微软雅黑" w:eastAsia="微软雅黑" w:hAnsi="微软雅黑" w:hint="eastAsia"/>
+        </w:rPr>
+        <w:t>个</w:t>
+      </w:r>
+      <w:proofErr w:type="gramEnd"/>
+      <w:r>
+        <w:rPr>
+          <w:rFonts w:ascii="微软雅黑" w:eastAsia="微软雅黑" w:hAnsi="微软雅黑" w:hint="eastAsia"/>
+        </w:rPr>
+        <w:t>不同元素中取出m(m≤n)</w:t>
+      </w:r>
+      <w:proofErr w:type="gramStart"/>
+      <w:r>
+        <w:rPr>
+          <w:rFonts w:ascii="微软雅黑" w:eastAsia="微软雅黑" w:hAnsi="微软雅黑" w:hint="eastAsia"/>
+        </w:rPr>
+        <w:t>个</w:t>
+      </w:r>
+      <w:proofErr w:type="gramEnd"/>
+      <w:r>
+        <w:rPr>
+          <w:rFonts w:ascii="微软雅黑" w:eastAsia="微软雅黑" w:hAnsi="微软雅黑" w:hint="eastAsia"/>
+        </w:rPr>
+        <w:t>元素的所有排列的个数，叫做从n</w:t>
+      </w:r>
+      <w:proofErr w:type="gramStart"/>
+      <w:r>
+        <w:rPr>
+          <w:rFonts w:ascii="微软雅黑" w:eastAsia="微软雅黑" w:hAnsi="微软雅黑" w:hint="eastAsia"/>
+        </w:rPr>
+        <w:t>个</w:t>
+      </w:r>
+      <w:proofErr w:type="gramEnd"/>
+      <w:r>
+        <w:rPr>
+          <w:rFonts w:ascii="微软雅黑" w:eastAsia="微软雅黑" w:hAnsi="微软雅黑" w:hint="eastAsia"/>
+        </w:rPr>
+        <w:t>不同元素中取出m</w:t>
+      </w:r>
+      <w:proofErr w:type="gramStart"/>
+      <w:r>
+        <w:rPr>
+          <w:rFonts w:ascii="微软雅黑" w:eastAsia="微软雅黑" w:hAnsi="微软雅黑" w:hint="eastAsia"/>
+        </w:rPr>
+        <w:t>个</w:t>
+      </w:r>
+      <w:proofErr w:type="gramEnd"/>
+      <w:r>
+        <w:rPr>
+          <w:rFonts w:ascii="微软雅黑" w:eastAsia="微软雅黑" w:hAnsi="微软雅黑" w:hint="eastAsia"/>
+        </w:rPr>
+        <w:t>元素的排列数，用符号p(</w:t>
+      </w:r>
+      <w:proofErr w:type="spellStart"/>
+      <w:r>
+        <w:rPr>
+          <w:rFonts w:ascii="微软雅黑" w:eastAsia="微软雅黑" w:hAnsi="微软雅黑" w:hint="eastAsia"/>
+        </w:rPr>
+        <w:t>n,m</w:t>
+      </w:r>
+      <w:proofErr w:type="spellEnd"/>
+      <w:r>
+        <w:rPr>
+          <w:rFonts w:ascii="微软雅黑" w:eastAsia="微软雅黑" w:hAnsi="微软雅黑" w:hint="eastAsia"/>
+        </w:rPr>
+        <w:t>)表示.p(</w:t>
+      </w:r>
+      <w:proofErr w:type="spellStart"/>
+      <w:r>
+        <w:rPr>
+          <w:rFonts w:ascii="微软雅黑" w:eastAsia="微软雅黑" w:hAnsi="微软雅黑" w:hint="eastAsia"/>
+        </w:rPr>
+        <w:t>n,m</w:t>
+      </w:r>
+      <w:proofErr w:type="spellEnd"/>
+      <w:r>
+        <w:rPr>
+          <w:rFonts w:ascii="微软雅黑" w:eastAsia="微软雅黑" w:hAnsi="微软雅黑" w:hint="eastAsia"/>
+        </w:rPr>
+        <w:t>)=n(n-1)(n-2)……(n-m+1)=n!/(n-m</w:t>
+      </w:r>
+      <w:proofErr w:type="gramStart"/>
+      <w:r>
+        <w:rPr>
+          <w:rFonts w:ascii="微软雅黑" w:eastAsia="微软雅黑" w:hAnsi="微软雅黑" w:hint="eastAsia"/>
+        </w:rPr>
+        <w:t>)!(</w:t>
+      </w:r>
+      <w:proofErr w:type="gramEnd"/>
+      <w:r>
+        <w:rPr>
+          <w:rFonts w:ascii="微软雅黑" w:eastAsia="微软雅黑" w:hAnsi="微软雅黑" w:hint="eastAsia"/>
+        </w:rPr>
+        <w:t>规定0!=1)</w:t>
       </w:r>
     </w:p>
     <w:p>
@@ -507,24 +825,32 @@
         </w:rPr>
         <w:t>5!</w:t>
       </w:r>
-      <w:r>
-        <w:rPr>
-          <w:rFonts w:ascii="微软雅黑" w:eastAsia="微软雅黑" w:hAnsi="微软雅黑"/>
-        </w:rPr>
-        <w:t>/(5-3)!</w:t>
-      </w:r>
-    </w:p>
-    <w:p>
-      <w:pPr>
-        <w:rPr>
-          <w:rFonts w:ascii="微软雅黑" w:eastAsia="微软雅黑" w:hAnsi="微软雅黑"/>
-        </w:rPr>
-      </w:pPr>
-    </w:p>
-    <w:p>
-      <w:pPr>
-        <w:rPr>
-          <w:rFonts w:ascii="微软雅黑" w:eastAsia="微软雅黑" w:hAnsi="微软雅黑" w:hint="eastAsia"/>
+      <w:proofErr w:type="gramStart"/>
+      <w:r>
+        <w:rPr>
+          <w:rFonts w:ascii="微软雅黑" w:eastAsia="微软雅黑" w:hAnsi="微软雅黑"/>
+        </w:rPr>
+        <w:t>/(</w:t>
+      </w:r>
+      <w:proofErr w:type="gramEnd"/>
+      <w:r>
+        <w:rPr>
+          <w:rFonts w:ascii="微软雅黑" w:eastAsia="微软雅黑" w:hAnsi="微软雅黑"/>
+        </w:rPr>
+        <w:t>5-3)!</w:t>
+      </w:r>
+    </w:p>
+    <w:p>
+      <w:pPr>
+        <w:rPr>
+          <w:rFonts w:ascii="微软雅黑" w:eastAsia="微软雅黑" w:hAnsi="微软雅黑"/>
+        </w:rPr>
+      </w:pPr>
+    </w:p>
+    <w:p>
+      <w:pPr>
+        <w:rPr>
+          <w:rFonts w:ascii="微软雅黑" w:eastAsia="微软雅黑" w:hAnsi="微软雅黑"/>
           <w:b/>
           <w:sz w:val="25"/>
         </w:rPr>
@@ -588,7 +914,7 @@
     <w:p>
       <w:pPr>
         <w:rPr>
-          <w:rFonts w:ascii="微软雅黑" w:eastAsia="微软雅黑" w:hAnsi="微软雅黑" w:hint="eastAsia"/>
+          <w:rFonts w:ascii="微软雅黑" w:eastAsia="微软雅黑" w:hAnsi="微软雅黑"/>
         </w:rPr>
       </w:pPr>
     </w:p>
@@ -611,14 +937,210 @@
           <w:rFonts w:ascii="微软雅黑" w:eastAsia="微软雅黑" w:hAnsi="微软雅黑" w:hint="eastAsia"/>
         </w:rPr>
         <w:br/>
-        <w:t>从n个不同元素中，任取m(m≤n)个元素并成一组，叫做从n个不同元素中取出m个元素的一个组合；从n个不同元素中取出m(m≤n)个元素的所有组合的个数，叫做从n个不同元素中取出m个元素的组合数.用符号c(n,m)表示</w:t>
+        <w:t>从n</w:t>
+      </w:r>
+      <w:proofErr w:type="gramStart"/>
+      <w:r>
+        <w:rPr>
+          <w:rFonts w:ascii="微软雅黑" w:eastAsia="微软雅黑" w:hAnsi="微软雅黑" w:hint="eastAsia"/>
+        </w:rPr>
+        <w:t>个</w:t>
+      </w:r>
+      <w:proofErr w:type="gramEnd"/>
+      <w:r>
+        <w:rPr>
+          <w:rFonts w:ascii="微软雅黑" w:eastAsia="微软雅黑" w:hAnsi="微软雅黑" w:hint="eastAsia"/>
+        </w:rPr>
+        <w:t>不同元素中，任取m(m≤n)</w:t>
+      </w:r>
+      <w:proofErr w:type="gramStart"/>
+      <w:r>
+        <w:rPr>
+          <w:rFonts w:ascii="微软雅黑" w:eastAsia="微软雅黑" w:hAnsi="微软雅黑" w:hint="eastAsia"/>
+        </w:rPr>
+        <w:t>个</w:t>
+      </w:r>
+      <w:proofErr w:type="gramEnd"/>
+      <w:r>
+        <w:rPr>
+          <w:rFonts w:ascii="微软雅黑" w:eastAsia="微软雅黑" w:hAnsi="微软雅黑" w:hint="eastAsia"/>
+        </w:rPr>
+        <w:t>元素并成一组，叫做从n</w:t>
+      </w:r>
+      <w:proofErr w:type="gramStart"/>
+      <w:r>
+        <w:rPr>
+          <w:rFonts w:ascii="微软雅黑" w:eastAsia="微软雅黑" w:hAnsi="微软雅黑" w:hint="eastAsia"/>
+        </w:rPr>
+        <w:t>个</w:t>
+      </w:r>
+      <w:proofErr w:type="gramEnd"/>
+      <w:r>
+        <w:rPr>
+          <w:rFonts w:ascii="微软雅黑" w:eastAsia="微软雅黑" w:hAnsi="微软雅黑" w:hint="eastAsia"/>
+        </w:rPr>
+        <w:t>不同元素中取出m</w:t>
+      </w:r>
+      <w:proofErr w:type="gramStart"/>
+      <w:r>
+        <w:rPr>
+          <w:rFonts w:ascii="微软雅黑" w:eastAsia="微软雅黑" w:hAnsi="微软雅黑" w:hint="eastAsia"/>
+        </w:rPr>
+        <w:t>个</w:t>
+      </w:r>
+      <w:proofErr w:type="gramEnd"/>
+      <w:r>
+        <w:rPr>
+          <w:rFonts w:ascii="微软雅黑" w:eastAsia="微软雅黑" w:hAnsi="微软雅黑" w:hint="eastAsia"/>
+        </w:rPr>
+        <w:t>元素的一个组合；从n</w:t>
+      </w:r>
+      <w:proofErr w:type="gramStart"/>
+      <w:r>
+        <w:rPr>
+          <w:rFonts w:ascii="微软雅黑" w:eastAsia="微软雅黑" w:hAnsi="微软雅黑" w:hint="eastAsia"/>
+        </w:rPr>
+        <w:t>个</w:t>
+      </w:r>
+      <w:proofErr w:type="gramEnd"/>
+      <w:r>
+        <w:rPr>
+          <w:rFonts w:ascii="微软雅黑" w:eastAsia="微软雅黑" w:hAnsi="微软雅黑" w:hint="eastAsia"/>
+        </w:rPr>
+        <w:t>不同元素中取出m(m≤n)</w:t>
+      </w:r>
+      <w:proofErr w:type="gramStart"/>
+      <w:r>
+        <w:rPr>
+          <w:rFonts w:ascii="微软雅黑" w:eastAsia="微软雅黑" w:hAnsi="微软雅黑" w:hint="eastAsia"/>
+        </w:rPr>
+        <w:t>个</w:t>
+      </w:r>
+      <w:proofErr w:type="gramEnd"/>
+      <w:r>
+        <w:rPr>
+          <w:rFonts w:ascii="微软雅黑" w:eastAsia="微软雅黑" w:hAnsi="微软雅黑" w:hint="eastAsia"/>
+        </w:rPr>
+        <w:t>元素的所有组合的个数，叫做从n</w:t>
+      </w:r>
+      <w:proofErr w:type="gramStart"/>
+      <w:r>
+        <w:rPr>
+          <w:rFonts w:ascii="微软雅黑" w:eastAsia="微软雅黑" w:hAnsi="微软雅黑" w:hint="eastAsia"/>
+        </w:rPr>
+        <w:t>个</w:t>
+      </w:r>
+      <w:proofErr w:type="gramEnd"/>
+      <w:r>
+        <w:rPr>
+          <w:rFonts w:ascii="微软雅黑" w:eastAsia="微软雅黑" w:hAnsi="微软雅黑" w:hint="eastAsia"/>
+        </w:rPr>
+        <w:t>不同元素中取出m</w:t>
+      </w:r>
+      <w:proofErr w:type="gramStart"/>
+      <w:r>
+        <w:rPr>
+          <w:rFonts w:ascii="微软雅黑" w:eastAsia="微软雅黑" w:hAnsi="微软雅黑" w:hint="eastAsia"/>
+        </w:rPr>
+        <w:t>个</w:t>
+      </w:r>
+      <w:proofErr w:type="gramEnd"/>
+      <w:r>
+        <w:rPr>
+          <w:rFonts w:ascii="微软雅黑" w:eastAsia="微软雅黑" w:hAnsi="微软雅黑" w:hint="eastAsia"/>
+        </w:rPr>
+        <w:t>元素的组合数.用符号c(</w:t>
+      </w:r>
+      <w:proofErr w:type="spellStart"/>
+      <w:r>
+        <w:rPr>
+          <w:rFonts w:ascii="微软雅黑" w:eastAsia="微软雅黑" w:hAnsi="微软雅黑" w:hint="eastAsia"/>
+        </w:rPr>
+        <w:t>n,m</w:t>
+      </w:r>
+      <w:proofErr w:type="spellEnd"/>
+      <w:r>
+        <w:rPr>
+          <w:rFonts w:ascii="微软雅黑" w:eastAsia="微软雅黑" w:hAnsi="微软雅黑" w:hint="eastAsia"/>
+        </w:rPr>
+        <w:t>)表示</w:t>
       </w:r>
       <w:r>
         <w:rPr>
           <w:rFonts w:ascii="微软雅黑" w:eastAsia="微软雅黑" w:hAnsi="微软雅黑" w:hint="eastAsia"/>
         </w:rPr>
         <w:br/>
-        <w:t>c(n,m)=p(n,m)/m!=n!/((n-m)!*m!)；c(n,m)=c(n,n-m)</w:t>
+        <w:t>c(</w:t>
+      </w:r>
+      <w:proofErr w:type="spellStart"/>
+      <w:r>
+        <w:rPr>
+          <w:rFonts w:ascii="微软雅黑" w:eastAsia="微软雅黑" w:hAnsi="微软雅黑" w:hint="eastAsia"/>
+        </w:rPr>
+        <w:t>n,m</w:t>
+      </w:r>
+      <w:proofErr w:type="spellEnd"/>
+      <w:r>
+        <w:rPr>
+          <w:rFonts w:ascii="微软雅黑" w:eastAsia="微软雅黑" w:hAnsi="微软雅黑" w:hint="eastAsia"/>
+        </w:rPr>
+        <w:t>)=p(</w:t>
+      </w:r>
+      <w:proofErr w:type="spellStart"/>
+      <w:r>
+        <w:rPr>
+          <w:rFonts w:ascii="微软雅黑" w:eastAsia="微软雅黑" w:hAnsi="微软雅黑" w:hint="eastAsia"/>
+        </w:rPr>
+        <w:t>n,m</w:t>
+      </w:r>
+      <w:proofErr w:type="spellEnd"/>
+      <w:r>
+        <w:rPr>
+          <w:rFonts w:ascii="微软雅黑" w:eastAsia="微软雅黑" w:hAnsi="微软雅黑" w:hint="eastAsia"/>
+        </w:rPr>
+        <w:t>)/m!=</w:t>
+      </w:r>
+      <w:proofErr w:type="gramStart"/>
+      <w:r>
+        <w:rPr>
+          <w:rFonts w:ascii="微软雅黑" w:eastAsia="微软雅黑" w:hAnsi="微软雅黑" w:hint="eastAsia"/>
+        </w:rPr>
+        <w:t>n!/</w:t>
+      </w:r>
+      <w:proofErr w:type="gramEnd"/>
+      <w:r>
+        <w:rPr>
+          <w:rFonts w:ascii="微软雅黑" w:eastAsia="微软雅黑" w:hAnsi="微软雅黑" w:hint="eastAsia"/>
+        </w:rPr>
+        <w:t>((n-m)!*m!)；c(</w:t>
+      </w:r>
+      <w:proofErr w:type="spellStart"/>
+      <w:r>
+        <w:rPr>
+          <w:rFonts w:ascii="微软雅黑" w:eastAsia="微软雅黑" w:hAnsi="微软雅黑" w:hint="eastAsia"/>
+        </w:rPr>
+        <w:t>n,m</w:t>
+      </w:r>
+      <w:proofErr w:type="spellEnd"/>
+      <w:r>
+        <w:rPr>
+          <w:rFonts w:ascii="微软雅黑" w:eastAsia="微软雅黑" w:hAnsi="微软雅黑" w:hint="eastAsia"/>
+        </w:rPr>
+        <w:t>)=c(</w:t>
+      </w:r>
+      <w:proofErr w:type="spellStart"/>
+      <w:r>
+        <w:rPr>
+          <w:rFonts w:ascii="微软雅黑" w:eastAsia="微软雅黑" w:hAnsi="微软雅黑" w:hint="eastAsia"/>
+        </w:rPr>
+        <w:t>n,n</w:t>
+      </w:r>
+      <w:proofErr w:type="spellEnd"/>
+      <w:r>
+        <w:rPr>
+          <w:rFonts w:ascii="微软雅黑" w:eastAsia="微软雅黑" w:hAnsi="微软雅黑" w:hint="eastAsia"/>
+        </w:rPr>
+        <w:t>-m)</w:t>
       </w:r>
     </w:p>
     <w:p>
@@ -792,11 +1314,19 @@
         </w:rPr>
         <w:t>23</w:t>
       </w:r>
-      <w:r>
-        <w:rPr>
-          <w:rFonts w:ascii="微软雅黑" w:eastAsia="微软雅黑" w:hAnsi="微软雅黑" w:hint="eastAsia"/>
-        </w:rPr>
-        <w:t>六种是一种情况</w:t>
+      <w:proofErr w:type="gramStart"/>
+      <w:r>
+        <w:rPr>
+          <w:rFonts w:ascii="微软雅黑" w:eastAsia="微软雅黑" w:hAnsi="微软雅黑" w:hint="eastAsia"/>
+        </w:rPr>
+        <w:t>六</w:t>
+      </w:r>
+      <w:proofErr w:type="gramEnd"/>
+      <w:r>
+        <w:rPr>
+          <w:rFonts w:ascii="微软雅黑" w:eastAsia="微软雅黑" w:hAnsi="微软雅黑" w:hint="eastAsia"/>
+        </w:rPr>
+        <w:t>种是一种情况</w:t>
       </w:r>
       <w:r>
         <w:rPr>
@@ -816,11 +1346,19 @@
         </w:rPr>
         <w:t>5!</w:t>
       </w:r>
-      <w:r>
-        <w:rPr>
-          <w:rFonts w:ascii="微软雅黑" w:eastAsia="微软雅黑" w:hAnsi="微软雅黑"/>
-        </w:rPr>
-        <w:t>/(5-3)!</w:t>
+      <w:proofErr w:type="gramStart"/>
+      <w:r>
+        <w:rPr>
+          <w:rFonts w:ascii="微软雅黑" w:eastAsia="微软雅黑" w:hAnsi="微软雅黑"/>
+        </w:rPr>
+        <w:t>/(</w:t>
+      </w:r>
+      <w:proofErr w:type="gramEnd"/>
+      <w:r>
+        <w:rPr>
+          <w:rFonts w:ascii="微软雅黑" w:eastAsia="微软雅黑" w:hAnsi="微软雅黑"/>
+        </w:rPr>
+        <w:t>5-3)!</w:t>
       </w:r>
       <w:r>
         <w:rPr>
@@ -873,11 +1411,19 @@
         </w:rPr>
         <w:t>由字母</w:t>
       </w:r>
-      <w:r>
-        <w:rPr>
-          <w:rFonts w:ascii="微软雅黑" w:eastAsia="微软雅黑" w:hAnsi="微软雅黑"/>
-        </w:rPr>
-        <w:t>a,b,c,d,e,f所组成4个字母的 “单词”, 问:</w:t>
+      <w:proofErr w:type="spellStart"/>
+      <w:r>
+        <w:rPr>
+          <w:rFonts w:ascii="微软雅黑" w:eastAsia="微软雅黑" w:hAnsi="微软雅黑"/>
+        </w:rPr>
+        <w:t>a,b,c,d,e,f</w:t>
+      </w:r>
+      <w:proofErr w:type="spellEnd"/>
+      <w:r>
+        <w:rPr>
+          <w:rFonts w:ascii="微软雅黑" w:eastAsia="微软雅黑" w:hAnsi="微软雅黑"/>
+        </w:rPr>
+        <w:t>所组成4个字母的 “单词”, 问:</w:t>
       </w:r>
     </w:p>
     <w:p>
@@ -935,7 +1481,21 @@
         <w:rPr>
           <w:rFonts w:ascii="微软雅黑" w:eastAsia="微软雅黑" w:hAnsi="微软雅黑"/>
         </w:rPr>
-        <w:t>=P(6,4)=6!/(6-4)!=360.</w:t>
+        <w:t>=P(6,4)=6!</w:t>
+      </w:r>
+      <w:proofErr w:type="gramStart"/>
+      <w:r>
+        <w:rPr>
+          <w:rFonts w:ascii="微软雅黑" w:eastAsia="微软雅黑" w:hAnsi="微软雅黑"/>
+        </w:rPr>
+        <w:t>/(</w:t>
+      </w:r>
+      <w:proofErr w:type="gramEnd"/>
+      <w:r>
+        <w:rPr>
+          <w:rFonts w:ascii="微软雅黑" w:eastAsia="微软雅黑" w:hAnsi="微软雅黑"/>
+        </w:rPr>
+        <w:t>6-4)!=360.</w:t>
       </w:r>
     </w:p>
     <w:p>
@@ -1031,45 +1591,153 @@
         <w:rPr>
           <w:rFonts w:ascii="微软雅黑" w:eastAsia="微软雅黑" w:hAnsi="微软雅黑"/>
         </w:rPr>
-        <w:t>解 先算4,5,6相邻的7位数的个数. 7位数中的7 位数字, 除4,5,6外还有4位数字,应该从 {1,2,3,7,8,9}中选取, 可以有P(6,4)种选取方 式. 若用“囗”来表示这4位数字, 而4,5,6相 邻则用“囗”来表示, 则囗共有下列5种可 能的位置:</w:t>
-      </w:r>
-    </w:p>
-    <w:p>
-      <w:pPr>
-        <w:rPr>
-          <w:rFonts w:ascii="微软雅黑" w:eastAsia="微软雅黑" w:hAnsi="微软雅黑"/>
-        </w:rPr>
-      </w:pPr>
-      <w:r>
-        <w:rPr>
-          <w:rFonts w:ascii="微软雅黑" w:eastAsia="微软雅黑" w:hAnsi="微软雅黑"/>
-        </w:rPr>
-        <w:t>囗囗囗囗囗,囗囗囗囗囗,囗囗囗囗囗</w:t>
-      </w:r>
-      <w:r>
-        <w:rPr>
-          <w:rFonts w:ascii="微软雅黑" w:eastAsia="微软雅黑" w:hAnsi="微软雅黑" w:hint="eastAsia"/>
+        <w:t xml:space="preserve">解 先算4,5,6相邻的7位数的个数. 7位数中的7 </w:t>
+      </w:r>
+      <w:proofErr w:type="gramStart"/>
+      <w:r>
+        <w:rPr>
+          <w:rFonts w:ascii="微软雅黑" w:eastAsia="微软雅黑" w:hAnsi="微软雅黑"/>
+        </w:rPr>
+        <w:t>位数字</w:t>
+      </w:r>
+      <w:proofErr w:type="gramEnd"/>
+      <w:r>
+        <w:rPr>
+          <w:rFonts w:ascii="微软雅黑" w:eastAsia="微软雅黑" w:hAnsi="微软雅黑"/>
+        </w:rPr>
+        <w:t xml:space="preserve">, 除4,5,6外还有4位数字,应该从 {1,2,3,7,8,9}中选取, 可以有P(6,4)种选取方 式. 若用“囗”来表示这4位数字, 而4,5,6相 </w:t>
+      </w:r>
+      <w:proofErr w:type="gramStart"/>
+      <w:r>
+        <w:rPr>
+          <w:rFonts w:ascii="微软雅黑" w:eastAsia="微软雅黑" w:hAnsi="微软雅黑"/>
+        </w:rPr>
+        <w:t>邻则用</w:t>
+      </w:r>
+      <w:proofErr w:type="gramEnd"/>
+      <w:r>
+        <w:rPr>
+          <w:rFonts w:ascii="微软雅黑" w:eastAsia="微软雅黑" w:hAnsi="微软雅黑"/>
+        </w:rPr>
+        <w:t>“囗”来表示, 则</w:t>
+      </w:r>
+      <w:proofErr w:type="gramStart"/>
+      <w:r>
+        <w:rPr>
+          <w:rFonts w:ascii="微软雅黑" w:eastAsia="微软雅黑" w:hAnsi="微软雅黑"/>
+        </w:rPr>
+        <w:t>囗</w:t>
+      </w:r>
+      <w:proofErr w:type="gramEnd"/>
+      <w:r>
+        <w:rPr>
+          <w:rFonts w:ascii="微软雅黑" w:eastAsia="微软雅黑" w:hAnsi="微软雅黑"/>
+        </w:rPr>
+        <w:t>共有下列5种可 能的位置:</w:t>
+      </w:r>
+    </w:p>
+    <w:p>
+      <w:pPr>
+        <w:rPr>
+          <w:rFonts w:ascii="微软雅黑" w:eastAsia="微软雅黑" w:hAnsi="微软雅黑"/>
+        </w:rPr>
+      </w:pPr>
+      <w:proofErr w:type="gramStart"/>
+      <w:r>
+        <w:rPr>
+          <w:rFonts w:ascii="微软雅黑" w:eastAsia="微软雅黑" w:hAnsi="微软雅黑"/>
+        </w:rPr>
+        <w:t>囗囗囗囗囗</w:t>
+      </w:r>
+      <w:proofErr w:type="gramEnd"/>
+      <w:r>
+        <w:rPr>
+          <w:rFonts w:ascii="微软雅黑" w:eastAsia="微软雅黑" w:hAnsi="微软雅黑"/>
         </w:rPr>
         <w:t>,</w:t>
       </w:r>
-      <w:r>
-        <w:rPr>
-          <w:rFonts w:ascii="微软雅黑" w:eastAsia="微软雅黑" w:hAnsi="微软雅黑"/>
-        </w:rPr>
-        <w:t xml:space="preserve">囗囗囗囗囗,囗囗囗囗囗 </w:t>
-      </w:r>
-    </w:p>
-    <w:p>
-      <w:pPr>
-        <w:rPr>
-          <w:rFonts w:ascii="微软雅黑" w:eastAsia="微软雅黑" w:hAnsi="微软雅黑"/>
-        </w:rPr>
-      </w:pPr>
-      <w:r>
-        <w:rPr>
-          <w:rFonts w:ascii="微软雅黑" w:eastAsia="微软雅黑" w:hAnsi="微软雅黑"/>
-        </w:rPr>
-        <w:t xml:space="preserve">由于4,5,6的全排列数=3!=6,  因此4,5,6相 邻的7位数的个数=6×5×P(6,4)=10800. 这样4,5,6不相邻的7位数的个数为:                 N=P(9,7)- 6×5×P(6,4) </w:t>
+      <w:proofErr w:type="gramStart"/>
+      <w:r>
+        <w:rPr>
+          <w:rFonts w:ascii="微软雅黑" w:eastAsia="微软雅黑" w:hAnsi="微软雅黑"/>
+        </w:rPr>
+        <w:t>囗囗囗囗囗</w:t>
+      </w:r>
+      <w:proofErr w:type="gramEnd"/>
+      <w:r>
+        <w:rPr>
+          <w:rFonts w:ascii="微软雅黑" w:eastAsia="微软雅黑" w:hAnsi="微软雅黑"/>
+        </w:rPr>
+        <w:t>,</w:t>
+      </w:r>
+      <w:proofErr w:type="gramStart"/>
+      <w:r>
+        <w:rPr>
+          <w:rFonts w:ascii="微软雅黑" w:eastAsia="微软雅黑" w:hAnsi="微软雅黑"/>
+        </w:rPr>
+        <w:t>囗囗囗囗囗</w:t>
+      </w:r>
+      <w:proofErr w:type="gramEnd"/>
+      <w:r>
+        <w:rPr>
+          <w:rFonts w:ascii="微软雅黑" w:eastAsia="微软雅黑" w:hAnsi="微软雅黑" w:hint="eastAsia"/>
+        </w:rPr>
+        <w:t>,</w:t>
+      </w:r>
+      <w:proofErr w:type="gramStart"/>
+      <w:r>
+        <w:rPr>
+          <w:rFonts w:ascii="微软雅黑" w:eastAsia="微软雅黑" w:hAnsi="微软雅黑"/>
+        </w:rPr>
+        <w:t>囗囗囗囗囗</w:t>
+      </w:r>
+      <w:proofErr w:type="gramEnd"/>
+      <w:r>
+        <w:rPr>
+          <w:rFonts w:ascii="微软雅黑" w:eastAsia="微软雅黑" w:hAnsi="微软雅黑"/>
+        </w:rPr>
+        <w:t>,</w:t>
+      </w:r>
+      <w:proofErr w:type="gramStart"/>
+      <w:r>
+        <w:rPr>
+          <w:rFonts w:ascii="微软雅黑" w:eastAsia="微软雅黑" w:hAnsi="微软雅黑"/>
+        </w:rPr>
+        <w:t>囗囗囗囗囗</w:t>
+      </w:r>
+      <w:proofErr w:type="gramEnd"/>
+      <w:r>
+        <w:rPr>
+          <w:rFonts w:ascii="微软雅黑" w:eastAsia="微软雅黑" w:hAnsi="微软雅黑"/>
+        </w:rPr>
+        <w:t xml:space="preserve"> </w:t>
+      </w:r>
+    </w:p>
+    <w:p>
+      <w:pPr>
+        <w:rPr>
+          <w:rFonts w:ascii="微软雅黑" w:eastAsia="微软雅黑" w:hAnsi="微软雅黑"/>
+        </w:rPr>
+      </w:pPr>
+      <w:r>
+        <w:rPr>
+          <w:rFonts w:ascii="微软雅黑" w:eastAsia="微软雅黑" w:hAnsi="微软雅黑"/>
+        </w:rPr>
+        <w:t>由于4,5,6的全排列数=3!=6,  因此4,5,6相 邻的7位数的个数=6×5×P(6,4)=10800. 这样4,5,6不相邻的7位数的个数为:                 N=</w:t>
+      </w:r>
+      <w:proofErr w:type="gramStart"/>
+      <w:r>
+        <w:rPr>
+          <w:rFonts w:ascii="微软雅黑" w:eastAsia="微软雅黑" w:hAnsi="微软雅黑"/>
+        </w:rPr>
+        <w:t>P(</w:t>
+      </w:r>
+      <w:proofErr w:type="gramEnd"/>
+      <w:r>
+        <w:rPr>
+          <w:rFonts w:ascii="微软雅黑" w:eastAsia="微软雅黑" w:hAnsi="微软雅黑"/>
+        </w:rPr>
+        <w:t xml:space="preserve">9,7)- 6×5×P(6,4) </w:t>
       </w:r>
     </w:p>
     <w:p>
@@ -1088,7 +1756,7 @@
     <w:p>
       <w:pPr>
         <w:rPr>
-          <w:rFonts w:ascii="微软雅黑" w:eastAsia="微软雅黑" w:hAnsi="微软雅黑" w:hint="eastAsia"/>
+          <w:rFonts w:ascii="微软雅黑" w:eastAsia="微软雅黑" w:hAnsi="微软雅黑"/>
         </w:rPr>
       </w:pPr>
       <w:r>
@@ -1303,13 +1971,55 @@
         <w:rPr>
           <w:rFonts w:ascii="微软雅黑" w:eastAsia="微软雅黑" w:hAnsi="微软雅黑" w:hint="eastAsia"/>
         </w:rPr>
-        <w:t>题一：</w:t>
-      </w:r>
-      <w:r>
-        <w:rPr>
-          <w:rFonts w:ascii="微软雅黑" w:eastAsia="微软雅黑" w:hAnsi="微软雅黑"/>
-        </w:rPr>
-        <w:t xml:space="preserve">5对夫妻参加一宴会，围一圆桌坐 下，要求每对夫妻相邻，问有多少种 方案? </w:t>
+        <w:t>题</w:t>
+      </w:r>
+      <w:proofErr w:type="gramStart"/>
+      <w:r>
+        <w:rPr>
+          <w:rFonts w:ascii="微软雅黑" w:eastAsia="微软雅黑" w:hAnsi="微软雅黑" w:hint="eastAsia"/>
+        </w:rPr>
+        <w:t>一</w:t>
+      </w:r>
+      <w:proofErr w:type="gramEnd"/>
+      <w:r>
+        <w:rPr>
+          <w:rFonts w:ascii="微软雅黑" w:eastAsia="微软雅黑" w:hAnsi="微软雅黑" w:hint="eastAsia"/>
+        </w:rPr>
+        <w:t>：</w:t>
+      </w:r>
+      <w:r>
+        <w:rPr>
+          <w:rFonts w:ascii="微软雅黑" w:eastAsia="微软雅黑" w:hAnsi="微软雅黑"/>
+        </w:rPr>
+        <w:t>5对夫妻参加</w:t>
+      </w:r>
+      <w:proofErr w:type="gramStart"/>
+      <w:r>
+        <w:rPr>
+          <w:rFonts w:ascii="微软雅黑" w:eastAsia="微软雅黑" w:hAnsi="微软雅黑"/>
+        </w:rPr>
+        <w:t>一</w:t>
+      </w:r>
+      <w:proofErr w:type="gramEnd"/>
+      <w:r>
+        <w:rPr>
+          <w:rFonts w:ascii="微软雅黑" w:eastAsia="微软雅黑" w:hAnsi="微软雅黑"/>
+        </w:rPr>
+        <w:t>宴会，围</w:t>
+      </w:r>
+      <w:proofErr w:type="gramStart"/>
+      <w:r>
+        <w:rPr>
+          <w:rFonts w:ascii="微软雅黑" w:eastAsia="微软雅黑" w:hAnsi="微软雅黑"/>
+        </w:rPr>
+        <w:t>一</w:t>
+      </w:r>
+      <w:proofErr w:type="gramEnd"/>
+      <w:r>
+        <w:rPr>
+          <w:rFonts w:ascii="微软雅黑" w:eastAsia="微软雅黑" w:hAnsi="微软雅黑"/>
+        </w:rPr>
+        <w:t xml:space="preserve">圆桌坐 下，要求每对夫妻相邻，问有多少种 方案? </w:t>
       </w:r>
     </w:p>
     <w:p>
@@ -1354,7 +2064,7 @@
     <w:p>
       <w:pPr>
         <w:rPr>
-          <w:rFonts w:ascii="微软雅黑" w:eastAsia="微软雅黑" w:hAnsi="微软雅黑" w:hint="eastAsia"/>
+          <w:rFonts w:ascii="微软雅黑" w:eastAsia="微软雅黑" w:hAnsi="微软雅黑"/>
         </w:rPr>
       </w:pPr>
       <w:r>
@@ -1451,7 +2161,7 @@
     <w:p>
       <w:pPr>
         <w:rPr>
-          <w:rFonts w:ascii="微软雅黑" w:eastAsia="微软雅黑" w:hAnsi="微软雅黑" w:hint="eastAsia"/>
+          <w:rFonts w:ascii="微软雅黑" w:eastAsia="微软雅黑" w:hAnsi="微软雅黑"/>
         </w:rPr>
       </w:pPr>
     </w:p>
@@ -1530,11 +2240,19 @@
           <w:rFonts w:ascii="微软雅黑" w:eastAsia="微软雅黑" w:hAnsi="微软雅黑"/>
         </w:rPr>
       </w:pPr>
-      <w:r>
-        <w:rPr>
-          <w:rFonts w:ascii="微软雅黑" w:eastAsia="微软雅黑" w:hAnsi="微软雅黑"/>
-        </w:rPr>
-        <w:t xml:space="preserve">2  |  3  |  4  5 |  6  7  |  8  9  |   </w:t>
+      <w:proofErr w:type="gramStart"/>
+      <w:r>
+        <w:rPr>
+          <w:rFonts w:ascii="微软雅黑" w:eastAsia="微软雅黑" w:hAnsi="微软雅黑"/>
+        </w:rPr>
+        <w:t>2  |</w:t>
+      </w:r>
+      <w:proofErr w:type="gramEnd"/>
+      <w:r>
+        <w:rPr>
+          <w:rFonts w:ascii="微软雅黑" w:eastAsia="微软雅黑" w:hAnsi="微软雅黑"/>
+        </w:rPr>
+        <w:t xml:space="preserve">  3  |  4  5 |  6  7  |  8  9  |   </w:t>
       </w:r>
     </w:p>
     <w:p>
@@ -1562,20 +2280,34 @@
         <w:rPr>
           <w:rFonts w:ascii="微软雅黑" w:eastAsia="微软雅黑" w:hAnsi="微软雅黑"/>
         </w:rPr>
-        <w:t>N=14!/5!</w:t>
-      </w:r>
-    </w:p>
-    <w:p>
-      <w:pPr>
-        <w:rPr>
-          <w:rFonts w:ascii="微软雅黑" w:eastAsia="微软雅黑" w:hAnsi="微软雅黑"/>
-        </w:rPr>
-      </w:pPr>
-    </w:p>
-    <w:p>
-      <w:pPr>
-        <w:rPr>
-          <w:rFonts w:ascii="微软雅黑" w:eastAsia="微软雅黑" w:hAnsi="微软雅黑" w:hint="eastAsia"/>
+        <w:t>N=</w:t>
+      </w:r>
+      <w:proofErr w:type="gramStart"/>
+      <w:r>
+        <w:rPr>
+          <w:rFonts w:ascii="微软雅黑" w:eastAsia="微软雅黑" w:hAnsi="微软雅黑"/>
+        </w:rPr>
+        <w:t>14!/</w:t>
+      </w:r>
+      <w:proofErr w:type="gramEnd"/>
+      <w:r>
+        <w:rPr>
+          <w:rFonts w:ascii="微软雅黑" w:eastAsia="微软雅黑" w:hAnsi="微软雅黑"/>
+        </w:rPr>
+        <w:t>5!</w:t>
+      </w:r>
+    </w:p>
+    <w:p>
+      <w:pPr>
+        <w:rPr>
+          <w:rFonts w:ascii="微软雅黑" w:eastAsia="微软雅黑" w:hAnsi="微软雅黑"/>
+        </w:rPr>
+      </w:pPr>
+    </w:p>
+    <w:p>
+      <w:pPr>
+        <w:rPr>
+          <w:rFonts w:ascii="微软雅黑" w:eastAsia="微软雅黑" w:hAnsi="微软雅黑"/>
           <w:b/>
           <w:sz w:val="25"/>
         </w:rPr>
@@ -1838,770 +2570,1414 @@
     <w:p>
       <w:pPr>
         <w:rPr>
+          <w:rFonts w:ascii="Microsoft New Tai Lue" w:eastAsia="微软雅黑" w:hAnsi="Microsoft New Tai Lue" w:cs="Microsoft New Tai Lue"/>
+          <w:b/>
+          <w:sz w:val="25"/>
+          <w:shd w:val="clear" w:color="auto" w:fill="FFC000"/>
+        </w:rPr>
+      </w:pPr>
+      <w:r>
+        <w:rPr>
           <w:rFonts w:ascii="Microsoft New Tai Lue" w:eastAsia="微软雅黑" w:hAnsi="Microsoft New Tai Lue" w:cs="Microsoft New Tai Lue" w:hint="eastAsia"/>
           <w:b/>
           <w:sz w:val="25"/>
           <w:shd w:val="clear" w:color="auto" w:fill="FFC000"/>
         </w:rPr>
-      </w:pPr>
+        <w:t>排列生成算法</w:t>
+      </w:r>
+    </w:p>
+    <w:p>
+      <w:pPr>
+        <w:rPr>
+          <w:rFonts w:ascii="Microsoft New Tai Lue" w:eastAsia="微软雅黑" w:hAnsi="Microsoft New Tai Lue" w:cs="Microsoft New Tai Lue"/>
+        </w:rPr>
+      </w:pPr>
+      <w:r>
+        <w:rPr>
+          <w:rFonts w:ascii="Microsoft New Tai Lue" w:eastAsia="微软雅黑" w:hAnsi="Microsoft New Tai Lue" w:cs="Microsoft New Tai Lue"/>
+        </w:rPr>
+        <w:t>1</w:t>
+      </w:r>
       <w:r>
         <w:rPr>
           <w:rFonts w:ascii="Microsoft New Tai Lue" w:eastAsia="微软雅黑" w:hAnsi="Microsoft New Tai Lue" w:cs="Microsoft New Tai Lue" w:hint="eastAsia"/>
+        </w:rPr>
+        <w:t>、</w:t>
+      </w:r>
+      <w:r>
+        <w:rPr>
+          <w:rFonts w:ascii="Microsoft New Tai Lue" w:eastAsia="微软雅黑" w:hAnsi="Microsoft New Tai Lue" w:cs="Microsoft New Tai Lue" w:hint="eastAsia"/>
+        </w:rPr>
+        <w:t>序数法</w:t>
+      </w:r>
+    </w:p>
+    <w:p>
+      <w:pPr>
+        <w:rPr>
+          <w:rFonts w:ascii="Microsoft New Tai Lue" w:eastAsia="微软雅黑" w:hAnsi="Microsoft New Tai Lue" w:cs="Microsoft New Tai Lue"/>
+        </w:rPr>
+      </w:pPr>
+      <w:r>
+        <w:rPr>
+          <w:rFonts w:ascii="Microsoft New Tai Lue" w:eastAsia="微软雅黑" w:hAnsi="Microsoft New Tai Lue" w:cs="Microsoft New Tai Lue" w:hint="eastAsia"/>
+        </w:rPr>
+        <w:t>2</w:t>
+      </w:r>
+      <w:r>
+        <w:rPr>
+          <w:rFonts w:ascii="Microsoft New Tai Lue" w:eastAsia="微软雅黑" w:hAnsi="Microsoft New Tai Lue" w:cs="Microsoft New Tai Lue" w:hint="eastAsia"/>
+        </w:rPr>
+        <w:t>、</w:t>
+      </w:r>
+      <w:r>
+        <w:rPr>
+          <w:rFonts w:ascii="Microsoft New Tai Lue" w:eastAsia="微软雅黑" w:hAnsi="Microsoft New Tai Lue" w:cs="Microsoft New Tai Lue" w:hint="eastAsia"/>
+        </w:rPr>
+        <w:t>字典序法</w:t>
+      </w:r>
+    </w:p>
+    <w:p>
+      <w:pPr>
+        <w:rPr>
+          <w:rFonts w:ascii="微软雅黑" w:eastAsia="微软雅黑" w:hAnsi="微软雅黑"/>
+        </w:rPr>
+      </w:pPr>
+      <w:r>
+        <w:rPr>
+          <w:rFonts w:ascii="Microsoft New Tai Lue" w:eastAsia="微软雅黑" w:hAnsi="Microsoft New Tai Lue" w:cs="Microsoft New Tai Lue" w:hint="eastAsia"/>
+        </w:rPr>
+        <w:t>3</w:t>
+      </w:r>
+      <w:r>
+        <w:rPr>
+          <w:rFonts w:ascii="Microsoft New Tai Lue" w:eastAsia="微软雅黑" w:hAnsi="Microsoft New Tai Lue" w:cs="Microsoft New Tai Lue" w:hint="eastAsia"/>
+        </w:rPr>
+        <w:t>、</w:t>
+      </w:r>
+      <w:r>
+        <w:rPr>
+          <w:rFonts w:ascii="Microsoft New Tai Lue" w:eastAsia="微软雅黑" w:hAnsi="Microsoft New Tai Lue" w:cs="Microsoft New Tai Lue" w:hint="eastAsia"/>
+        </w:rPr>
+        <w:t>邻位互换</w:t>
+      </w:r>
+      <w:r>
+        <w:rPr>
+          <w:rFonts w:ascii="Microsoft New Tai Lue" w:eastAsia="微软雅黑" w:hAnsi="Microsoft New Tai Lue" w:cs="Microsoft New Tai Lue" w:hint="eastAsia"/>
+        </w:rPr>
+        <w:t>法</w:t>
+      </w:r>
+    </w:p>
+    <w:p>
+      <w:pPr>
+        <w:rPr>
+          <w:rFonts w:ascii="Microsoft New Tai Lue" w:eastAsia="微软雅黑" w:hAnsi="Microsoft New Tai Lue" w:cs="Microsoft New Tai Lue"/>
+        </w:rPr>
+      </w:pPr>
+      <w:r>
+        <w:rPr>
+          <w:rFonts w:ascii="Microsoft New Tai Lue" w:eastAsia="微软雅黑" w:hAnsi="Microsoft New Tai Lue" w:cs="Microsoft New Tai Lue" w:hint="eastAsia"/>
+        </w:rPr>
+        <w:t>4</w:t>
+      </w:r>
+      <w:r>
+        <w:rPr>
+          <w:rFonts w:ascii="Microsoft New Tai Lue" w:eastAsia="微软雅黑" w:hAnsi="Microsoft New Tai Lue" w:cs="Microsoft New Tai Lue" w:hint="eastAsia"/>
+        </w:rPr>
+        <w:t>、</w:t>
+      </w:r>
+      <w:r>
+        <w:rPr>
+          <w:rFonts w:ascii="Microsoft New Tai Lue" w:eastAsia="微软雅黑" w:hAnsi="Microsoft New Tai Lue" w:cs="Microsoft New Tai Lue" w:hint="eastAsia"/>
+        </w:rPr>
+        <w:t>轮转法</w:t>
+      </w:r>
+    </w:p>
+    <w:p>
+      <w:pPr>
+        <w:rPr>
+          <w:rFonts w:ascii="Microsoft New Tai Lue" w:eastAsia="微软雅黑" w:hAnsi="Microsoft New Tai Lue" w:cs="Microsoft New Tai Lue"/>
+        </w:rPr>
+      </w:pPr>
+    </w:p>
+    <w:p>
+      <w:pPr>
+        <w:rPr>
+          <w:rFonts w:ascii="Microsoft New Tai Lue" w:eastAsia="微软雅黑" w:hAnsi="Microsoft New Tai Lue" w:cs="Microsoft New Tai Lue"/>
+        </w:rPr>
+      </w:pPr>
+      <w:r>
+        <w:rPr>
+          <w:rFonts w:ascii="Microsoft New Tai Lue" w:eastAsia="微软雅黑" w:hAnsi="Microsoft New Tai Lue" w:cs="Microsoft New Tai Lue"/>
+          <w:b/>
+          <w:sz w:val="25"/>
+        </w:rPr>
+        <w:t>序数法</w:t>
+      </w:r>
+      <w:r>
+        <w:rPr>
+          <w:rFonts w:ascii="Microsoft New Tai Lue" w:eastAsia="微软雅黑" w:hAnsi="Microsoft New Tai Lue" w:cs="Microsoft New Tai Lue"/>
+          <w:b/>
+          <w:sz w:val="25"/>
+        </w:rPr>
+        <w:t xml:space="preserve"> </w:t>
+      </w:r>
+    </w:p>
+    <w:p>
+      <w:pPr>
+        <w:rPr>
+          <w:rFonts w:ascii="Microsoft New Tai Lue" w:eastAsia="微软雅黑" w:hAnsi="Microsoft New Tai Lue" w:cs="Microsoft New Tai Lue"/>
+        </w:rPr>
+      </w:pPr>
+      <w:r>
+        <w:rPr>
+          <w:rFonts w:ascii="Microsoft New Tai Lue" w:eastAsia="微软雅黑" w:hAnsi="Microsoft New Tai Lue" w:cs="Microsoft New Tai Lue"/>
+        </w:rPr>
+        <w:t>序数法基于一一对应概念</w:t>
+      </w:r>
+      <w:r>
+        <w:rPr>
+          <w:rFonts w:ascii="Microsoft New Tai Lue" w:eastAsia="微软雅黑" w:hAnsi="Microsoft New Tai Lue" w:cs="Microsoft New Tai Lue" w:hint="eastAsia"/>
+        </w:rPr>
+        <w:t>，</w:t>
+      </w:r>
+      <w:r>
+        <w:rPr>
+          <w:rFonts w:ascii="Microsoft New Tai Lue" w:eastAsia="微软雅黑" w:hAnsi="Microsoft New Tai Lue" w:cs="Microsoft New Tai Lue"/>
+        </w:rPr>
+        <w:t>先在排列和一种特殊的序列之间建立</w:t>
+      </w:r>
+      <w:r>
+        <w:rPr>
+          <w:rFonts w:ascii="Microsoft New Tai Lue" w:eastAsia="微软雅黑" w:hAnsi="Microsoft New Tai Lue" w:cs="Microsoft New Tai Lue"/>
+        </w:rPr>
+        <w:t xml:space="preserve"> </w:t>
+      </w:r>
+      <w:r>
+        <w:rPr>
+          <w:rFonts w:ascii="Microsoft New Tai Lue" w:eastAsia="微软雅黑" w:hAnsi="Microsoft New Tai Lue" w:cs="Microsoft New Tai Lue"/>
+        </w:rPr>
+        <w:t>一种一一对应关系</w:t>
+      </w:r>
+      <w:r>
+        <w:rPr>
+          <w:rFonts w:ascii="Microsoft New Tai Lue" w:eastAsia="微软雅黑" w:hAnsi="Microsoft New Tai Lue" w:cs="Microsoft New Tai Lue"/>
+        </w:rPr>
+        <w:t xml:space="preserve">, </w:t>
+      </w:r>
+      <w:r>
+        <w:rPr>
+          <w:rFonts w:ascii="Microsoft New Tai Lue" w:eastAsia="微软雅黑" w:hAnsi="Microsoft New Tai Lue" w:cs="Microsoft New Tai Lue"/>
+        </w:rPr>
+        <w:t>然后再给出由序列</w:t>
+      </w:r>
+      <w:r>
+        <w:rPr>
+          <w:rFonts w:ascii="Microsoft New Tai Lue" w:eastAsia="微软雅黑" w:hAnsi="Microsoft New Tai Lue" w:cs="Microsoft New Tai Lue"/>
+        </w:rPr>
+        <w:t xml:space="preserve"> </w:t>
+      </w:r>
+      <w:r>
+        <w:rPr>
+          <w:rFonts w:ascii="Microsoft New Tai Lue" w:eastAsia="微软雅黑" w:hAnsi="Microsoft New Tai Lue" w:cs="Microsoft New Tai Lue"/>
+        </w:rPr>
+        <w:t>产生排列的方法</w:t>
+      </w:r>
+      <w:r>
+        <w:rPr>
+          <w:rFonts w:ascii="Microsoft New Tai Lue" w:eastAsia="微软雅黑" w:hAnsi="Microsoft New Tai Lue" w:cs="Microsoft New Tai Lue"/>
+        </w:rPr>
+        <w:t xml:space="preserve"> l</w:t>
+      </w:r>
+      <w:r>
+        <w:rPr>
+          <w:rFonts w:ascii="Microsoft New Tai Lue" w:eastAsia="微软雅黑" w:hAnsi="Microsoft New Tai Lue" w:cs="Microsoft New Tai Lue"/>
+        </w:rPr>
+        <w:t>因为序列的产生非常方便</w:t>
+      </w:r>
+      <w:r>
+        <w:rPr>
+          <w:rFonts w:ascii="Microsoft New Tai Lue" w:eastAsia="微软雅黑" w:hAnsi="Microsoft New Tai Lue" w:cs="Microsoft New Tai Lue"/>
+        </w:rPr>
+        <w:t xml:space="preserve">, </w:t>
+      </w:r>
+      <w:r>
+        <w:rPr>
+          <w:rFonts w:ascii="Microsoft New Tai Lue" w:eastAsia="微软雅黑" w:hAnsi="Microsoft New Tai Lue" w:cs="Microsoft New Tai Lue"/>
+        </w:rPr>
+        <w:t>这样我们就</w:t>
+      </w:r>
+      <w:r>
+        <w:rPr>
+          <w:rFonts w:ascii="Microsoft New Tai Lue" w:eastAsia="微软雅黑" w:hAnsi="Microsoft New Tai Lue" w:cs="Microsoft New Tai Lue"/>
+        </w:rPr>
+        <w:t xml:space="preserve"> </w:t>
+      </w:r>
+      <w:r>
+        <w:rPr>
+          <w:rFonts w:ascii="Microsoft New Tai Lue" w:eastAsia="微软雅黑" w:hAnsi="Microsoft New Tai Lue" w:cs="Microsoft New Tai Lue"/>
+        </w:rPr>
+        <w:t>可以得到一种利用序列来生成排列的方</w:t>
+      </w:r>
+      <w:r>
+        <w:rPr>
+          <w:rFonts w:ascii="Microsoft New Tai Lue" w:eastAsia="微软雅黑" w:hAnsi="Microsoft New Tai Lue" w:cs="Microsoft New Tai Lue"/>
+        </w:rPr>
+        <w:t xml:space="preserve"> </w:t>
+      </w:r>
+      <w:r>
+        <w:rPr>
+          <w:rFonts w:ascii="Microsoft New Tai Lue" w:eastAsia="微软雅黑" w:hAnsi="Microsoft New Tai Lue" w:cs="Microsoft New Tai Lue"/>
+        </w:rPr>
+        <w:t>法</w:t>
+      </w:r>
+      <w:r>
+        <w:rPr>
+          <w:rFonts w:ascii="Microsoft New Tai Lue" w:eastAsia="微软雅黑" w:hAnsi="Microsoft New Tai Lue" w:cs="Microsoft New Tai Lue"/>
+        </w:rPr>
+        <w:t>.</w:t>
+      </w:r>
+    </w:p>
+    <w:p>
+      <w:pPr>
+        <w:rPr>
+          <w:rFonts w:ascii="Microsoft New Tai Lue" w:eastAsia="微软雅黑" w:hAnsi="Microsoft New Tai Lue" w:cs="Microsoft New Tai Lue"/>
+        </w:rPr>
+      </w:pPr>
+    </w:p>
+    <w:p>
+      <w:pPr>
+        <w:rPr>
+          <w:rFonts w:ascii="Microsoft New Tai Lue" w:eastAsia="微软雅黑" w:hAnsi="Microsoft New Tai Lue" w:cs="Microsoft New Tai Lue"/>
+        </w:rPr>
+      </w:pPr>
+      <w:r>
+        <w:rPr>
+          <w:rFonts w:ascii="Microsoft New Tai Lue" w:eastAsia="微软雅黑" w:hAnsi="Microsoft New Tai Lue" w:cs="Microsoft New Tai Lue"/>
+        </w:rPr>
+        <w:t>利用序列产生排列的方法就是所</w:t>
+      </w:r>
+      <w:r>
+        <w:rPr>
+          <w:rFonts w:ascii="Microsoft New Tai Lue" w:eastAsia="微软雅黑" w:hAnsi="Microsoft New Tai Lue" w:cs="Microsoft New Tai Lue"/>
+        </w:rPr>
+        <w:t xml:space="preserve"> </w:t>
+      </w:r>
+      <w:r>
+        <w:rPr>
+          <w:rFonts w:ascii="Microsoft New Tai Lue" w:eastAsia="微软雅黑" w:hAnsi="Microsoft New Tai Lue" w:cs="Microsoft New Tai Lue"/>
+        </w:rPr>
+        <w:t>谓的序数法</w:t>
+      </w:r>
+      <w:r>
+        <w:rPr>
+          <w:rFonts w:ascii="Microsoft New Tai Lue" w:eastAsia="微软雅黑" w:hAnsi="Microsoft New Tai Lue" w:cs="Microsoft New Tai Lue"/>
+        </w:rPr>
+        <w:t>.</w:t>
+      </w:r>
+    </w:p>
+    <w:p>
+      <w:pPr>
+        <w:rPr>
+          <w:rFonts w:ascii="Microsoft New Tai Lue" w:eastAsia="微软雅黑" w:hAnsi="Microsoft New Tai Lue" w:cs="Microsoft New Tai Lue"/>
+        </w:rPr>
+      </w:pPr>
+    </w:p>
+    <w:p>
+      <w:pPr>
+        <w:rPr>
+          <w:rFonts w:ascii="Microsoft New Tai Lue" w:eastAsia="微软雅黑" w:hAnsi="Microsoft New Tai Lue" w:cs="Microsoft New Tai Lue"/>
+          <w:b/>
+          <w:sz w:val="25"/>
+        </w:rPr>
+      </w:pPr>
+      <w:r>
+        <w:rPr>
+          <w:rFonts w:ascii="Microsoft New Tai Lue" w:eastAsia="微软雅黑" w:hAnsi="Microsoft New Tai Lue" w:cs="Microsoft New Tai Lue"/>
+          <w:b/>
+          <w:sz w:val="25"/>
+        </w:rPr>
+        <w:t>字典序法</w:t>
+      </w:r>
+      <w:r>
+        <w:rPr>
+          <w:rFonts w:ascii="Microsoft New Tai Lue" w:eastAsia="微软雅黑" w:hAnsi="Microsoft New Tai Lue" w:cs="Microsoft New Tai Lue"/>
+          <w:b/>
+          <w:sz w:val="25"/>
+        </w:rPr>
+        <w:t xml:space="preserve"> </w:t>
+      </w:r>
+    </w:p>
+    <w:p>
+      <w:pPr>
+        <w:rPr>
+          <w:rFonts w:ascii="Microsoft New Tai Lue" w:eastAsia="微软雅黑" w:hAnsi="Microsoft New Tai Lue" w:cs="Microsoft New Tai Lue"/>
+        </w:rPr>
+      </w:pPr>
+      <w:r>
+        <w:rPr>
+          <w:rFonts w:ascii="Microsoft New Tai Lue" w:eastAsia="微软雅黑" w:hAnsi="Microsoft New Tai Lue" w:cs="Microsoft New Tai Lue"/>
+        </w:rPr>
+        <w:t>对给定的字符集中的字符</w:t>
+      </w:r>
+      <w:proofErr w:type="gramStart"/>
+      <w:r>
+        <w:rPr>
+          <w:rFonts w:ascii="Microsoft New Tai Lue" w:eastAsia="微软雅黑" w:hAnsi="Microsoft New Tai Lue" w:cs="Microsoft New Tai Lue"/>
+        </w:rPr>
+        <w:t>规</w:t>
+      </w:r>
+      <w:proofErr w:type="gramEnd"/>
+      <w:r>
+        <w:rPr>
+          <w:rFonts w:ascii="Microsoft New Tai Lue" w:eastAsia="微软雅黑" w:hAnsi="Microsoft New Tai Lue" w:cs="Microsoft New Tai Lue"/>
+        </w:rPr>
+        <w:t xml:space="preserve"> </w:t>
+      </w:r>
+      <w:r>
+        <w:rPr>
+          <w:rFonts w:ascii="Microsoft New Tai Lue" w:eastAsia="微软雅黑" w:hAnsi="Microsoft New Tai Lue" w:cs="Microsoft New Tai Lue"/>
+        </w:rPr>
+        <w:t>定了</w:t>
+      </w:r>
+      <w:r>
+        <w:rPr>
+          <w:rFonts w:ascii="Microsoft New Tai Lue" w:eastAsia="微软雅黑" w:hAnsi="Microsoft New Tai Lue" w:cs="Microsoft New Tai Lue" w:hint="eastAsia"/>
+        </w:rPr>
+        <w:t>⼀</w:t>
+      </w:r>
+      <w:proofErr w:type="gramStart"/>
+      <w:r>
+        <w:rPr>
+          <w:rFonts w:ascii="Microsoft New Tai Lue" w:eastAsia="微软雅黑" w:hAnsi="Microsoft New Tai Lue" w:cs="Microsoft New Tai Lue" w:hint="eastAsia"/>
+        </w:rPr>
+        <w:t>个</w:t>
+      </w:r>
+      <w:proofErr w:type="gramEnd"/>
+      <w:r>
+        <w:rPr>
+          <w:rFonts w:ascii="Microsoft New Tai Lue" w:eastAsia="微软雅黑" w:hAnsi="Microsoft New Tai Lue" w:cs="Microsoft New Tai Lue" w:hint="eastAsia"/>
+        </w:rPr>
+        <w:t>先后关系，在此基础上</w:t>
+      </w:r>
+      <w:r>
+        <w:rPr>
+          <w:rFonts w:ascii="Microsoft New Tai Lue" w:eastAsia="微软雅黑" w:hAnsi="Microsoft New Tai Lue" w:cs="Microsoft New Tai Lue"/>
+        </w:rPr>
+        <w:t xml:space="preserve"> </w:t>
+      </w:r>
+      <w:r>
+        <w:rPr>
+          <w:rFonts w:ascii="Microsoft New Tai Lue" w:eastAsia="微软雅黑" w:hAnsi="Microsoft New Tai Lue" w:cs="Microsoft New Tai Lue"/>
+        </w:rPr>
+        <w:t>规定两个全排列的先后是从左到</w:t>
+      </w:r>
+      <w:r>
+        <w:rPr>
+          <w:rFonts w:ascii="Microsoft New Tai Lue" w:eastAsia="微软雅黑" w:hAnsi="Microsoft New Tai Lue" w:cs="Microsoft New Tai Lue"/>
+        </w:rPr>
+        <w:t xml:space="preserve"> </w:t>
+      </w:r>
+      <w:r>
+        <w:rPr>
+          <w:rFonts w:ascii="Microsoft New Tai Lue" w:eastAsia="微软雅黑" w:hAnsi="Microsoft New Tai Lue" w:cs="Microsoft New Tai Lue"/>
+        </w:rPr>
+        <w:t>右逐个</w:t>
+      </w:r>
+      <w:r>
+        <w:rPr>
+          <w:rFonts w:ascii="Microsoft New Tai Lue" w:eastAsia="微软雅黑" w:hAnsi="Microsoft New Tai Lue" w:cs="Microsoft New Tai Lue" w:hint="eastAsia"/>
+        </w:rPr>
+        <w:t>⽐较对应的字符的先后</w:t>
+      </w:r>
+      <w:r>
+        <w:rPr>
+          <w:rFonts w:ascii="Microsoft New Tai Lue" w:eastAsia="微软雅黑" w:hAnsi="Microsoft New Tai Lue" w:cs="Microsoft New Tai Lue"/>
+        </w:rPr>
+        <w:t>。</w:t>
+      </w:r>
+    </w:p>
+    <w:p>
+      <w:pPr>
+        <w:rPr>
+          <w:rFonts w:ascii="Microsoft New Tai Lue" w:eastAsia="微软雅黑" w:hAnsi="Microsoft New Tai Lue" w:cs="Microsoft New Tai Lue"/>
+        </w:rPr>
+      </w:pPr>
+      <w:r>
+        <w:rPr>
+          <w:rFonts w:ascii="Microsoft New Tai Lue" w:eastAsia="微软雅黑" w:hAnsi="Microsoft New Tai Lue" w:cs="Microsoft New Tai Lue"/>
+        </w:rPr>
+        <w:t>设有排列</w:t>
+      </w:r>
+      <w:r>
+        <w:rPr>
+          <w:rFonts w:ascii="Microsoft New Tai Lue" w:eastAsia="微软雅黑" w:hAnsi="Microsoft New Tai Lue" w:cs="Microsoft New Tai Lue"/>
+        </w:rPr>
+        <w:t xml:space="preserve">(p) =2763541, </w:t>
+      </w:r>
+      <w:r>
+        <w:rPr>
+          <w:rFonts w:ascii="Microsoft New Tai Lue" w:eastAsia="微软雅黑" w:hAnsi="Microsoft New Tai Lue" w:cs="Microsoft New Tai Lue"/>
+        </w:rPr>
+        <w:t>按照字典式</w:t>
+      </w:r>
+      <w:r>
+        <w:rPr>
+          <w:rFonts w:ascii="Microsoft New Tai Lue" w:eastAsia="微软雅黑" w:hAnsi="Microsoft New Tai Lue" w:cs="Microsoft New Tai Lue"/>
+        </w:rPr>
+        <w:t xml:space="preserve"> </w:t>
+      </w:r>
+      <w:r>
+        <w:rPr>
+          <w:rFonts w:ascii="Microsoft New Tai Lue" w:eastAsia="微软雅黑" w:hAnsi="Microsoft New Tai Lue" w:cs="Microsoft New Tai Lue"/>
+        </w:rPr>
+        <w:t>排序</w:t>
+      </w:r>
+      <w:r>
+        <w:rPr>
+          <w:rFonts w:ascii="Microsoft New Tai Lue" w:eastAsia="微软雅黑" w:hAnsi="Microsoft New Tai Lue" w:cs="Microsoft New Tai Lue"/>
+        </w:rPr>
+        <w:t xml:space="preserve">, </w:t>
+      </w:r>
+      <w:r>
+        <w:rPr>
+          <w:rFonts w:ascii="Microsoft New Tai Lue" w:eastAsia="微软雅黑" w:hAnsi="Microsoft New Tai Lue" w:cs="Microsoft New Tai Lue"/>
+        </w:rPr>
+        <w:t>它的下一个排列是谁</w:t>
+      </w:r>
+      <w:r>
+        <w:rPr>
+          <w:rFonts w:ascii="Microsoft New Tai Lue" w:eastAsia="微软雅黑" w:hAnsi="Microsoft New Tai Lue" w:cs="Microsoft New Tai Lue"/>
+        </w:rPr>
+        <w:t>?</w:t>
+      </w:r>
+    </w:p>
+    <w:p>
+      <w:pPr>
+        <w:rPr>
+          <w:rFonts w:ascii="Microsoft New Tai Lue" w:eastAsia="微软雅黑" w:hAnsi="Microsoft New Tai Lue" w:cs="Microsoft New Tai Lue"/>
+        </w:rPr>
+      </w:pPr>
+    </w:p>
+    <w:p>
+      <w:pPr>
+        <w:rPr>
+          <w:rFonts w:ascii="Microsoft New Tai Lue" w:eastAsia="微软雅黑" w:hAnsi="Microsoft New Tai Lue" w:cs="Microsoft New Tai Lue"/>
+          <w:b/>
+          <w:sz w:val="25"/>
+        </w:rPr>
+      </w:pPr>
+      <w:r>
+        <w:rPr>
+          <w:rFonts w:ascii="Microsoft New Tai Lue" w:eastAsia="微软雅黑" w:hAnsi="Microsoft New Tai Lue" w:cs="Microsoft New Tai Lue"/>
+          <w:b/>
+          <w:sz w:val="25"/>
+        </w:rPr>
+        <w:t>邻位互换法</w:t>
+      </w:r>
+    </w:p>
+    <w:p>
+      <w:pPr>
+        <w:rPr>
+          <w:rFonts w:ascii="Microsoft New Tai Lue" w:eastAsia="微软雅黑" w:hAnsi="Microsoft New Tai Lue" w:cs="Microsoft New Tai Lue"/>
+        </w:rPr>
+      </w:pPr>
+      <w:r>
+        <w:rPr>
+          <w:rFonts w:ascii="Microsoft New Tai Lue" w:eastAsia="微软雅黑" w:hAnsi="Microsoft New Tai Lue" w:cs="Microsoft New Tai Lue"/>
+        </w:rPr>
+        <w:t>邻位互换生成算法的思想是很自然的</w:t>
+      </w:r>
+      <w:r>
+        <w:rPr>
+          <w:rFonts w:ascii="Microsoft New Tai Lue" w:eastAsia="微软雅黑" w:hAnsi="Microsoft New Tai Lue" w:cs="Microsoft New Tai Lue"/>
+        </w:rPr>
+        <w:t xml:space="preserve"> </w:t>
+      </w:r>
+      <w:r>
+        <w:rPr>
+          <w:rFonts w:ascii="Microsoft New Tai Lue" w:eastAsia="微软雅黑" w:hAnsi="Microsoft New Tai Lue" w:cs="Microsoft New Tai Lue"/>
+        </w:rPr>
+        <w:t>一种想法</w:t>
+      </w:r>
+      <w:r>
+        <w:rPr>
+          <w:rFonts w:ascii="Microsoft New Tai Lue" w:eastAsia="微软雅黑" w:hAnsi="Microsoft New Tai Lue" w:cs="Microsoft New Tai Lue"/>
+        </w:rPr>
+        <w:t xml:space="preserve">, </w:t>
+      </w:r>
+      <w:r>
+        <w:rPr>
+          <w:rFonts w:ascii="Microsoft New Tai Lue" w:eastAsia="微软雅黑" w:hAnsi="Microsoft New Tai Lue" w:cs="Microsoft New Tai Lue"/>
+        </w:rPr>
+        <w:t>其中蕴涵递归的思想</w:t>
+      </w:r>
+      <w:r>
+        <w:rPr>
+          <w:rFonts w:ascii="Microsoft New Tai Lue" w:eastAsia="微软雅黑" w:hAnsi="Microsoft New Tai Lue" w:cs="Microsoft New Tai Lue"/>
+        </w:rPr>
+        <w:t>.</w:t>
+      </w:r>
+    </w:p>
+    <w:p>
+      <w:pPr>
+        <w:rPr>
+          <w:rFonts w:ascii="Microsoft New Tai Lue" w:eastAsia="微软雅黑" w:hAnsi="Microsoft New Tai Lue" w:cs="Microsoft New Tai Lue"/>
+        </w:rPr>
+      </w:pPr>
+      <w:r>
+        <w:rPr>
+          <w:rFonts w:ascii="Microsoft New Tai Lue" w:eastAsia="微软雅黑" w:hAnsi="Microsoft New Tai Lue" w:cs="Microsoft New Tai Lue"/>
+        </w:rPr>
+        <w:t>通过把</w:t>
+      </w:r>
+      <w:r>
+        <w:rPr>
+          <w:rFonts w:ascii="Microsoft New Tai Lue" w:eastAsia="微软雅黑" w:hAnsi="Microsoft New Tai Lue" w:cs="Microsoft New Tai Lue"/>
+        </w:rPr>
+        <w:t>n</w:t>
+      </w:r>
+      <w:r>
+        <w:rPr>
+          <w:rFonts w:ascii="Microsoft New Tai Lue" w:eastAsia="微软雅黑" w:hAnsi="Microsoft New Tai Lue" w:cs="Microsoft New Tai Lue"/>
+        </w:rPr>
+        <w:t>插入到</w:t>
+      </w:r>
+      <w:r>
+        <w:rPr>
+          <w:rFonts w:ascii="Microsoft New Tai Lue" w:eastAsia="微软雅黑" w:hAnsi="Microsoft New Tai Lue" w:cs="Microsoft New Tai Lue"/>
+        </w:rPr>
+        <w:t>n-1</w:t>
+      </w:r>
+      <w:r>
+        <w:rPr>
+          <w:rFonts w:ascii="Microsoft New Tai Lue" w:eastAsia="微软雅黑" w:hAnsi="Microsoft New Tai Lue" w:cs="Microsoft New Tai Lue"/>
+        </w:rPr>
+        <w:t>阶排列的不同位置</w:t>
+      </w:r>
+      <w:r>
+        <w:rPr>
+          <w:rFonts w:ascii="Microsoft New Tai Lue" w:eastAsia="微软雅黑" w:hAnsi="Microsoft New Tai Lue" w:cs="Microsoft New Tai Lue"/>
+        </w:rPr>
+        <w:t xml:space="preserve"> </w:t>
+      </w:r>
+    </w:p>
+    <w:p>
+      <w:pPr>
+        <w:rPr>
+          <w:rFonts w:ascii="Microsoft New Tai Lue" w:eastAsia="微软雅黑" w:hAnsi="Microsoft New Tai Lue" w:cs="Microsoft New Tai Lue"/>
+        </w:rPr>
+      </w:pPr>
+      <w:r>
+        <w:rPr>
+          <w:rFonts w:ascii="Microsoft New Tai Lue" w:eastAsia="微软雅黑" w:hAnsi="Microsoft New Tai Lue" w:cs="Microsoft New Tai Lue"/>
+        </w:rPr>
+        <w:t>得到</w:t>
+      </w:r>
+      <w:r>
+        <w:rPr>
+          <w:rFonts w:ascii="Microsoft New Tai Lue" w:eastAsia="微软雅黑" w:hAnsi="Microsoft New Tai Lue" w:cs="Microsoft New Tai Lue"/>
+        </w:rPr>
+        <w:t>n</w:t>
+      </w:r>
+      <w:r>
+        <w:rPr>
+          <w:rFonts w:ascii="Microsoft New Tai Lue" w:eastAsia="微软雅黑" w:hAnsi="Microsoft New Tai Lue" w:cs="Microsoft New Tai Lue"/>
+        </w:rPr>
+        <w:t>阶排列</w:t>
+      </w:r>
+      <w:r>
+        <w:rPr>
+          <w:rFonts w:ascii="Microsoft New Tai Lue" w:eastAsia="微软雅黑" w:hAnsi="Microsoft New Tai Lue" w:cs="Microsoft New Tai Lue"/>
+        </w:rPr>
+        <w:t xml:space="preserve">: </w:t>
+      </w:r>
+    </w:p>
+    <w:p>
+      <w:pPr>
+        <w:rPr>
+          <w:rFonts w:ascii="Microsoft New Tai Lue" w:eastAsia="微软雅黑" w:hAnsi="Microsoft New Tai Lue" w:cs="Microsoft New Tai Lue"/>
+        </w:rPr>
+      </w:pPr>
+      <w:r>
+        <w:rPr>
+          <w:rFonts w:ascii="Microsoft New Tai Lue" w:eastAsia="微软雅黑" w:hAnsi="Microsoft New Tai Lue" w:cs="Microsoft New Tai Lue"/>
+        </w:rPr>
+        <w:t xml:space="preserve">n=1: 1 </w:t>
+      </w:r>
+    </w:p>
+    <w:p>
+      <w:pPr>
+        <w:rPr>
+          <w:rFonts w:ascii="Microsoft New Tai Lue" w:eastAsia="微软雅黑" w:hAnsi="Microsoft New Tai Lue" w:cs="Microsoft New Tai Lue"/>
+        </w:rPr>
+      </w:pPr>
+      <w:r>
+        <w:rPr>
+          <w:rFonts w:ascii="Microsoft New Tai Lue" w:eastAsia="微软雅黑" w:hAnsi="Microsoft New Tai Lue" w:cs="Microsoft New Tai Lue"/>
+        </w:rPr>
+        <w:t xml:space="preserve">n=2: 12, 21. </w:t>
+      </w:r>
+    </w:p>
+    <w:p>
+      <w:pPr>
+        <w:rPr>
+          <w:rFonts w:ascii="Microsoft New Tai Lue" w:eastAsia="微软雅黑" w:hAnsi="Microsoft New Tai Lue" w:cs="Microsoft New Tai Lue"/>
+        </w:rPr>
+      </w:pPr>
+      <w:r>
+        <w:rPr>
+          <w:rFonts w:ascii="Microsoft New Tai Lue" w:eastAsia="微软雅黑" w:hAnsi="Microsoft New Tai Lue" w:cs="Microsoft New Tai Lue"/>
+        </w:rPr>
+        <w:t>n=3: 123, 132, 312; 321, 231, 213.</w:t>
+      </w:r>
+    </w:p>
+    <w:p>
+      <w:pPr>
+        <w:rPr>
+          <w:rFonts w:ascii="Microsoft New Tai Lue" w:eastAsia="微软雅黑" w:hAnsi="Microsoft New Tai Lue" w:cs="Microsoft New Tai Lue"/>
+        </w:rPr>
+      </w:pPr>
+      <w:r>
+        <w:rPr>
+          <w:rFonts w:ascii="Microsoft New Tai Lue" w:eastAsia="微软雅黑" w:hAnsi="Microsoft New Tai Lue" w:cs="Microsoft New Tai Lue"/>
+        </w:rPr>
+        <w:t>n=4: 1234, 1243, 1423, 4123 4132, 1432, 1342, 1324 3124, 3142, 3412, 4312 4321, 3421, 3241, 3214 2314, 2341, 2431, 4231 4213, 2413, 2143, 2134</w:t>
+      </w:r>
+    </w:p>
+    <w:p>
+      <w:pPr>
+        <w:rPr>
+          <w:rFonts w:ascii="微软雅黑" w:eastAsia="微软雅黑" w:hAnsi="微软雅黑"/>
+        </w:rPr>
+      </w:pPr>
+    </w:p>
+    <w:p>
+      <w:pPr>
+        <w:rPr>
+          <w:rFonts w:ascii="Microsoft New Tai Lue" w:eastAsia="微软雅黑" w:hAnsi="Microsoft New Tai Lue" w:cs="Microsoft New Tai Lue"/>
+          <w:b/>
+          <w:sz w:val="25"/>
+        </w:rPr>
+      </w:pPr>
+      <w:r>
+        <w:rPr>
+          <w:rFonts w:ascii="Microsoft New Tai Lue" w:eastAsia="微软雅黑" w:hAnsi="Microsoft New Tai Lue" w:cs="Microsoft New Tai Lue"/>
+          <w:b/>
+          <w:sz w:val="25"/>
+        </w:rPr>
+        <w:t>轮转法</w:t>
+      </w:r>
+    </w:p>
+    <w:p>
+      <w:pPr>
+        <w:rPr>
+          <w:rFonts w:ascii="微软雅黑" w:eastAsia="微软雅黑" w:hAnsi="微软雅黑"/>
+        </w:rPr>
+      </w:pPr>
+    </w:p>
+    <w:p>
+      <w:pPr>
+        <w:rPr>
+          <w:rFonts w:ascii="Microsoft New Tai Lue" w:eastAsia="微软雅黑" w:hAnsi="Microsoft New Tai Lue" w:cs="Microsoft New Tai Lue"/>
           <w:b/>
           <w:sz w:val="25"/>
           <w:shd w:val="clear" w:color="auto" w:fill="FFC000"/>
         </w:rPr>
-        <w:t>排列生成算法</w:t>
-      </w:r>
-    </w:p>
-    <w:p>
-      <w:pPr>
-        <w:rPr>
-          <w:rFonts w:ascii="Microsoft New Tai Lue" w:eastAsia="微软雅黑" w:hAnsi="Microsoft New Tai Lue" w:cs="Microsoft New Tai Lue"/>
-        </w:rPr>
-      </w:pPr>
-      <w:r>
-        <w:rPr>
-          <w:rFonts w:ascii="Microsoft New Tai Lue" w:eastAsia="微软雅黑" w:hAnsi="Microsoft New Tai Lue" w:cs="Microsoft New Tai Lue"/>
-        </w:rPr>
-        <w:t>1</w:t>
-      </w:r>
-      <w:r>
-        <w:rPr>
-          <w:rFonts w:ascii="Microsoft New Tai Lue" w:eastAsia="微软雅黑" w:hAnsi="Microsoft New Tai Lue" w:cs="Microsoft New Tai Lue" w:hint="eastAsia"/>
-        </w:rPr>
-        <w:t>、</w:t>
-      </w:r>
-      <w:r>
-        <w:rPr>
-          <w:rFonts w:ascii="Microsoft New Tai Lue" w:eastAsia="微软雅黑" w:hAnsi="Microsoft New Tai Lue" w:cs="Microsoft New Tai Lue" w:hint="eastAsia"/>
-        </w:rPr>
-        <w:t>序数法</w:t>
-      </w:r>
-    </w:p>
-    <w:p>
-      <w:pPr>
-        <w:rPr>
-          <w:rFonts w:ascii="Microsoft New Tai Lue" w:eastAsia="微软雅黑" w:hAnsi="Microsoft New Tai Lue" w:cs="Microsoft New Tai Lue"/>
-        </w:rPr>
-      </w:pPr>
-      <w:r>
-        <w:rPr>
-          <w:rFonts w:ascii="Microsoft New Tai Lue" w:eastAsia="微软雅黑" w:hAnsi="Microsoft New Tai Lue" w:cs="Microsoft New Tai Lue" w:hint="eastAsia"/>
-        </w:rPr>
-        <w:t>2</w:t>
-      </w:r>
-      <w:r>
-        <w:rPr>
-          <w:rFonts w:ascii="Microsoft New Tai Lue" w:eastAsia="微软雅黑" w:hAnsi="Microsoft New Tai Lue" w:cs="Microsoft New Tai Lue" w:hint="eastAsia"/>
-        </w:rPr>
-        <w:t>、</w:t>
-      </w:r>
-      <w:r>
-        <w:rPr>
-          <w:rFonts w:ascii="Microsoft New Tai Lue" w:eastAsia="微软雅黑" w:hAnsi="Microsoft New Tai Lue" w:cs="Microsoft New Tai Lue" w:hint="eastAsia"/>
-        </w:rPr>
-        <w:t>字典序法</w:t>
-      </w:r>
-    </w:p>
-    <w:p>
-      <w:pPr>
-        <w:rPr>
-          <w:rFonts w:ascii="微软雅黑" w:eastAsia="微软雅黑" w:hAnsi="微软雅黑" w:hint="eastAsia"/>
-        </w:rPr>
-      </w:pPr>
-      <w:r>
-        <w:rPr>
-          <w:rFonts w:ascii="Microsoft New Tai Lue" w:eastAsia="微软雅黑" w:hAnsi="Microsoft New Tai Lue" w:cs="Microsoft New Tai Lue" w:hint="eastAsia"/>
-        </w:rPr>
-        <w:t>3</w:t>
-      </w:r>
-      <w:r>
-        <w:rPr>
-          <w:rFonts w:ascii="Microsoft New Tai Lue" w:eastAsia="微软雅黑" w:hAnsi="Microsoft New Tai Lue" w:cs="Microsoft New Tai Lue" w:hint="eastAsia"/>
-        </w:rPr>
-        <w:t>、</w:t>
-      </w:r>
-      <w:r>
-        <w:rPr>
-          <w:rFonts w:ascii="Microsoft New Tai Lue" w:eastAsia="微软雅黑" w:hAnsi="Microsoft New Tai Lue" w:cs="Microsoft New Tai Lue" w:hint="eastAsia"/>
-        </w:rPr>
-        <w:t>邻位互换</w:t>
-      </w:r>
-      <w:r>
-        <w:rPr>
-          <w:rFonts w:ascii="Microsoft New Tai Lue" w:eastAsia="微软雅黑" w:hAnsi="Microsoft New Tai Lue" w:cs="Microsoft New Tai Lue" w:hint="eastAsia"/>
-        </w:rPr>
-        <w:t>法</w:t>
-      </w:r>
-    </w:p>
-    <w:p>
-      <w:pPr>
-        <w:rPr>
-          <w:rFonts w:ascii="Microsoft New Tai Lue" w:eastAsia="微软雅黑" w:hAnsi="Microsoft New Tai Lue" w:cs="Microsoft New Tai Lue"/>
-        </w:rPr>
-      </w:pPr>
-      <w:r>
-        <w:rPr>
-          <w:rFonts w:ascii="Microsoft New Tai Lue" w:eastAsia="微软雅黑" w:hAnsi="Microsoft New Tai Lue" w:cs="Microsoft New Tai Lue" w:hint="eastAsia"/>
-        </w:rPr>
-        <w:t>4</w:t>
-      </w:r>
-      <w:r>
-        <w:rPr>
-          <w:rFonts w:ascii="Microsoft New Tai Lue" w:eastAsia="微软雅黑" w:hAnsi="Microsoft New Tai Lue" w:cs="Microsoft New Tai Lue" w:hint="eastAsia"/>
-        </w:rPr>
-        <w:t>、</w:t>
-      </w:r>
-      <w:r>
-        <w:rPr>
-          <w:rFonts w:ascii="Microsoft New Tai Lue" w:eastAsia="微软雅黑" w:hAnsi="Microsoft New Tai Lue" w:cs="Microsoft New Tai Lue" w:hint="eastAsia"/>
-        </w:rPr>
-        <w:t>轮转法</w:t>
-      </w:r>
-    </w:p>
-    <w:p>
-      <w:pPr>
-        <w:rPr>
-          <w:rFonts w:ascii="Microsoft New Tai Lue" w:eastAsia="微软雅黑" w:hAnsi="Microsoft New Tai Lue" w:cs="Microsoft New Tai Lue"/>
-        </w:rPr>
-      </w:pPr>
-    </w:p>
-    <w:p>
-      <w:pPr>
-        <w:rPr>
-          <w:rFonts w:ascii="Microsoft New Tai Lue" w:eastAsia="微软雅黑" w:hAnsi="Microsoft New Tai Lue" w:cs="Microsoft New Tai Lue"/>
-        </w:rPr>
-      </w:pPr>
-      <w:r>
-        <w:rPr>
-          <w:rFonts w:ascii="Microsoft New Tai Lue" w:eastAsia="微软雅黑" w:hAnsi="Microsoft New Tai Lue" w:cs="Microsoft New Tai Lue"/>
-          <w:b/>
-          <w:sz w:val="25"/>
-        </w:rPr>
-        <w:t>序数法</w:t>
-      </w:r>
-      <w:r>
-        <w:rPr>
-          <w:rFonts w:ascii="Microsoft New Tai Lue" w:eastAsia="微软雅黑" w:hAnsi="Microsoft New Tai Lue" w:cs="Microsoft New Tai Lue"/>
-          <w:b/>
-          <w:sz w:val="25"/>
-        </w:rPr>
-        <w:t xml:space="preserve"> </w:t>
-      </w:r>
-    </w:p>
-    <w:p>
-      <w:pPr>
-        <w:rPr>
-          <w:rFonts w:ascii="Microsoft New Tai Lue" w:eastAsia="微软雅黑" w:hAnsi="Microsoft New Tai Lue" w:cs="Microsoft New Tai Lue"/>
-        </w:rPr>
-      </w:pPr>
-      <w:r>
-        <w:rPr>
-          <w:rFonts w:ascii="Microsoft New Tai Lue" w:eastAsia="微软雅黑" w:hAnsi="Microsoft New Tai Lue" w:cs="Microsoft New Tai Lue"/>
-        </w:rPr>
-        <w:t>序数法基于一一对应概念</w:t>
-      </w:r>
-      <w:r>
-        <w:rPr>
-          <w:rFonts w:ascii="Microsoft New Tai Lue" w:eastAsia="微软雅黑" w:hAnsi="Microsoft New Tai Lue" w:cs="Microsoft New Tai Lue" w:hint="eastAsia"/>
-        </w:rPr>
-        <w:t>，</w:t>
-      </w:r>
-      <w:r>
-        <w:rPr>
-          <w:rFonts w:ascii="Microsoft New Tai Lue" w:eastAsia="微软雅黑" w:hAnsi="Microsoft New Tai Lue" w:cs="Microsoft New Tai Lue"/>
-        </w:rPr>
-        <w:t>先在排列和一种特殊的序列之间建立</w:t>
-      </w:r>
-      <w:r>
-        <w:rPr>
-          <w:rFonts w:ascii="Microsoft New Tai Lue" w:eastAsia="微软雅黑" w:hAnsi="Microsoft New Tai Lue" w:cs="Microsoft New Tai Lue"/>
-        </w:rPr>
-        <w:t xml:space="preserve"> </w:t>
-      </w:r>
-      <w:r>
-        <w:rPr>
-          <w:rFonts w:ascii="Microsoft New Tai Lue" w:eastAsia="微软雅黑" w:hAnsi="Microsoft New Tai Lue" w:cs="Microsoft New Tai Lue"/>
-        </w:rPr>
-        <w:t>一种一一对应关系</w:t>
-      </w:r>
-      <w:r>
-        <w:rPr>
-          <w:rFonts w:ascii="Microsoft New Tai Lue" w:eastAsia="微软雅黑" w:hAnsi="Microsoft New Tai Lue" w:cs="Microsoft New Tai Lue"/>
-        </w:rPr>
-        <w:t xml:space="preserve">, </w:t>
-      </w:r>
-      <w:r>
-        <w:rPr>
-          <w:rFonts w:ascii="Microsoft New Tai Lue" w:eastAsia="微软雅黑" w:hAnsi="Microsoft New Tai Lue" w:cs="Microsoft New Tai Lue"/>
-        </w:rPr>
-        <w:t>然后再给出由序列</w:t>
-      </w:r>
-      <w:r>
-        <w:rPr>
-          <w:rFonts w:ascii="Microsoft New Tai Lue" w:eastAsia="微软雅黑" w:hAnsi="Microsoft New Tai Lue" w:cs="Microsoft New Tai Lue"/>
-        </w:rPr>
-        <w:t xml:space="preserve"> </w:t>
-      </w:r>
-      <w:r>
-        <w:rPr>
-          <w:rFonts w:ascii="Microsoft New Tai Lue" w:eastAsia="微软雅黑" w:hAnsi="Microsoft New Tai Lue" w:cs="Microsoft New Tai Lue"/>
-        </w:rPr>
-        <w:t>产生排列的方法</w:t>
-      </w:r>
-      <w:r>
-        <w:rPr>
-          <w:rFonts w:ascii="Microsoft New Tai Lue" w:eastAsia="微软雅黑" w:hAnsi="Microsoft New Tai Lue" w:cs="Microsoft New Tai Lue"/>
-        </w:rPr>
-        <w:t xml:space="preserve"> l</w:t>
-      </w:r>
-      <w:r>
-        <w:rPr>
-          <w:rFonts w:ascii="Microsoft New Tai Lue" w:eastAsia="微软雅黑" w:hAnsi="Microsoft New Tai Lue" w:cs="Microsoft New Tai Lue"/>
-        </w:rPr>
-        <w:t>因为序列的产生非常方便</w:t>
-      </w:r>
-      <w:r>
-        <w:rPr>
-          <w:rFonts w:ascii="Microsoft New Tai Lue" w:eastAsia="微软雅黑" w:hAnsi="Microsoft New Tai Lue" w:cs="Microsoft New Tai Lue"/>
-        </w:rPr>
-        <w:t xml:space="preserve">, </w:t>
-      </w:r>
-      <w:r>
-        <w:rPr>
-          <w:rFonts w:ascii="Microsoft New Tai Lue" w:eastAsia="微软雅黑" w:hAnsi="Microsoft New Tai Lue" w:cs="Microsoft New Tai Lue"/>
-        </w:rPr>
-        <w:t>这样我们就</w:t>
-      </w:r>
-      <w:r>
-        <w:rPr>
-          <w:rFonts w:ascii="Microsoft New Tai Lue" w:eastAsia="微软雅黑" w:hAnsi="Microsoft New Tai Lue" w:cs="Microsoft New Tai Lue"/>
-        </w:rPr>
-        <w:t xml:space="preserve"> </w:t>
-      </w:r>
-      <w:r>
-        <w:rPr>
-          <w:rFonts w:ascii="Microsoft New Tai Lue" w:eastAsia="微软雅黑" w:hAnsi="Microsoft New Tai Lue" w:cs="Microsoft New Tai Lue"/>
-        </w:rPr>
-        <w:t>可以得到一种利用序列来生成排列的方</w:t>
-      </w:r>
-      <w:r>
-        <w:rPr>
-          <w:rFonts w:ascii="Microsoft New Tai Lue" w:eastAsia="微软雅黑" w:hAnsi="Microsoft New Tai Lue" w:cs="Microsoft New Tai Lue"/>
-        </w:rPr>
-        <w:t xml:space="preserve"> </w:t>
-      </w:r>
-      <w:r>
-        <w:rPr>
-          <w:rFonts w:ascii="Microsoft New Tai Lue" w:eastAsia="微软雅黑" w:hAnsi="Microsoft New Tai Lue" w:cs="Microsoft New Tai Lue"/>
-        </w:rPr>
-        <w:t>法</w:t>
-      </w:r>
-      <w:r>
-        <w:rPr>
-          <w:rFonts w:ascii="Microsoft New Tai Lue" w:eastAsia="微软雅黑" w:hAnsi="Microsoft New Tai Lue" w:cs="Microsoft New Tai Lue"/>
-        </w:rPr>
-        <w:t>.</w:t>
-      </w:r>
-    </w:p>
-    <w:p>
-      <w:pPr>
-        <w:rPr>
-          <w:rFonts w:ascii="Microsoft New Tai Lue" w:eastAsia="微软雅黑" w:hAnsi="Microsoft New Tai Lue" w:cs="Microsoft New Tai Lue"/>
-        </w:rPr>
-      </w:pPr>
-    </w:p>
-    <w:p>
-      <w:pPr>
-        <w:rPr>
-          <w:rFonts w:ascii="Microsoft New Tai Lue" w:eastAsia="微软雅黑" w:hAnsi="Microsoft New Tai Lue" w:cs="Microsoft New Tai Lue"/>
-        </w:rPr>
-      </w:pPr>
-      <w:r>
-        <w:rPr>
-          <w:rFonts w:ascii="Microsoft New Tai Lue" w:eastAsia="微软雅黑" w:hAnsi="Microsoft New Tai Lue" w:cs="Microsoft New Tai Lue"/>
-        </w:rPr>
-        <w:t>利用序列产生排列的方法就是所</w:t>
-      </w:r>
-      <w:r>
-        <w:rPr>
-          <w:rFonts w:ascii="Microsoft New Tai Lue" w:eastAsia="微软雅黑" w:hAnsi="Microsoft New Tai Lue" w:cs="Microsoft New Tai Lue"/>
-        </w:rPr>
-        <w:t xml:space="preserve"> </w:t>
-      </w:r>
-      <w:r>
-        <w:rPr>
-          <w:rFonts w:ascii="Microsoft New Tai Lue" w:eastAsia="微软雅黑" w:hAnsi="Microsoft New Tai Lue" w:cs="Microsoft New Tai Lue"/>
-        </w:rPr>
-        <w:t>谓的序数法</w:t>
-      </w:r>
-      <w:r>
-        <w:rPr>
-          <w:rFonts w:ascii="Microsoft New Tai Lue" w:eastAsia="微软雅黑" w:hAnsi="Microsoft New Tai Lue" w:cs="Microsoft New Tai Lue"/>
-        </w:rPr>
-        <w:t>.</w:t>
-      </w:r>
-    </w:p>
-    <w:p>
-      <w:pPr>
-        <w:rPr>
-          <w:rFonts w:ascii="Microsoft New Tai Lue" w:eastAsia="微软雅黑" w:hAnsi="Microsoft New Tai Lue" w:cs="Microsoft New Tai Lue"/>
-        </w:rPr>
-      </w:pPr>
-    </w:p>
-    <w:p>
-      <w:pPr>
-        <w:rPr>
-          <w:rFonts w:ascii="Microsoft New Tai Lue" w:eastAsia="微软雅黑" w:hAnsi="Microsoft New Tai Lue" w:cs="Microsoft New Tai Lue"/>
-          <w:b/>
-          <w:sz w:val="25"/>
-        </w:rPr>
-      </w:pPr>
-      <w:r>
-        <w:rPr>
-          <w:rFonts w:ascii="Microsoft New Tai Lue" w:eastAsia="微软雅黑" w:hAnsi="Microsoft New Tai Lue" w:cs="Microsoft New Tai Lue"/>
-          <w:b/>
-          <w:sz w:val="25"/>
-        </w:rPr>
-        <w:t>字典序法</w:t>
-      </w:r>
-      <w:r>
-        <w:rPr>
-          <w:rFonts w:ascii="Microsoft New Tai Lue" w:eastAsia="微软雅黑" w:hAnsi="Microsoft New Tai Lue" w:cs="Microsoft New Tai Lue"/>
-          <w:b/>
-          <w:sz w:val="25"/>
-        </w:rPr>
-        <w:t xml:space="preserve"> </w:t>
-      </w:r>
-    </w:p>
-    <w:p>
-      <w:pPr>
-        <w:rPr>
-          <w:rFonts w:ascii="Microsoft New Tai Lue" w:eastAsia="微软雅黑" w:hAnsi="Microsoft New Tai Lue" w:cs="Microsoft New Tai Lue" w:hint="eastAsia"/>
-        </w:rPr>
-      </w:pPr>
-      <w:r>
-        <w:rPr>
-          <w:rFonts w:ascii="Microsoft New Tai Lue" w:eastAsia="微软雅黑" w:hAnsi="Microsoft New Tai Lue" w:cs="Microsoft New Tai Lue"/>
-        </w:rPr>
-        <w:t>对给定的字符集中的字符规</w:t>
-      </w:r>
-      <w:r>
-        <w:rPr>
-          <w:rFonts w:ascii="Microsoft New Tai Lue" w:eastAsia="微软雅黑" w:hAnsi="Microsoft New Tai Lue" w:cs="Microsoft New Tai Lue"/>
-        </w:rPr>
-        <w:t xml:space="preserve"> </w:t>
-      </w:r>
-      <w:r>
-        <w:rPr>
-          <w:rFonts w:ascii="Microsoft New Tai Lue" w:eastAsia="微软雅黑" w:hAnsi="Microsoft New Tai Lue" w:cs="Microsoft New Tai Lue"/>
-        </w:rPr>
-        <w:t>定了</w:t>
-      </w:r>
-      <w:r>
-        <w:rPr>
-          <w:rFonts w:ascii="Microsoft New Tai Lue" w:eastAsia="微软雅黑" w:hAnsi="Microsoft New Tai Lue" w:cs="Microsoft New Tai Lue" w:hint="eastAsia"/>
-        </w:rPr>
-        <w:t>⼀个先后关系，在此基础上</w:t>
-      </w:r>
-      <w:r>
-        <w:rPr>
-          <w:rFonts w:ascii="Microsoft New Tai Lue" w:eastAsia="微软雅黑" w:hAnsi="Microsoft New Tai Lue" w:cs="Microsoft New Tai Lue"/>
-        </w:rPr>
-        <w:t xml:space="preserve"> </w:t>
-      </w:r>
-      <w:r>
-        <w:rPr>
-          <w:rFonts w:ascii="Microsoft New Tai Lue" w:eastAsia="微软雅黑" w:hAnsi="Microsoft New Tai Lue" w:cs="Microsoft New Tai Lue"/>
-        </w:rPr>
-        <w:t>规定两个全排列的先后是从左到</w:t>
-      </w:r>
-      <w:r>
-        <w:rPr>
-          <w:rFonts w:ascii="Microsoft New Tai Lue" w:eastAsia="微软雅黑" w:hAnsi="Microsoft New Tai Lue" w:cs="Microsoft New Tai Lue"/>
-        </w:rPr>
-        <w:t xml:space="preserve"> </w:t>
-      </w:r>
-      <w:r>
-        <w:rPr>
-          <w:rFonts w:ascii="Microsoft New Tai Lue" w:eastAsia="微软雅黑" w:hAnsi="Microsoft New Tai Lue" w:cs="Microsoft New Tai Lue"/>
-        </w:rPr>
-        <w:t>右逐个</w:t>
-      </w:r>
-      <w:r>
-        <w:rPr>
-          <w:rFonts w:ascii="Microsoft New Tai Lue" w:eastAsia="微软雅黑" w:hAnsi="Microsoft New Tai Lue" w:cs="Microsoft New Tai Lue" w:hint="eastAsia"/>
-        </w:rPr>
-        <w:t>⽐较对应的字符的先后</w:t>
-      </w:r>
-      <w:r>
-        <w:rPr>
-          <w:rFonts w:ascii="Microsoft New Tai Lue" w:eastAsia="微软雅黑" w:hAnsi="Microsoft New Tai Lue" w:cs="Microsoft New Tai Lue"/>
-        </w:rPr>
-        <w:t>。</w:t>
-      </w:r>
-    </w:p>
-    <w:p>
-      <w:pPr>
-        <w:rPr>
-          <w:rFonts w:ascii="Microsoft New Tai Lue" w:eastAsia="微软雅黑" w:hAnsi="Microsoft New Tai Lue" w:cs="Microsoft New Tai Lue" w:hint="eastAsia"/>
-        </w:rPr>
-      </w:pPr>
-      <w:r>
-        <w:rPr>
-          <w:rFonts w:ascii="Microsoft New Tai Lue" w:eastAsia="微软雅黑" w:hAnsi="Microsoft New Tai Lue" w:cs="Microsoft New Tai Lue"/>
-        </w:rPr>
-        <w:t>设有排列</w:t>
-      </w:r>
-      <w:r>
-        <w:rPr>
-          <w:rFonts w:ascii="Microsoft New Tai Lue" w:eastAsia="微软雅黑" w:hAnsi="Microsoft New Tai Lue" w:cs="Microsoft New Tai Lue"/>
-        </w:rPr>
-        <w:t xml:space="preserve">(p) =2763541, </w:t>
-      </w:r>
-      <w:r>
-        <w:rPr>
-          <w:rFonts w:ascii="Microsoft New Tai Lue" w:eastAsia="微软雅黑" w:hAnsi="Microsoft New Tai Lue" w:cs="Microsoft New Tai Lue"/>
-        </w:rPr>
-        <w:t>按照字典式</w:t>
-      </w:r>
-      <w:r>
-        <w:rPr>
-          <w:rFonts w:ascii="Microsoft New Tai Lue" w:eastAsia="微软雅黑" w:hAnsi="Microsoft New Tai Lue" w:cs="Microsoft New Tai Lue"/>
-        </w:rPr>
-        <w:t xml:space="preserve"> </w:t>
-      </w:r>
-      <w:r>
-        <w:rPr>
-          <w:rFonts w:ascii="Microsoft New Tai Lue" w:eastAsia="微软雅黑" w:hAnsi="Microsoft New Tai Lue" w:cs="Microsoft New Tai Lue"/>
-        </w:rPr>
-        <w:t>排序</w:t>
-      </w:r>
-      <w:r>
-        <w:rPr>
-          <w:rFonts w:ascii="Microsoft New Tai Lue" w:eastAsia="微软雅黑" w:hAnsi="Microsoft New Tai Lue" w:cs="Microsoft New Tai Lue"/>
-        </w:rPr>
-        <w:t xml:space="preserve">, </w:t>
-      </w:r>
-      <w:r>
-        <w:rPr>
-          <w:rFonts w:ascii="Microsoft New Tai Lue" w:eastAsia="微软雅黑" w:hAnsi="Microsoft New Tai Lue" w:cs="Microsoft New Tai Lue"/>
-        </w:rPr>
-        <w:t>它的下一个排列是谁</w:t>
-      </w:r>
-      <w:r>
-        <w:rPr>
-          <w:rFonts w:ascii="Microsoft New Tai Lue" w:eastAsia="微软雅黑" w:hAnsi="Microsoft New Tai Lue" w:cs="Microsoft New Tai Lue"/>
-        </w:rPr>
-        <w:t>?</w:t>
-      </w:r>
-    </w:p>
-    <w:p>
-      <w:pPr>
-        <w:rPr>
-          <w:rFonts w:ascii="Microsoft New Tai Lue" w:eastAsia="微软雅黑" w:hAnsi="Microsoft New Tai Lue" w:cs="Microsoft New Tai Lue"/>
-        </w:rPr>
-      </w:pPr>
-    </w:p>
-    <w:p>
-      <w:pPr>
-        <w:rPr>
-          <w:rFonts w:ascii="Microsoft New Tai Lue" w:eastAsia="微软雅黑" w:hAnsi="Microsoft New Tai Lue" w:cs="Microsoft New Tai Lue"/>
-          <w:b/>
-          <w:sz w:val="25"/>
-        </w:rPr>
-      </w:pPr>
-      <w:r>
-        <w:rPr>
-          <w:rFonts w:ascii="Microsoft New Tai Lue" w:eastAsia="微软雅黑" w:hAnsi="Microsoft New Tai Lue" w:cs="Microsoft New Tai Lue"/>
-          <w:b/>
-          <w:sz w:val="25"/>
-        </w:rPr>
-        <w:t>邻位互换法</w:t>
-      </w:r>
-    </w:p>
-    <w:p>
-      <w:pPr>
-        <w:rPr>
-          <w:rFonts w:ascii="Microsoft New Tai Lue" w:eastAsia="微软雅黑" w:hAnsi="Microsoft New Tai Lue" w:cs="Microsoft New Tai Lue" w:hint="eastAsia"/>
-        </w:rPr>
-      </w:pPr>
-      <w:r>
-        <w:rPr>
-          <w:rFonts w:ascii="Microsoft New Tai Lue" w:eastAsia="微软雅黑" w:hAnsi="Microsoft New Tai Lue" w:cs="Microsoft New Tai Lue"/>
-        </w:rPr>
-        <w:t>邻位互换生成算法的思想是很自然的</w:t>
-      </w:r>
-      <w:r>
-        <w:rPr>
-          <w:rFonts w:ascii="Microsoft New Tai Lue" w:eastAsia="微软雅黑" w:hAnsi="Microsoft New Tai Lue" w:cs="Microsoft New Tai Lue"/>
-        </w:rPr>
-        <w:t xml:space="preserve"> </w:t>
-      </w:r>
-      <w:r>
-        <w:rPr>
-          <w:rFonts w:ascii="Microsoft New Tai Lue" w:eastAsia="微软雅黑" w:hAnsi="Microsoft New Tai Lue" w:cs="Microsoft New Tai Lue"/>
-        </w:rPr>
-        <w:t>一种想法</w:t>
-      </w:r>
-      <w:r>
-        <w:rPr>
-          <w:rFonts w:ascii="Microsoft New Tai Lue" w:eastAsia="微软雅黑" w:hAnsi="Microsoft New Tai Lue" w:cs="Microsoft New Tai Lue"/>
-        </w:rPr>
-        <w:t xml:space="preserve">, </w:t>
-      </w:r>
-      <w:r>
-        <w:rPr>
-          <w:rFonts w:ascii="Microsoft New Tai Lue" w:eastAsia="微软雅黑" w:hAnsi="Microsoft New Tai Lue" w:cs="Microsoft New Tai Lue"/>
-        </w:rPr>
-        <w:t>其中蕴涵递归的思想</w:t>
-      </w:r>
-      <w:r>
-        <w:rPr>
-          <w:rFonts w:ascii="Microsoft New Tai Lue" w:eastAsia="微软雅黑" w:hAnsi="Microsoft New Tai Lue" w:cs="Microsoft New Tai Lue"/>
-        </w:rPr>
-        <w:t>.</w:t>
-      </w:r>
-    </w:p>
-    <w:p>
-      <w:pPr>
-        <w:rPr>
-          <w:rFonts w:ascii="Microsoft New Tai Lue" w:eastAsia="微软雅黑" w:hAnsi="Microsoft New Tai Lue" w:cs="Microsoft New Tai Lue"/>
-        </w:rPr>
-      </w:pPr>
-      <w:r>
-        <w:rPr>
-          <w:rFonts w:ascii="Microsoft New Tai Lue" w:eastAsia="微软雅黑" w:hAnsi="Microsoft New Tai Lue" w:cs="Microsoft New Tai Lue"/>
-        </w:rPr>
-        <w:t>通过把</w:t>
-      </w:r>
-      <w:r>
-        <w:rPr>
-          <w:rFonts w:ascii="Microsoft New Tai Lue" w:eastAsia="微软雅黑" w:hAnsi="Microsoft New Tai Lue" w:cs="Microsoft New Tai Lue"/>
-        </w:rPr>
-        <w:t>n</w:t>
-      </w:r>
-      <w:r>
-        <w:rPr>
-          <w:rFonts w:ascii="Microsoft New Tai Lue" w:eastAsia="微软雅黑" w:hAnsi="Microsoft New Tai Lue" w:cs="Microsoft New Tai Lue"/>
-        </w:rPr>
-        <w:t>插入到</w:t>
-      </w:r>
-      <w:r>
-        <w:rPr>
-          <w:rFonts w:ascii="Microsoft New Tai Lue" w:eastAsia="微软雅黑" w:hAnsi="Microsoft New Tai Lue" w:cs="Microsoft New Tai Lue"/>
-        </w:rPr>
-        <w:t>n-1</w:t>
-      </w:r>
-      <w:r>
-        <w:rPr>
-          <w:rFonts w:ascii="Microsoft New Tai Lue" w:eastAsia="微软雅黑" w:hAnsi="Microsoft New Tai Lue" w:cs="Microsoft New Tai Lue"/>
-        </w:rPr>
-        <w:t>阶排列的不同位置</w:t>
-      </w:r>
-      <w:r>
-        <w:rPr>
-          <w:rFonts w:ascii="Microsoft New Tai Lue" w:eastAsia="微软雅黑" w:hAnsi="Microsoft New Tai Lue" w:cs="Microsoft New Tai Lue"/>
-        </w:rPr>
-        <w:t xml:space="preserve"> </w:t>
-      </w:r>
-    </w:p>
-    <w:p>
-      <w:pPr>
-        <w:rPr>
-          <w:rFonts w:ascii="Microsoft New Tai Lue" w:eastAsia="微软雅黑" w:hAnsi="Microsoft New Tai Lue" w:cs="Microsoft New Tai Lue"/>
-        </w:rPr>
-      </w:pPr>
-      <w:r>
-        <w:rPr>
-          <w:rFonts w:ascii="Microsoft New Tai Lue" w:eastAsia="微软雅黑" w:hAnsi="Microsoft New Tai Lue" w:cs="Microsoft New Tai Lue"/>
-        </w:rPr>
-        <w:t>得到</w:t>
-      </w:r>
-      <w:r>
-        <w:rPr>
-          <w:rFonts w:ascii="Microsoft New Tai Lue" w:eastAsia="微软雅黑" w:hAnsi="Microsoft New Tai Lue" w:cs="Microsoft New Tai Lue"/>
-        </w:rPr>
-        <w:t>n</w:t>
-      </w:r>
-      <w:r>
-        <w:rPr>
-          <w:rFonts w:ascii="Microsoft New Tai Lue" w:eastAsia="微软雅黑" w:hAnsi="Microsoft New Tai Lue" w:cs="Microsoft New Tai Lue"/>
-        </w:rPr>
-        <w:t>阶排列</w:t>
-      </w:r>
-      <w:r>
-        <w:rPr>
-          <w:rFonts w:ascii="Microsoft New Tai Lue" w:eastAsia="微软雅黑" w:hAnsi="Microsoft New Tai Lue" w:cs="Microsoft New Tai Lue"/>
-        </w:rPr>
-        <w:t xml:space="preserve">: </w:t>
-      </w:r>
-    </w:p>
-    <w:p>
-      <w:pPr>
-        <w:rPr>
-          <w:rFonts w:ascii="Microsoft New Tai Lue" w:eastAsia="微软雅黑" w:hAnsi="Microsoft New Tai Lue" w:cs="Microsoft New Tai Lue"/>
-        </w:rPr>
-      </w:pPr>
-      <w:r>
-        <w:rPr>
-          <w:rFonts w:ascii="Microsoft New Tai Lue" w:eastAsia="微软雅黑" w:hAnsi="Microsoft New Tai Lue" w:cs="Microsoft New Tai Lue"/>
-        </w:rPr>
-        <w:t xml:space="preserve">n=1: 1 </w:t>
-      </w:r>
-    </w:p>
-    <w:p>
-      <w:pPr>
-        <w:rPr>
-          <w:rFonts w:ascii="Microsoft New Tai Lue" w:eastAsia="微软雅黑" w:hAnsi="Microsoft New Tai Lue" w:cs="Microsoft New Tai Lue"/>
-        </w:rPr>
-      </w:pPr>
-      <w:r>
-        <w:rPr>
-          <w:rFonts w:ascii="Microsoft New Tai Lue" w:eastAsia="微软雅黑" w:hAnsi="Microsoft New Tai Lue" w:cs="Microsoft New Tai Lue"/>
-        </w:rPr>
-        <w:t xml:space="preserve">n=2: 12, 21. </w:t>
-      </w:r>
-    </w:p>
-    <w:p>
-      <w:pPr>
-        <w:rPr>
-          <w:rFonts w:ascii="Microsoft New Tai Lue" w:eastAsia="微软雅黑" w:hAnsi="Microsoft New Tai Lue" w:cs="Microsoft New Tai Lue"/>
-        </w:rPr>
-      </w:pPr>
-      <w:r>
-        <w:rPr>
-          <w:rFonts w:ascii="Microsoft New Tai Lue" w:eastAsia="微软雅黑" w:hAnsi="Microsoft New Tai Lue" w:cs="Microsoft New Tai Lue"/>
-        </w:rPr>
-        <w:t>n=3: 123, 132, 312; 321, 231, 213.</w:t>
-      </w:r>
-    </w:p>
-    <w:p>
-      <w:pPr>
-        <w:rPr>
-          <w:rFonts w:ascii="Microsoft New Tai Lue" w:eastAsia="微软雅黑" w:hAnsi="Microsoft New Tai Lue" w:cs="Microsoft New Tai Lue"/>
-        </w:rPr>
-      </w:pPr>
-      <w:r>
-        <w:rPr>
-          <w:rFonts w:ascii="Microsoft New Tai Lue" w:eastAsia="微软雅黑" w:hAnsi="Microsoft New Tai Lue" w:cs="Microsoft New Tai Lue"/>
-        </w:rPr>
-        <w:t>n=4: 1234, 1243, 1423, 4123 4132, 1432, 1342, 1324 3124, 3142, 3412, 4312 4321, 3421, 3241, 3214 2314, 2341, 2431, 4231 4213, 2413, 2143, 2134</w:t>
-      </w:r>
-    </w:p>
-    <w:p>
-      <w:pPr>
-        <w:rPr>
-          <w:rFonts w:ascii="微软雅黑" w:eastAsia="微软雅黑" w:hAnsi="微软雅黑"/>
-        </w:rPr>
-      </w:pPr>
-    </w:p>
-    <w:p>
-      <w:pPr>
-        <w:rPr>
-          <w:rFonts w:ascii="Microsoft New Tai Lue" w:eastAsia="微软雅黑" w:hAnsi="Microsoft New Tai Lue" w:cs="Microsoft New Tai Lue"/>
-          <w:b/>
-          <w:sz w:val="25"/>
-        </w:rPr>
-      </w:pPr>
-      <w:r>
-        <w:rPr>
-          <w:rFonts w:ascii="Microsoft New Tai Lue" w:eastAsia="微软雅黑" w:hAnsi="Microsoft New Tai Lue" w:cs="Microsoft New Tai Lue"/>
-          <w:b/>
-          <w:sz w:val="25"/>
-        </w:rPr>
-        <w:t>轮转法</w:t>
-      </w:r>
-    </w:p>
-    <w:p>
-      <w:pPr>
-        <w:rPr>
-          <w:rFonts w:ascii="微软雅黑" w:eastAsia="微软雅黑" w:hAnsi="微软雅黑"/>
-        </w:rPr>
-      </w:pPr>
-    </w:p>
-    <w:p>
-      <w:pPr>
+      </w:pPr>
+      <w:r>
         <w:rPr>
           <w:rFonts w:ascii="Microsoft New Tai Lue" w:eastAsia="微软雅黑" w:hAnsi="Microsoft New Tai Lue" w:cs="Microsoft New Tai Lue"/>
           <w:b/>
           <w:sz w:val="25"/>
           <w:shd w:val="clear" w:color="auto" w:fill="FFC000"/>
         </w:rPr>
+        <w:t>组合生成算法</w:t>
+      </w:r>
+    </w:p>
+    <w:p>
+      <w:pPr>
+        <w:rPr>
+          <w:rFonts w:ascii="微软雅黑" w:eastAsia="微软雅黑" w:hAnsi="微软雅黑" w:hint="eastAsia"/>
+        </w:rPr>
+      </w:pPr>
+    </w:p>
+    <w:p>
+      <w:pPr>
+        <w:rPr>
+          <w:rFonts w:ascii="微软雅黑" w:eastAsia="微软雅黑" w:hAnsi="微软雅黑"/>
+        </w:rPr>
+      </w:pPr>
+      <w:r>
+        <w:rPr>
+          <w:rFonts w:ascii="微软雅黑" w:eastAsia="微软雅黑" w:hAnsi="微软雅黑" w:hint="eastAsia"/>
+        </w:rPr>
+        <w:t>===================================================================</w:t>
+      </w:r>
+    </w:p>
+    <w:p>
+      <w:pPr>
+        <w:rPr>
+          <w:rFonts w:ascii="微软雅黑" w:eastAsia="微软雅黑" w:hAnsi="微软雅黑"/>
+        </w:rPr>
+      </w:pPr>
+      <w:r>
+        <w:rPr>
+          <w:rFonts w:ascii="微软雅黑" w:eastAsia="微软雅黑" w:hAnsi="微软雅黑" w:hint="eastAsia"/>
+        </w:rPr>
+        <w:t>===================================================================</w:t>
+      </w:r>
+    </w:p>
+    <w:p>
+      <w:pPr>
+        <w:rPr>
+          <w:rFonts w:ascii="微软雅黑" w:eastAsia="微软雅黑" w:hAnsi="微软雅黑" w:cstheme="majorBidi"/>
+          <w:b/>
+          <w:bCs/>
+          <w:color w:val="auto"/>
+          <w:sz w:val="28"/>
+          <w:szCs w:val="28"/>
+        </w:rPr>
+      </w:pPr>
+      <w:r>
+        <w:rPr>
+          <w:rFonts w:ascii="微软雅黑" w:eastAsia="微软雅黑" w:hAnsi="微软雅黑" w:cstheme="majorBidi" w:hint="eastAsia"/>
+          <w:b/>
+          <w:bCs/>
+          <w:color w:val="auto"/>
+          <w:sz w:val="28"/>
+          <w:szCs w:val="28"/>
+        </w:rPr>
+        <w:t>第三章 可重复组合和组合恒等式</w:t>
+      </w:r>
+    </w:p>
+    <w:p>
+      <w:r>
+        <w:t>允许重复的排列</w:t>
+      </w:r>
+      <w:r>
+        <w:t xml:space="preserve">--- </w:t>
+      </w:r>
+      <w:r>
+        <w:t>多重集的排列</w:t>
+      </w:r>
+      <w:r>
+        <w:t xml:space="preserve"> </w:t>
+      </w:r>
+    </w:p>
+    <w:p>
+      <w:r>
+        <w:t xml:space="preserve">• </w:t>
+      </w:r>
+      <w:r>
+        <w:t>多重集</w:t>
+      </w:r>
+      <w:r>
+        <w:t>—</w:t>
+      </w:r>
+      <w:r>
+        <w:t>元素可以多次出现的集合，</w:t>
+      </w:r>
+      <w:r>
+        <w:t xml:space="preserve"> </w:t>
+      </w:r>
+      <w:r>
+        <w:t>即元素可以重复。</w:t>
+      </w:r>
+    </w:p>
+    <w:p>
+      <w:pPr>
+        <w:rPr>
+          <w:rFonts w:ascii="微软雅黑" w:eastAsia="微软雅黑" w:hAnsi="微软雅黑"/>
+        </w:rPr>
       </w:pPr>
       <w:bookmarkStart w:id="0" w:name="_GoBack"/>
-      <w:r>
-        <w:rPr>
-          <w:rFonts w:ascii="Microsoft New Tai Lue" w:eastAsia="微软雅黑" w:hAnsi="Microsoft New Tai Lue" w:cs="Microsoft New Tai Lue"/>
-          <w:b/>
-          <w:sz w:val="25"/>
-          <w:shd w:val="clear" w:color="auto" w:fill="FFC000"/>
-        </w:rPr>
-        <w:t>组合生成算法</w:t>
-      </w:r>
-    </w:p>
-    <w:bookmarkEnd w:id="0"/>
-    <w:p>
-      <w:pPr>
-        <w:rPr>
-          <w:rFonts w:ascii="微软雅黑" w:eastAsia="微软雅黑" w:hAnsi="微软雅黑"/>
-        </w:rPr>
-      </w:pPr>
-    </w:p>
-    <w:p>
-      <w:pPr>
-        <w:rPr>
-          <w:rFonts w:ascii="微软雅黑" w:eastAsia="微软雅黑" w:hAnsi="微软雅黑"/>
-        </w:rPr>
-      </w:pPr>
-    </w:p>
-    <w:p>
-      <w:pPr>
-        <w:rPr>
-          <w:rFonts w:ascii="微软雅黑" w:eastAsia="微软雅黑" w:hAnsi="微软雅黑"/>
-        </w:rPr>
-      </w:pPr>
-    </w:p>
-    <w:p>
-      <w:pPr>
-        <w:rPr>
-          <w:rFonts w:ascii="微软雅黑" w:eastAsia="微软雅黑" w:hAnsi="微软雅黑"/>
-        </w:rPr>
-      </w:pPr>
-    </w:p>
-    <w:p>
-      <w:pPr>
-        <w:rPr>
-          <w:rFonts w:ascii="微软雅黑" w:eastAsia="微软雅黑" w:hAnsi="微软雅黑"/>
-        </w:rPr>
-      </w:pPr>
-    </w:p>
-    <w:p>
-      <w:pPr>
-        <w:rPr>
-          <w:rFonts w:ascii="微软雅黑" w:eastAsia="微软雅黑" w:hAnsi="微软雅黑"/>
-        </w:rPr>
-      </w:pPr>
-    </w:p>
-    <w:p>
-      <w:pPr>
-        <w:rPr>
-          <w:rFonts w:ascii="微软雅黑" w:eastAsia="微软雅黑" w:hAnsi="微软雅黑"/>
-        </w:rPr>
-      </w:pPr>
-    </w:p>
-    <w:p>
-      <w:pPr>
-        <w:rPr>
-          <w:rFonts w:ascii="微软雅黑" w:eastAsia="微软雅黑" w:hAnsi="微软雅黑" w:hint="eastAsia"/>
-        </w:rPr>
-      </w:pPr>
-    </w:p>
-    <w:p>
-      <w:pPr>
-        <w:rPr>
-          <w:rFonts w:ascii="微软雅黑" w:eastAsia="微软雅黑" w:hAnsi="微软雅黑" w:hint="eastAsia"/>
+      <w:bookmarkEnd w:id="0"/>
+      <w:r>
+        <w:t>我们把某个元素</w:t>
+      </w:r>
+      <w:r>
+        <w:t xml:space="preserve">ai </w:t>
+      </w:r>
+      <w:r>
+        <w:t>出</w:t>
+      </w:r>
+      <w:r>
+        <w:t xml:space="preserve"> </w:t>
+      </w:r>
+      <w:r>
+        <w:t>现的次数</w:t>
+      </w:r>
+      <w:proofErr w:type="spellStart"/>
+      <w:r>
+        <w:t>ni</w:t>
+      </w:r>
+      <w:proofErr w:type="spellEnd"/>
+      <w:r>
+        <w:t xml:space="preserve"> (</w:t>
+      </w:r>
+      <w:proofErr w:type="spellStart"/>
+      <w:r>
+        <w:t>ni</w:t>
+      </w:r>
+      <w:proofErr w:type="spellEnd"/>
+      <w:r>
+        <w:t xml:space="preserve"> =0,1,2,…)</w:t>
+      </w:r>
+      <w:r>
+        <w:t>叫做该元素的</w:t>
+      </w:r>
+      <w:r>
+        <w:t xml:space="preserve"> </w:t>
+      </w:r>
+      <w:r>
+        <w:t>重复数，通常把含有</w:t>
+      </w:r>
+      <w:r>
+        <w:t>k</w:t>
+      </w:r>
+      <w:r>
+        <w:t>种不同元素的多</w:t>
+      </w:r>
+      <w:r>
+        <w:t xml:space="preserve"> </w:t>
+      </w:r>
+      <w:proofErr w:type="gramStart"/>
+      <w:r>
+        <w:t>重集</w:t>
+      </w:r>
+      <w:proofErr w:type="gramEnd"/>
+      <w:r>
+        <w:t>S</w:t>
+      </w:r>
+      <w:r>
+        <w:t>记作</w:t>
+      </w:r>
+      <w:r>
+        <w:t xml:space="preserve"> 1 12 2 { , ,..., } k </w:t>
+      </w:r>
+      <w:proofErr w:type="spellStart"/>
+      <w:r>
+        <w:t>k</w:t>
+      </w:r>
+      <w:proofErr w:type="spellEnd"/>
+      <w:r>
+        <w:t xml:space="preserve"> n an a n a </w:t>
+      </w:r>
+      <w:r>
+        <w:rPr>
+          <w:rFonts w:ascii="MS Gothic" w:eastAsia="MS Gothic" w:hAnsi="MS Gothic" w:cs="MS Gothic" w:hint="eastAsia"/>
+        </w:rPr>
+        <w:t>⋅⋅</w:t>
+      </w:r>
+      <w:r>
+        <w:t xml:space="preserve"> </w:t>
+      </w:r>
+      <w:r>
+        <w:rPr>
+          <w:rFonts w:ascii="MS Gothic" w:eastAsia="MS Gothic" w:hAnsi="MS Gothic" w:cs="MS Gothic" w:hint="eastAsia"/>
+        </w:rPr>
+        <w:t>⋅</w:t>
+      </w:r>
+      <w:r>
+        <w:t xml:space="preserve"> 3 </w:t>
+      </w:r>
+      <w:r>
+        <w:t>可重排列</w:t>
+      </w:r>
+      <w:r>
+        <w:t xml:space="preserve"> • </w:t>
+      </w:r>
+      <w:r>
+        <w:t>定义</w:t>
+      </w:r>
+      <w:r>
+        <w:t xml:space="preserve"> </w:t>
+      </w:r>
+      <w:r>
+        <w:t>从</w:t>
+      </w:r>
+      <w:r>
+        <w:rPr>
+          <w:rFonts w:ascii="微软雅黑" w:eastAsia="微软雅黑" w:hAnsi="微软雅黑" w:cs="微软雅黑" w:hint="eastAsia"/>
+        </w:rPr>
+        <w:t>⼀</w:t>
+      </w:r>
+      <w:proofErr w:type="gramStart"/>
+      <w:r>
+        <w:rPr>
+          <w:rFonts w:ascii="宋体" w:hAnsi="宋体" w:cs="宋体" w:hint="eastAsia"/>
+        </w:rPr>
+        <w:t>个</w:t>
+      </w:r>
+      <w:proofErr w:type="gramEnd"/>
+      <w:r>
+        <w:rPr>
+          <w:rFonts w:ascii="宋体" w:hAnsi="宋体" w:cs="宋体" w:hint="eastAsia"/>
+        </w:rPr>
+        <w:t>多重集</w:t>
+      </w:r>
+      <w:r>
+        <w:t xml:space="preserve"> 1 12 2 { , ,..., } k </w:t>
+      </w:r>
+      <w:proofErr w:type="spellStart"/>
+      <w:r>
+        <w:t>k</w:t>
+      </w:r>
+      <w:proofErr w:type="spellEnd"/>
+      <w:r>
+        <w:t xml:space="preserve"> n an a n a </w:t>
+      </w:r>
+      <w:r>
+        <w:rPr>
+          <w:rFonts w:ascii="MS Gothic" w:eastAsia="MS Gothic" w:hAnsi="MS Gothic" w:cs="MS Gothic" w:hint="eastAsia"/>
+        </w:rPr>
+        <w:t>⋅⋅</w:t>
+      </w:r>
+      <w:r>
+        <w:t xml:space="preserve"> </w:t>
+      </w:r>
+      <w:r>
+        <w:rPr>
+          <w:rFonts w:ascii="MS Gothic" w:eastAsia="MS Gothic" w:hAnsi="MS Gothic" w:cs="MS Gothic" w:hint="eastAsia"/>
+        </w:rPr>
+        <w:t>⋅</w:t>
+      </w:r>
+      <w:r>
+        <w:t xml:space="preserve"> </w:t>
+      </w:r>
+      <w:r>
+        <w:t>中有序选取的</w:t>
+      </w:r>
+      <w:r>
+        <w:t>r</w:t>
+      </w:r>
+      <w:proofErr w:type="gramStart"/>
+      <w:r>
+        <w:t>个</w:t>
+      </w:r>
+      <w:proofErr w:type="gramEnd"/>
+      <w:r>
+        <w:t>元素叫做</w:t>
+      </w:r>
+      <w:r>
+        <w:t>S</w:t>
+      </w:r>
+      <w:r>
+        <w:t>的</w:t>
+      </w:r>
+      <w:r>
+        <w:rPr>
+          <w:rFonts w:ascii="微软雅黑" w:eastAsia="微软雅黑" w:hAnsi="微软雅黑" w:cs="微软雅黑" w:hint="eastAsia"/>
+        </w:rPr>
+        <w:t>⼀</w:t>
+      </w:r>
+      <w:proofErr w:type="gramStart"/>
+      <w:r>
+        <w:rPr>
+          <w:rFonts w:ascii="宋体" w:hAnsi="宋体" w:cs="宋体" w:hint="eastAsia"/>
+        </w:rPr>
+        <w:t>个</w:t>
+      </w:r>
+      <w:proofErr w:type="gramEnd"/>
+      <w:r>
+        <w:t xml:space="preserve"> r-(</w:t>
+      </w:r>
+      <w:r>
+        <w:t>可重</w:t>
+      </w:r>
+      <w:r>
+        <w:t>)</w:t>
+      </w:r>
+      <w:r>
+        <w:t>排列。当</w:t>
+      </w:r>
+      <w:r>
+        <w:t xml:space="preserve"> </w:t>
+      </w:r>
+      <w:r>
+        <w:t>时也叫做</w:t>
+      </w:r>
+      <w:r>
+        <w:t>S</w:t>
+      </w:r>
+      <w:r>
+        <w:t>的</w:t>
+      </w:r>
+      <w:r>
+        <w:rPr>
+          <w:rFonts w:ascii="微软雅黑" w:eastAsia="微软雅黑" w:hAnsi="微软雅黑" w:cs="微软雅黑" w:hint="eastAsia"/>
+        </w:rPr>
+        <w:t>⼀</w:t>
+      </w:r>
+      <w:proofErr w:type="gramStart"/>
+      <w:r>
+        <w:rPr>
+          <w:rFonts w:ascii="宋体" w:hAnsi="宋体" w:cs="宋体" w:hint="eastAsia"/>
+        </w:rPr>
+        <w:t>个</w:t>
+      </w:r>
+      <w:proofErr w:type="gramEnd"/>
+      <w:r>
+        <w:rPr>
+          <w:rFonts w:ascii="宋体" w:hAnsi="宋体" w:cs="宋体" w:hint="eastAsia"/>
+        </w:rPr>
+        <w:t>排列</w:t>
+      </w:r>
+      <w:r>
+        <w:t xml:space="preserve">. 1 2 </w:t>
+      </w:r>
+      <w:proofErr w:type="gramStart"/>
+      <w:r>
+        <w:t>( ...</w:t>
+      </w:r>
+      <w:proofErr w:type="gramEnd"/>
+      <w:r>
+        <w:t xml:space="preserve"> ) k r </w:t>
+      </w:r>
+      <w:proofErr w:type="spellStart"/>
+      <w:r>
+        <w:t>nn</w:t>
+      </w:r>
+      <w:proofErr w:type="spellEnd"/>
+      <w:r>
+        <w:t xml:space="preserve"> n </w:t>
+      </w:r>
+      <w:proofErr w:type="spellStart"/>
+      <w:r>
+        <w:t>n</w:t>
+      </w:r>
+      <w:proofErr w:type="spellEnd"/>
+      <w:r>
+        <w:t xml:space="preserve"> </w:t>
+      </w:r>
+      <w:proofErr w:type="spellStart"/>
+      <w:r>
+        <w:t>n</w:t>
+      </w:r>
+      <w:proofErr w:type="spellEnd"/>
+      <w:r>
+        <w:t xml:space="preserve"> = = + ++ 4 1 12 2 1 1 2 { , ,..., }, , ! ! ! ... ! k kk </w:t>
+      </w:r>
+      <w:proofErr w:type="spellStart"/>
+      <w:r>
+        <w:t>i</w:t>
+      </w:r>
+      <w:proofErr w:type="spellEnd"/>
+      <w:r>
+        <w:t xml:space="preserve"> </w:t>
+      </w:r>
+      <w:proofErr w:type="spellStart"/>
+      <w:r>
+        <w:t>i</w:t>
+      </w:r>
+      <w:proofErr w:type="spellEnd"/>
+      <w:r>
+        <w:t xml:space="preserve"> k S n an a n a n </w:t>
+      </w:r>
+      <w:proofErr w:type="spellStart"/>
+      <w:r>
+        <w:t>n</w:t>
+      </w:r>
+      <w:proofErr w:type="spellEnd"/>
+      <w:r>
+        <w:t xml:space="preserve"> S n </w:t>
+      </w:r>
+      <w:proofErr w:type="spellStart"/>
+      <w:r>
+        <w:t>nn</w:t>
+      </w:r>
+      <w:proofErr w:type="spellEnd"/>
+      <w:r>
+        <w:t xml:space="preserve"> n = = </w:t>
+      </w:r>
+      <w:r>
+        <w:rPr>
+          <w:rFonts w:ascii="MS Gothic" w:eastAsia="MS Gothic" w:hAnsi="MS Gothic" w:cs="MS Gothic" w:hint="eastAsia"/>
+        </w:rPr>
+        <w:t>⋅</w:t>
+      </w:r>
+      <w:r>
+        <w:t xml:space="preserve"> </w:t>
+      </w:r>
+      <w:r>
+        <w:rPr>
+          <w:rFonts w:ascii="MS Gothic" w:eastAsia="MS Gothic" w:hAnsi="MS Gothic" w:cs="MS Gothic" w:hint="eastAsia"/>
+        </w:rPr>
+        <w:t>⋅</w:t>
+      </w:r>
+      <w:r>
+        <w:t xml:space="preserve"> </w:t>
+      </w:r>
+      <w:r>
+        <w:rPr>
+          <w:rFonts w:ascii="MS Gothic" w:eastAsia="MS Gothic" w:hAnsi="MS Gothic" w:cs="MS Gothic" w:hint="eastAsia"/>
+        </w:rPr>
+        <w:t>⋅</w:t>
+      </w:r>
+      <w:r>
+        <w:t xml:space="preserve"> = </w:t>
+      </w:r>
+      <w:r>
+        <w:rPr>
+          <w:rFonts w:ascii="MS Gothic" w:eastAsia="MS Gothic" w:hAnsi="MS Gothic" w:cs="MS Gothic" w:hint="eastAsia"/>
+        </w:rPr>
+        <w:t>⋅</w:t>
+      </w:r>
+      <w:r>
+        <w:t xml:space="preserve"> </w:t>
+      </w:r>
+      <w:r>
+        <w:rPr>
+          <w:rFonts w:ascii="MS Gothic" w:eastAsia="MS Gothic" w:hAnsi="MS Gothic" w:cs="MS Gothic" w:hint="eastAsia"/>
+        </w:rPr>
+        <w:t>⋅⋅</w:t>
+      </w:r>
+      <w:r>
+        <w:t xml:space="preserve"> </w:t>
+      </w:r>
+      <w:r>
+        <w:t>定理：设</w:t>
+      </w:r>
+      <w:r>
+        <w:t xml:space="preserve"> </w:t>
+      </w:r>
+      <w:r>
+        <w:t>且</w:t>
+      </w:r>
+      <w:r>
+        <w:t xml:space="preserve"> ∑ </w:t>
+      </w:r>
+      <w:r>
+        <w:t>则</w:t>
+      </w:r>
+      <w:r>
+        <w:t xml:space="preserve"> </w:t>
+      </w:r>
+      <w:r>
+        <w:t>的排列数等于</w:t>
+      </w:r>
+      <w:r>
+        <w:t xml:space="preserve"> </w:t>
+      </w:r>
+      <w:r>
+        <w:t>定理</w:t>
+      </w:r>
+      <w:r>
+        <w:t xml:space="preserve"> </w:t>
+      </w:r>
+      <w:r>
+        <w:t>设多重集</w:t>
+      </w:r>
+      <w:r>
+        <w:t xml:space="preserve"> </w:t>
+      </w:r>
+      <w:r>
+        <w:t>则的</w:t>
+      </w:r>
+      <w:r>
+        <w:t>r-(</w:t>
+      </w:r>
+      <w:r>
+        <w:t>可重</w:t>
+      </w:r>
+      <w:r>
+        <w:t>)</w:t>
+      </w:r>
+      <w:r>
+        <w:t>排列数是</w:t>
+      </w:r>
+      <w:r>
+        <w:t xml:space="preserve"> 1 2 { , ,..., }k S aa a = ∞</w:t>
+      </w:r>
+      <w:r>
+        <w:rPr>
+          <w:rFonts w:ascii="MS Gothic" w:eastAsia="MS Gothic" w:hAnsi="MS Gothic" w:cs="MS Gothic" w:hint="eastAsia"/>
+        </w:rPr>
+        <w:t>⋅</w:t>
+      </w:r>
+      <w:r>
+        <w:t xml:space="preserve"> </w:t>
+      </w:r>
+      <w:r>
+        <w:rPr>
+          <w:rFonts w:ascii="等线" w:eastAsia="等线" w:hAnsi="等线" w:cs="等线" w:hint="eastAsia"/>
+        </w:rPr>
+        <w:t>∞</w:t>
+      </w:r>
+      <w:r>
+        <w:rPr>
+          <w:rFonts w:ascii="MS Gothic" w:eastAsia="MS Gothic" w:hAnsi="MS Gothic" w:cs="MS Gothic" w:hint="eastAsia"/>
+        </w:rPr>
+        <w:t>⋅</w:t>
+      </w:r>
+      <w:r>
+        <w:t xml:space="preserve"> </w:t>
+      </w:r>
+      <w:r>
+        <w:rPr>
+          <w:rFonts w:ascii="等线" w:eastAsia="等线" w:hAnsi="等线" w:cs="等线" w:hint="eastAsia"/>
+        </w:rPr>
+        <w:t>∞</w:t>
+      </w:r>
+      <w:r>
+        <w:rPr>
+          <w:rFonts w:ascii="MS Gothic" w:eastAsia="MS Gothic" w:hAnsi="MS Gothic" w:cs="MS Gothic" w:hint="eastAsia"/>
+        </w:rPr>
+        <w:t>⋅</w:t>
+      </w:r>
+      <w:r>
+        <w:t xml:space="preserve"> r k 5 </w:t>
+      </w:r>
+      <w:r>
+        <w:t>例</w:t>
+      </w:r>
+      <w:r>
+        <w:t xml:space="preserve"> </w:t>
+      </w:r>
+      <w:r>
+        <w:t>求有</w:t>
+      </w:r>
+      <w:r>
+        <w:t>4</w:t>
+      </w:r>
+      <w:r>
+        <w:t>个数位的</w:t>
+      </w:r>
+      <w:r>
+        <w:rPr>
+          <w:rFonts w:ascii="微软雅黑" w:eastAsia="微软雅黑" w:hAnsi="微软雅黑" w:cs="微软雅黑" w:hint="eastAsia"/>
+        </w:rPr>
+        <w:t>⼆</w:t>
+      </w:r>
+      <w:r>
+        <w:rPr>
+          <w:rFonts w:ascii="宋体" w:hAnsi="宋体" w:cs="宋体" w:hint="eastAsia"/>
+        </w:rPr>
+        <w:t>进制数的个数</w:t>
+      </w:r>
+      <w:r>
+        <w:t xml:space="preserve"> { 0, 1} 4- 16 ∞</w:t>
+      </w:r>
+      <w:r>
+        <w:rPr>
+          <w:rFonts w:ascii="MS Gothic" w:eastAsia="MS Gothic" w:hAnsi="MS Gothic" w:cs="MS Gothic" w:hint="eastAsia"/>
+        </w:rPr>
+        <w:t>⋅</w:t>
+      </w:r>
+      <w:r>
+        <w:t xml:space="preserve"> </w:t>
+      </w:r>
+      <w:r>
+        <w:rPr>
+          <w:rFonts w:ascii="等线" w:eastAsia="等线" w:hAnsi="等线" w:cs="等线" w:hint="eastAsia"/>
+        </w:rPr>
+        <w:t>∞</w:t>
+      </w:r>
+      <w:r>
+        <w:rPr>
+          <w:rFonts w:ascii="MS Gothic" w:eastAsia="MS Gothic" w:hAnsi="MS Gothic" w:cs="MS Gothic" w:hint="eastAsia"/>
+        </w:rPr>
+        <w:t>⋅</w:t>
+      </w:r>
+      <w:r>
+        <w:t xml:space="preserve"> = 4 </w:t>
+      </w:r>
+      <w:r>
+        <w:t>解：问题相当于多重集</w:t>
+      </w:r>
+      <w:r>
+        <w:t xml:space="preserve"> </w:t>
+      </w:r>
+      <w:r>
+        <w:t>的</w:t>
+      </w:r>
+      <w:r>
+        <w:t xml:space="preserve"> </w:t>
+      </w:r>
+      <w:r>
+        <w:t>排列</w:t>
+      </w:r>
+      <w:r>
+        <w:t xml:space="preserve"> </w:t>
+      </w:r>
+      <w:r>
+        <w:t>问题，故其个数为</w:t>
+      </w:r>
+      <w:r>
+        <w:t xml:space="preserve">N=2 </w:t>
+      </w:r>
+      <w:r>
+        <w:t>解：所求的标志数是多重集</w:t>
+      </w:r>
+      <w:r>
+        <w:t>{2</w:t>
+      </w:r>
+      <w:r>
+        <w:t>红旗，</w:t>
+      </w:r>
+      <w:r>
+        <w:t>3</w:t>
+      </w:r>
+      <w:r>
+        <w:rPr>
+          <w:rFonts w:ascii="微软雅黑" w:eastAsia="微软雅黑" w:hAnsi="微软雅黑" w:cs="微软雅黑" w:hint="eastAsia"/>
+        </w:rPr>
+        <w:t>⻩</w:t>
+      </w:r>
+      <w:r>
+        <w:rPr>
+          <w:rFonts w:ascii="宋体" w:hAnsi="宋体" w:cs="宋体" w:hint="eastAsia"/>
+        </w:rPr>
+        <w:t>旗</w:t>
+      </w:r>
+      <w:r>
+        <w:t>}</w:t>
+      </w:r>
+      <w:r>
+        <w:t>的排列</w:t>
+      </w:r>
+      <w:r>
+        <w:t xml:space="preserve"> </w:t>
+      </w:r>
+      <w:r>
+        <w:t>数，故</w:t>
+      </w:r>
+      <w:r>
+        <w:t>N=5!/(2!*3!)=10</w:t>
+      </w:r>
+    </w:p>
+    <w:p>
+      <w:pPr>
+        <w:rPr>
+          <w:rFonts w:ascii="微软雅黑" w:eastAsia="微软雅黑" w:hAnsi="微软雅黑"/>
+        </w:rPr>
+      </w:pPr>
+    </w:p>
+    <w:p>
+      <w:pPr>
+        <w:rPr>
+          <w:rFonts w:ascii="微软雅黑" w:eastAsia="微软雅黑" w:hAnsi="微软雅黑"/>
+        </w:rPr>
+      </w:pPr>
+    </w:p>
+    <w:p>
+      <w:pPr>
+        <w:rPr>
+          <w:rFonts w:ascii="微软雅黑" w:eastAsia="微软雅黑" w:hAnsi="微软雅黑"/>
+        </w:rPr>
+      </w:pPr>
+    </w:p>
+    <w:p>
+      <w:pPr>
+        <w:rPr>
+          <w:rFonts w:ascii="微软雅黑" w:eastAsia="微软雅黑" w:hAnsi="微软雅黑"/>
+        </w:rPr>
+      </w:pPr>
+    </w:p>
+    <w:p>
+      <w:pPr>
+        <w:rPr>
+          <w:rFonts w:ascii="微软雅黑" w:eastAsia="微软雅黑" w:hAnsi="微软雅黑"/>
         </w:rPr>
       </w:pPr>
     </w:p>
@@ -2663,7 +4039,7 @@
 </file>
 
 <file path=word/endnotes.xml><?xml version="1.0" encoding="utf-8"?>
-<w:endnotes xmlns:wpc="http://schemas.microsoft.com/office/word/2010/wordprocessingCanvas" xmlns:cx="http://schemas.microsoft.com/office/drawing/2014/chartex" xmlns:cx1="http://schemas.microsoft.com/office/drawing/2015/9/8/chartex" xmlns:mc="http://schemas.openxmlformats.org/markup-compatibility/2006" xmlns:o="urn:schemas-microsoft-com:office:office" xmlns:r="http://schemas.openxmlformats.org/officeDocument/2006/relationships" xmlns:m="http://schemas.openxmlformats.org/officeDocument/2006/math" xmlns:v="urn:schemas-microsoft-com:vml" xmlns:wp14="http://schemas.microsoft.com/office/word/2010/wordprocessingDrawing" xmlns:wp="http://schemas.openxmlformats.org/drawingml/2006/wordprocessingDrawing" xmlns:w10="urn:schemas-microsoft-com:office:word" xmlns:w="http://schemas.openxmlformats.org/wordprocessingml/2006/main" xmlns:w14="http://schemas.microsoft.com/office/word/2010/wordml" xmlns:w15="http://schemas.microsoft.com/office/word/2012/wordml" xmlns:w16se="http://schemas.microsoft.com/office/word/2015/wordml/symex" xmlns:wpg="http://schemas.microsoft.com/office/word/2010/wordprocessingGroup" xmlns:wpi="http://schemas.microsoft.com/office/word/2010/wordprocessingInk" xmlns:wne="http://schemas.microsoft.com/office/word/2006/wordml" xmlns:wps="http://schemas.microsoft.com/office/word/2010/wordprocessingShape" mc:Ignorable="w14 w15 w16se wp14">
+<w:endnotes xmlns:wpc="http://schemas.microsoft.com/office/word/2010/wordprocessingCanvas" xmlns:cx="http://schemas.microsoft.com/office/drawing/2014/chartex" xmlns:cx1="http://schemas.microsoft.com/office/drawing/2015/9/8/chartex" xmlns:cx2="http://schemas.microsoft.com/office/drawing/2015/10/21/chartex" xmlns:cx3="http://schemas.microsoft.com/office/drawing/2016/5/9/chartex" xmlns:cx4="http://schemas.microsoft.com/office/drawing/2016/5/10/chartex" xmlns:cx5="http://schemas.microsoft.com/office/drawing/2016/5/11/chartex" xmlns:cx6="http://schemas.microsoft.com/office/drawing/2016/5/12/chartex" xmlns:cx7="http://schemas.microsoft.com/office/drawing/2016/5/13/chartex" xmlns:cx8="http://schemas.microsoft.com/office/drawing/2016/5/14/chartex" xmlns:mc="http://schemas.openxmlformats.org/markup-compatibility/2006" xmlns:aink="http://schemas.microsoft.com/office/drawing/2016/ink" xmlns:am3d="http://schemas.microsoft.com/office/drawing/2017/model3d" xmlns:o="urn:schemas-microsoft-com:office:office" xmlns:r="http://schemas.openxmlformats.org/officeDocument/2006/relationships" xmlns:m="http://schemas.openxmlformats.org/officeDocument/2006/math" xmlns:v="urn:schemas-microsoft-com:vml" xmlns:wp14="http://schemas.microsoft.com/office/word/2010/wordprocessingDrawing" xmlns:wp="http://schemas.openxmlformats.org/drawingml/2006/wordprocessingDrawing" xmlns:w10="urn:schemas-microsoft-com:office:word" xmlns:w="http://schemas.openxmlformats.org/wordprocessingml/2006/main" xmlns:w14="http://schemas.microsoft.com/office/word/2010/wordml" xmlns:w15="http://schemas.microsoft.com/office/word/2012/wordml" xmlns:w16cid="http://schemas.microsoft.com/office/word/2016/wordml/cid" xmlns:w16se="http://schemas.microsoft.com/office/word/2015/wordml/symex" xmlns:wpg="http://schemas.microsoft.com/office/word/2010/wordprocessingGroup" xmlns:wpi="http://schemas.microsoft.com/office/word/2010/wordprocessingInk" xmlns:wne="http://schemas.microsoft.com/office/word/2006/wordml" xmlns:wps="http://schemas.microsoft.com/office/word/2010/wordprocessingShape" mc:Ignorable="w14 w15 w16se w16cid wp14">
   <w:endnote w:type="separator" w:id="-1">
     <w:p>
       <w:r>
@@ -2682,7 +4058,7 @@
 </file>
 
 <file path=word/footnotes.xml><?xml version="1.0" encoding="utf-8"?>
-<w:footnotes xmlns:wpc="http://schemas.microsoft.com/office/word/2010/wordprocessingCanvas" xmlns:cx="http://schemas.microsoft.com/office/drawing/2014/chartex" xmlns:cx1="http://schemas.microsoft.com/office/drawing/2015/9/8/chartex" xmlns:mc="http://schemas.openxmlformats.org/markup-compatibility/2006" xmlns:o="urn:schemas-microsoft-com:office:office" xmlns:r="http://schemas.openxmlformats.org/officeDocument/2006/relationships" xmlns:m="http://schemas.openxmlformats.org/officeDocument/2006/math" xmlns:v="urn:schemas-microsoft-com:vml" xmlns:wp14="http://schemas.microsoft.com/office/word/2010/wordprocessingDrawing" xmlns:wp="http://schemas.openxmlformats.org/drawingml/2006/wordprocessingDrawing" xmlns:w10="urn:schemas-microsoft-com:office:word" xmlns:w="http://schemas.openxmlformats.org/wordprocessingml/2006/main" xmlns:w14="http://schemas.microsoft.com/office/word/2010/wordml" xmlns:w15="http://schemas.microsoft.com/office/word/2012/wordml" xmlns:w16se="http://schemas.microsoft.com/office/word/2015/wordml/symex" xmlns:wpg="http://schemas.microsoft.com/office/word/2010/wordprocessingGroup" xmlns:wpi="http://schemas.microsoft.com/office/word/2010/wordprocessingInk" xmlns:wne="http://schemas.microsoft.com/office/word/2006/wordml" xmlns:wps="http://schemas.microsoft.com/office/word/2010/wordprocessingShape" mc:Ignorable="w14 w15 w16se wp14">
+<w:footnotes xmlns:wpc="http://schemas.microsoft.com/office/word/2010/wordprocessingCanvas" xmlns:cx="http://schemas.microsoft.com/office/drawing/2014/chartex" xmlns:cx1="http://schemas.microsoft.com/office/drawing/2015/9/8/chartex" xmlns:cx2="http://schemas.microsoft.com/office/drawing/2015/10/21/chartex" xmlns:cx3="http://schemas.microsoft.com/office/drawing/2016/5/9/chartex" xmlns:cx4="http://schemas.microsoft.com/office/drawing/2016/5/10/chartex" xmlns:cx5="http://schemas.microsoft.com/office/drawing/2016/5/11/chartex" xmlns:cx6="http://schemas.microsoft.com/office/drawing/2016/5/12/chartex" xmlns:cx7="http://schemas.microsoft.com/office/drawing/2016/5/13/chartex" xmlns:cx8="http://schemas.microsoft.com/office/drawing/2016/5/14/chartex" xmlns:mc="http://schemas.openxmlformats.org/markup-compatibility/2006" xmlns:aink="http://schemas.microsoft.com/office/drawing/2016/ink" xmlns:am3d="http://schemas.microsoft.com/office/drawing/2017/model3d" xmlns:o="urn:schemas-microsoft-com:office:office" xmlns:r="http://schemas.openxmlformats.org/officeDocument/2006/relationships" xmlns:m="http://schemas.openxmlformats.org/officeDocument/2006/math" xmlns:v="urn:schemas-microsoft-com:vml" xmlns:wp14="http://schemas.microsoft.com/office/word/2010/wordprocessingDrawing" xmlns:wp="http://schemas.openxmlformats.org/drawingml/2006/wordprocessingDrawing" xmlns:w10="urn:schemas-microsoft-com:office:word" xmlns:w="http://schemas.openxmlformats.org/wordprocessingml/2006/main" xmlns:w14="http://schemas.microsoft.com/office/word/2010/wordml" xmlns:w15="http://schemas.microsoft.com/office/word/2012/wordml" xmlns:w16cid="http://schemas.microsoft.com/office/word/2016/wordml/cid" xmlns:w16se="http://schemas.microsoft.com/office/word/2015/wordml/symex" xmlns:wpg="http://schemas.microsoft.com/office/word/2010/wordprocessingGroup" xmlns:wpi="http://schemas.microsoft.com/office/word/2010/wordprocessingInk" xmlns:wne="http://schemas.microsoft.com/office/word/2006/wordml" xmlns:wps="http://schemas.microsoft.com/office/word/2010/wordprocessingShape" mc:Ignorable="w14 w15 w16se w16cid wp14">
   <w:footnote w:type="separator" w:id="-1">
     <w:p>
       <w:r>
@@ -2701,7 +4077,7 @@
 </file>
 
 <file path=word/numbering.xml><?xml version="1.0" encoding="utf-8"?>
-<w:numbering xmlns:wpc="http://schemas.microsoft.com/office/word/2010/wordprocessingCanvas" xmlns:cx="http://schemas.microsoft.com/office/drawing/2014/chartex" xmlns:cx1="http://schemas.microsoft.com/office/drawing/2015/9/8/chartex" xmlns:mc="http://schemas.openxmlformats.org/markup-compatibility/2006" xmlns:o="urn:schemas-microsoft-com:office:office" xmlns:r="http://schemas.openxmlformats.org/officeDocument/2006/relationships" xmlns:m="http://schemas.openxmlformats.org/officeDocument/2006/math" xmlns:v="urn:schemas-microsoft-com:vml" xmlns:wp14="http://schemas.microsoft.com/office/word/2010/wordprocessingDrawing" xmlns:wp="http://schemas.openxmlformats.org/drawingml/2006/wordprocessingDrawing" xmlns:w10="urn:schemas-microsoft-com:office:word" xmlns:w="http://schemas.openxmlformats.org/wordprocessingml/2006/main" xmlns:w14="http://schemas.microsoft.com/office/word/2010/wordml" xmlns:w15="http://schemas.microsoft.com/office/word/2012/wordml" xmlns:w16se="http://schemas.microsoft.com/office/word/2015/wordml/symex" xmlns:wpg="http://schemas.microsoft.com/office/word/2010/wordprocessingGroup" xmlns:wpi="http://schemas.microsoft.com/office/word/2010/wordprocessingInk" xmlns:wne="http://schemas.microsoft.com/office/word/2006/wordml" xmlns:wps="http://schemas.microsoft.com/office/word/2010/wordprocessingShape" mc:Ignorable="w14 w15 w16se wp14">
+<w:numbering xmlns:wpc="http://schemas.microsoft.com/office/word/2010/wordprocessingCanvas" xmlns:cx="http://schemas.microsoft.com/office/drawing/2014/chartex" xmlns:cx1="http://schemas.microsoft.com/office/drawing/2015/9/8/chartex" xmlns:cx2="http://schemas.microsoft.com/office/drawing/2015/10/21/chartex" xmlns:cx3="http://schemas.microsoft.com/office/drawing/2016/5/9/chartex" xmlns:cx4="http://schemas.microsoft.com/office/drawing/2016/5/10/chartex" xmlns:cx5="http://schemas.microsoft.com/office/drawing/2016/5/11/chartex" xmlns:cx6="http://schemas.microsoft.com/office/drawing/2016/5/12/chartex" xmlns:cx7="http://schemas.microsoft.com/office/drawing/2016/5/13/chartex" xmlns:cx8="http://schemas.microsoft.com/office/drawing/2016/5/14/chartex" xmlns:mc="http://schemas.openxmlformats.org/markup-compatibility/2006" xmlns:aink="http://schemas.microsoft.com/office/drawing/2016/ink" xmlns:am3d="http://schemas.microsoft.com/office/drawing/2017/model3d" xmlns:o="urn:schemas-microsoft-com:office:office" xmlns:r="http://schemas.openxmlformats.org/officeDocument/2006/relationships" xmlns:m="http://schemas.openxmlformats.org/officeDocument/2006/math" xmlns:v="urn:schemas-microsoft-com:vml" xmlns:wp14="http://schemas.microsoft.com/office/word/2010/wordprocessingDrawing" xmlns:wp="http://schemas.openxmlformats.org/drawingml/2006/wordprocessingDrawing" xmlns:w10="urn:schemas-microsoft-com:office:word" xmlns:w="http://schemas.openxmlformats.org/wordprocessingml/2006/main" xmlns:w14="http://schemas.microsoft.com/office/word/2010/wordml" xmlns:w15="http://schemas.microsoft.com/office/word/2012/wordml" xmlns:w16cid="http://schemas.microsoft.com/office/word/2016/wordml/cid" xmlns:w16se="http://schemas.microsoft.com/office/word/2015/wordml/symex" xmlns:wpg="http://schemas.microsoft.com/office/word/2010/wordprocessingGroup" xmlns:wpi="http://schemas.microsoft.com/office/word/2010/wordprocessingInk" xmlns:wne="http://schemas.microsoft.com/office/word/2006/wordml" xmlns:wps="http://schemas.microsoft.com/office/word/2010/wordprocessingShape" mc:Ignorable="w14 w15 w16se w16cid wp14">
   <w:abstractNum w:abstractNumId="0" w15:restartNumberingAfterBreak="0">
     <w:nsid w:val="02827407"/>
     <w:multiLevelType w:val="hybridMultilevel"/>
@@ -2890,7 +4266,7 @@
 </file>
 
 <file path=word/styles.xml><?xml version="1.0" encoding="utf-8"?>
-<w:styles xmlns:mc="http://schemas.openxmlformats.org/markup-compatibility/2006" xmlns:r="http://schemas.openxmlformats.org/officeDocument/2006/relationships" xmlns:w="http://schemas.openxmlformats.org/wordprocessingml/2006/main" xmlns:w14="http://schemas.microsoft.com/office/word/2010/wordml" xmlns:w15="http://schemas.microsoft.com/office/word/2012/wordml" xmlns:w16se="http://schemas.microsoft.com/office/word/2015/wordml/symex" mc:Ignorable="w14 w15 w16se">
+<w:styles xmlns:mc="http://schemas.openxmlformats.org/markup-compatibility/2006" xmlns:r="http://schemas.openxmlformats.org/officeDocument/2006/relationships" xmlns:w="http://schemas.openxmlformats.org/wordprocessingml/2006/main" xmlns:w14="http://schemas.microsoft.com/office/word/2010/wordml" xmlns:w15="http://schemas.microsoft.com/office/word/2012/wordml" xmlns:w16cid="http://schemas.microsoft.com/office/word/2016/wordml/cid" xmlns:w16se="http://schemas.microsoft.com/office/word/2015/wordml/symex" mc:Ignorable="w14 w15 w16se w16cid">
   <w:docDefaults>
     <w:rPrDefault>
       <w:rPr>
@@ -2903,7 +4279,7 @@
     </w:rPrDefault>
     <w:pPrDefault/>
   </w:docDefaults>
-  <w:latentStyles w:defLockedState="0" w:defUIPriority="99" w:defSemiHidden="0" w:defUnhideWhenUsed="0" w:defQFormat="0" w:count="371">
+  <w:latentStyles w:defLockedState="0" w:defUIPriority="99" w:defSemiHidden="0" w:defUnhideWhenUsed="0" w:defQFormat="0" w:count="376">
     <w:lsdException w:name="Normal" w:uiPriority="0" w:qFormat="1"/>
     <w:lsdException w:name="heading 1" w:uiPriority="9" w:qFormat="1"/>
     <w:lsdException w:name="heading 2" w:semiHidden="1" w:uiPriority="9" w:unhideWhenUsed="1" w:qFormat="1"/>
@@ -3009,7 +4385,6 @@
     <w:lsdException w:name="HTML Sample" w:semiHidden="1" w:unhideWhenUsed="1"/>
     <w:lsdException w:name="HTML Typewriter" w:semiHidden="1" w:unhideWhenUsed="1"/>
     <w:lsdException w:name="HTML Variable" w:semiHidden="1" w:unhideWhenUsed="1"/>
-    <w:lsdException w:name="Normal Table" w:semiHidden="1" w:unhideWhenUsed="1"/>
     <w:lsdException w:name="annotation subject" w:semiHidden="1" w:unhideWhenUsed="1"/>
     <w:lsdException w:name="No List" w:semiHidden="1" w:unhideWhenUsed="1"/>
     <w:lsdException w:name="Outline List 1" w:semiHidden="1" w:unhideWhenUsed="1"/>
@@ -3052,11 +4427,8 @@
     <w:lsdException w:name="Table Contemporary" w:semiHidden="1" w:unhideWhenUsed="1"/>
     <w:lsdException w:name="Table Elegant" w:semiHidden="1" w:unhideWhenUsed="1"/>
     <w:lsdException w:name="Table Professional" w:semiHidden="1" w:unhideWhenUsed="1"/>
-    <w:lsdException w:name="Table Subtle 1" w:semiHidden="1" w:unhideWhenUsed="1"/>
     <w:lsdException w:name="Table Subtle 2" w:semiHidden="1" w:unhideWhenUsed="1"/>
     <w:lsdException w:name="Table Web 1" w:semiHidden="1" w:unhideWhenUsed="1"/>
-    <w:lsdException w:name="Table Web 2" w:semiHidden="1" w:unhideWhenUsed="1"/>
-    <w:lsdException w:name="Table Web 3" w:semiHidden="1" w:unhideWhenUsed="1"/>
     <w:lsdException w:name="Balloon Text" w:semiHidden="1" w:unhideWhenUsed="1"/>
     <w:lsdException w:name="Table Grid" w:uiPriority="39"/>
     <w:lsdException w:name="Table Theme" w:semiHidden="1" w:unhideWhenUsed="1"/>
@@ -3275,6 +4647,11 @@
     <w:lsdException w:name="List Table 5 Dark Accent 6" w:uiPriority="50"/>
     <w:lsdException w:name="List Table 6 Colorful Accent 6" w:uiPriority="51"/>
     <w:lsdException w:name="List Table 7 Colorful Accent 6" w:uiPriority="52"/>
+    <w:lsdException w:name="Mention" w:semiHidden="1" w:unhideWhenUsed="1"/>
+    <w:lsdException w:name="Smart Hyperlink" w:semiHidden="1" w:unhideWhenUsed="1"/>
+    <w:lsdException w:name="Hashtag" w:semiHidden="1" w:unhideWhenUsed="1"/>
+    <w:lsdException w:name="Unresolved Mention" w:semiHidden="1" w:unhideWhenUsed="1"/>
+    <w:lsdException w:name="Smart Link" w:semiHidden="1" w:unhideWhenUsed="1"/>
   </w:latentStyles>
   <w:style w:type="paragraph" w:default="1" w:styleId="a">
     <w:name w:val="Normal"/>
@@ -3844,7 +5221,7 @@
 </file>
 
 <file path=customXml/itemProps1.xml><?xml version="1.0" encoding="utf-8"?>
-<ds:datastoreItem xmlns:ds="http://schemas.openxmlformats.org/officeDocument/2006/customXml" ds:itemID="{FD812345-5CB7-4A4C-8175-75684AFE2455}">
+<ds:datastoreItem xmlns:ds="http://schemas.openxmlformats.org/officeDocument/2006/customXml" ds:itemID="{E1E20E45-C9B1-4549-B5A5-6A3C374645BF}">
   <ds:schemaRefs>
     <ds:schemaRef ds:uri="http://schemas.openxmlformats.org/officeDocument/2006/bibliography"/>
   </ds:schemaRefs>

--- a/组合数学/组合数学笔记.docx
+++ b/组合数学/组合数学笔记.docx
@@ -331,7 +331,7 @@
           <w:noProof/>
         </w:rPr>
         <w:drawing>
-          <wp:inline distT="0" distB="0" distL="0" distR="0" wp14:anchorId="5ED0D81F" wp14:editId="4853B311">
+          <wp:inline distT="0" distB="0" distL="0" distR="0" wp14:anchorId="57D3B5A9" wp14:editId="6FECF3DA">
             <wp:extent cx="2579299" cy="809727"/>
             <wp:effectExtent l="0" t="0" r="0" b="0"/>
             <wp:docPr id="1" name="图片 1"/>
@@ -637,7 +637,7 @@
           <w:noProof/>
         </w:rPr>
         <w:drawing>
-          <wp:inline distT="0" distB="0" distL="0" distR="0" wp14:anchorId="67A2002E" wp14:editId="6D0F793A">
+          <wp:inline distT="0" distB="0" distL="0" distR="0" wp14:anchorId="7053DBC4" wp14:editId="5C22EBDB">
             <wp:extent cx="2501661" cy="795377"/>
             <wp:effectExtent l="0" t="0" r="0" b="5080"/>
             <wp:docPr id="2" name="图片 2"/>
@@ -875,7 +875,7 @@
           <w:noProof/>
         </w:rPr>
         <w:drawing>
-          <wp:inline distT="0" distB="0" distL="0" distR="0" wp14:anchorId="1A5393EA" wp14:editId="1EA006C1">
+          <wp:inline distT="0" distB="0" distL="0" distR="0" wp14:anchorId="42BF21ED" wp14:editId="3985541E">
             <wp:extent cx="2269636" cy="879895"/>
             <wp:effectExtent l="0" t="0" r="0" b="0"/>
             <wp:docPr id="3" name="图片 3"/>
@@ -2332,7 +2332,7 @@
           <w:noProof/>
         </w:rPr>
         <w:drawing>
-          <wp:inline distT="0" distB="0" distL="0" distR="0" wp14:anchorId="358E9AFC" wp14:editId="1DFCD11D">
+          <wp:inline distT="0" distB="0" distL="0" distR="0" wp14:anchorId="4AF8E6A1" wp14:editId="49B47F43">
             <wp:extent cx="1964130" cy="1509622"/>
             <wp:effectExtent l="0" t="0" r="0" b="0"/>
             <wp:docPr id="5" name="图片 5"/>
@@ -2379,7 +2379,7 @@
           <w:noProof/>
         </w:rPr>
         <w:drawing>
-          <wp:inline distT="0" distB="0" distL="0" distR="0" wp14:anchorId="2D7EB2DA" wp14:editId="5972626C">
+          <wp:inline distT="0" distB="0" distL="0" distR="0" wp14:anchorId="2C82FFD6" wp14:editId="389D8E0F">
             <wp:extent cx="2963109" cy="1802921"/>
             <wp:effectExtent l="0" t="0" r="8890" b="6985"/>
             <wp:docPr id="6" name="图片 6"/>
@@ -2425,7 +2425,7 @@
           <w:noProof/>
         </w:rPr>
         <w:drawing>
-          <wp:inline distT="0" distB="0" distL="0" distR="0" wp14:anchorId="54784A26" wp14:editId="0696E09B">
+          <wp:inline distT="0" distB="0" distL="0" distR="0" wp14:anchorId="0F5F9CB6" wp14:editId="620B9BA0">
             <wp:extent cx="2562046" cy="1545611"/>
             <wp:effectExtent l="0" t="0" r="0" b="0"/>
             <wp:docPr id="7" name="图片 7"/>
@@ -2472,7 +2472,7 @@
           <w:noProof/>
         </w:rPr>
         <w:drawing>
-          <wp:inline distT="0" distB="0" distL="0" distR="0" wp14:anchorId="10745211" wp14:editId="385A5A8B">
+          <wp:inline distT="0" distB="0" distL="0" distR="0" wp14:anchorId="725E3B17" wp14:editId="240DC5C3">
             <wp:extent cx="2676577" cy="1940943"/>
             <wp:effectExtent l="0" t="0" r="0" b="2540"/>
             <wp:docPr id="8" name="图片 8"/>
@@ -3297,7 +3297,7 @@
     <w:p>
       <w:pPr>
         <w:rPr>
-          <w:rFonts w:ascii="微软雅黑" w:eastAsia="微软雅黑" w:hAnsi="微软雅黑" w:hint="eastAsia"/>
+          <w:rFonts w:ascii="微软雅黑" w:eastAsia="微软雅黑" w:hAnsi="微软雅黑"/>
         </w:rPr>
       </w:pPr>
     </w:p>
@@ -3330,12 +3330,7 @@
     <w:p>
       <w:pPr>
         <w:rPr>
-          <w:rFonts w:ascii="微软雅黑" w:eastAsia="微软雅黑" w:hAnsi="微软雅黑" w:cstheme="majorBidi"/>
-          <w:b/>
-          <w:bCs/>
-          <w:color w:val="auto"/>
-          <w:sz w:val="28"/>
-          <w:szCs w:val="28"/>
+          <w:rFonts w:ascii="微软雅黑" w:eastAsia="微软雅黑" w:hAnsi="微软雅黑"/>
         </w:rPr>
       </w:pPr>
       <w:r>
@@ -3351,37 +3346,735 @@
       </w:r>
     </w:p>
     <w:p>
-      <w:r>
-        <w:t>允许重复的排列</w:t>
-      </w:r>
-      <w:r>
-        <w:t xml:space="preserve">--- </w:t>
-      </w:r>
-      <w:r>
-        <w:t>多重集的排列</w:t>
-      </w:r>
-      <w:r>
+      <w:pPr>
+        <w:rPr>
+          <w:rFonts w:ascii="微软雅黑" w:eastAsia="微软雅黑" w:hAnsi="微软雅黑"/>
+        </w:rPr>
+      </w:pPr>
+      <w:r>
+        <w:rPr>
+          <w:rFonts w:ascii="微软雅黑" w:eastAsia="微软雅黑" w:hAnsi="微软雅黑"/>
+        </w:rPr>
+        <w:t xml:space="preserve">允许重复的排列--- 多重集的排列 </w:t>
+      </w:r>
+    </w:p>
+    <w:p>
+      <w:pPr>
+        <w:rPr>
+          <w:rFonts w:ascii="微软雅黑" w:eastAsia="微软雅黑" w:hAnsi="微软雅黑"/>
+          <w:b/>
+          <w:bCs/>
+          <w:sz w:val="25"/>
+          <w:szCs w:val="26"/>
+        </w:rPr>
+      </w:pPr>
+      <w:r>
+        <w:rPr>
+          <w:rFonts w:ascii="微软雅黑" w:eastAsia="微软雅黑" w:hAnsi="微软雅黑"/>
+          <w:b/>
+          <w:bCs/>
+          <w:sz w:val="25"/>
+          <w:szCs w:val="26"/>
+        </w:rPr>
+        <w:t>多重集—</w:t>
+      </w:r>
+    </w:p>
+    <w:p>
+      <w:pPr>
+        <w:rPr>
+          <w:rFonts w:ascii="微软雅黑" w:eastAsia="微软雅黑" w:hAnsi="微软雅黑"/>
+        </w:rPr>
+      </w:pPr>
+      <w:r>
+        <w:rPr>
+          <w:rFonts w:ascii="微软雅黑" w:eastAsia="微软雅黑" w:hAnsi="微软雅黑"/>
+        </w:rPr>
+        <w:t>元素可以多次出现的集合， 即元素可以重复。</w:t>
+      </w:r>
+    </w:p>
+    <w:p>
+      <w:pPr>
+        <w:rPr>
+          <w:rFonts w:ascii="微软雅黑" w:eastAsia="微软雅黑" w:hAnsi="微软雅黑"/>
+        </w:rPr>
+      </w:pPr>
+      <w:r>
+        <w:rPr>
+          <w:rFonts w:ascii="微软雅黑" w:eastAsia="微软雅黑" w:hAnsi="微软雅黑"/>
+        </w:rPr>
+        <w:t>我们把某个元素a</w:t>
+      </w:r>
+      <w:r>
+        <w:rPr>
+          <w:rFonts w:ascii="微软雅黑" w:eastAsia="微软雅黑" w:hAnsi="微软雅黑"/>
+          <w:vertAlign w:val="subscript"/>
+        </w:rPr>
+        <w:t>i</w:t>
+      </w:r>
+      <w:r>
+        <w:rPr>
+          <w:rFonts w:ascii="微软雅黑" w:eastAsia="微软雅黑" w:hAnsi="微软雅黑"/>
+        </w:rPr>
+        <w:t xml:space="preserve"> 出 现的次数</w:t>
+      </w:r>
+      <w:proofErr w:type="spellStart"/>
+      <w:r>
+        <w:rPr>
+          <w:rFonts w:ascii="微软雅黑" w:eastAsia="微软雅黑" w:hAnsi="微软雅黑"/>
+        </w:rPr>
+        <w:t>n</w:t>
+      </w:r>
+      <w:r>
+        <w:rPr>
+          <w:rFonts w:ascii="微软雅黑" w:eastAsia="微软雅黑" w:hAnsi="微软雅黑"/>
+          <w:vertAlign w:val="subscript"/>
+        </w:rPr>
+        <w:t>i</w:t>
+      </w:r>
+      <w:proofErr w:type="spellEnd"/>
+      <w:r>
+        <w:rPr>
+          <w:rFonts w:ascii="微软雅黑" w:eastAsia="微软雅黑" w:hAnsi="微软雅黑"/>
+        </w:rPr>
+        <w:t xml:space="preserve"> (</w:t>
+      </w:r>
+      <w:proofErr w:type="spellStart"/>
+      <w:r>
+        <w:rPr>
+          <w:rFonts w:ascii="微软雅黑" w:eastAsia="微软雅黑" w:hAnsi="微软雅黑"/>
+        </w:rPr>
+        <w:t>n</w:t>
+      </w:r>
+      <w:r>
+        <w:rPr>
+          <w:rFonts w:ascii="微软雅黑" w:eastAsia="微软雅黑" w:hAnsi="微软雅黑"/>
+          <w:vertAlign w:val="subscript"/>
+        </w:rPr>
+        <w:t>i</w:t>
+      </w:r>
+      <w:proofErr w:type="spellEnd"/>
+      <w:r>
+        <w:rPr>
+          <w:rFonts w:ascii="微软雅黑" w:eastAsia="微软雅黑" w:hAnsi="微软雅黑"/>
+        </w:rPr>
         <w:t xml:space="preserve"> </w:t>
       </w:r>
-    </w:p>
-    <w:p>
-      <w:r>
-        <w:t xml:space="preserve">• </w:t>
-      </w:r>
-      <w:r>
+      <w:r>
+        <w:rPr>
+          <w:rFonts w:ascii="微软雅黑" w:eastAsia="微软雅黑" w:hAnsi="微软雅黑"/>
+        </w:rPr>
+        <w:t>=0,1,2,…)叫做该元素的</w:t>
+      </w:r>
+      <w:r>
+        <w:rPr>
+          <w:rFonts w:ascii="微软雅黑" w:eastAsia="微软雅黑" w:hAnsi="微软雅黑"/>
+          <w:b/>
+          <w:bCs/>
+        </w:rPr>
+        <w:t>重复数</w:t>
+      </w:r>
+      <w:r>
+        <w:rPr>
+          <w:rFonts w:ascii="微软雅黑" w:eastAsia="微软雅黑" w:hAnsi="微软雅黑"/>
+        </w:rPr>
+        <w:t>，</w:t>
+      </w:r>
+    </w:p>
+    <w:p>
+      <w:pPr>
+        <w:rPr>
+          <w:rFonts w:ascii="微软雅黑" w:eastAsia="微软雅黑" w:hAnsi="微软雅黑"/>
+        </w:rPr>
+      </w:pPr>
+      <w:r>
+        <w:rPr>
+          <w:rFonts w:ascii="微软雅黑" w:eastAsia="微软雅黑" w:hAnsi="微软雅黑"/>
+        </w:rPr>
+        <w:t xml:space="preserve">通常把含有k种不同元素的多重集S记作 </w:t>
+      </w:r>
+      <w:r>
+        <w:rPr>
+          <w:noProof/>
+        </w:rPr>
+        <w:drawing>
+          <wp:inline distT="0" distB="0" distL="0" distR="0" wp14:anchorId="06321119" wp14:editId="51063CE5">
+            <wp:extent cx="1524000" cy="193343"/>
+            <wp:effectExtent l="0" t="0" r="0" b="0"/>
+            <wp:docPr id="4" name="图片 4"/>
+            <wp:cNvGraphicFramePr>
+              <a:graphicFrameLocks xmlns:a="http://schemas.openxmlformats.org/drawingml/2006/main" noChangeAspect="1"/>
+            </wp:cNvGraphicFramePr>
+            <a:graphic xmlns:a="http://schemas.openxmlformats.org/drawingml/2006/main">
+              <a:graphicData uri="http://schemas.openxmlformats.org/drawingml/2006/picture">
+                <pic:pic xmlns:pic="http://schemas.openxmlformats.org/drawingml/2006/picture">
+                  <pic:nvPicPr>
+                    <pic:cNvPr id="1" name=""/>
+                    <pic:cNvPicPr/>
+                  </pic:nvPicPr>
+                  <pic:blipFill>
+                    <a:blip r:embed="rId17"/>
+                    <a:stretch>
+                      <a:fillRect/>
+                    </a:stretch>
+                  </pic:blipFill>
+                  <pic:spPr>
+                    <a:xfrm>
+                      <a:off x="0" y="0"/>
+                      <a:ext cx="1574424" cy="199740"/>
+                    </a:xfrm>
+                    <a:prstGeom prst="rect">
+                      <a:avLst/>
+                    </a:prstGeom>
+                  </pic:spPr>
+                </pic:pic>
+              </a:graphicData>
+            </a:graphic>
+          </wp:inline>
+        </w:drawing>
+      </w:r>
+    </w:p>
+    <w:p>
+      <w:pPr>
+        <w:rPr>
+          <w:rFonts w:ascii="微软雅黑" w:eastAsia="微软雅黑" w:hAnsi="微软雅黑"/>
+          <w:b/>
+          <w:bCs/>
+          <w:sz w:val="25"/>
+          <w:szCs w:val="26"/>
+        </w:rPr>
+      </w:pPr>
+      <w:r>
+        <w:rPr>
+          <w:rFonts w:ascii="微软雅黑" w:eastAsia="微软雅黑" w:hAnsi="微软雅黑"/>
+          <w:b/>
+          <w:bCs/>
+          <w:sz w:val="25"/>
+          <w:szCs w:val="26"/>
+        </w:rPr>
+        <w:t>可重排列</w:t>
+      </w:r>
+    </w:p>
+    <w:p>
+      <w:pPr>
+        <w:rPr>
+          <w:rFonts w:ascii="微软雅黑" w:eastAsia="微软雅黑" w:hAnsi="微软雅黑"/>
+        </w:rPr>
+      </w:pPr>
+      <w:r>
+        <w:rPr>
+          <w:rFonts w:ascii="微软雅黑" w:eastAsia="微软雅黑" w:hAnsi="微软雅黑"/>
+        </w:rPr>
+        <w:t>定义</w:t>
+      </w:r>
+      <w:r>
+        <w:rPr>
+          <w:rFonts w:ascii="微软雅黑" w:eastAsia="微软雅黑" w:hAnsi="微软雅黑" w:hint="eastAsia"/>
+        </w:rPr>
+        <w:t>：</w:t>
+      </w:r>
+      <w:r>
+        <w:rPr>
+          <w:rFonts w:ascii="微软雅黑" w:eastAsia="微软雅黑" w:hAnsi="微软雅黑"/>
+        </w:rPr>
+        <w:t>从</w:t>
+      </w:r>
+      <w:r>
+        <w:rPr>
+          <w:rFonts w:ascii="微软雅黑" w:eastAsia="微软雅黑" w:hAnsi="微软雅黑" w:hint="eastAsia"/>
+        </w:rPr>
+        <w:t>⼀</w:t>
+      </w:r>
+      <w:proofErr w:type="gramStart"/>
+      <w:r>
+        <w:rPr>
+          <w:rFonts w:ascii="微软雅黑" w:eastAsia="微软雅黑" w:hAnsi="微软雅黑" w:hint="eastAsia"/>
+        </w:rPr>
+        <w:t>个</w:t>
+      </w:r>
+      <w:proofErr w:type="gramEnd"/>
+      <w:r>
+        <w:rPr>
+          <w:rFonts w:ascii="微软雅黑" w:eastAsia="微软雅黑" w:hAnsi="微软雅黑" w:hint="eastAsia"/>
+        </w:rPr>
         <w:t>多重集</w:t>
       </w:r>
       <w:r>
-        <w:t>—</w:t>
-      </w:r>
-      <w:r>
-        <w:t>元素可以多次出现的集合，</w:t>
-      </w:r>
-      <w:r>
+        <w:rPr>
+          <w:rFonts w:ascii="微软雅黑" w:eastAsia="微软雅黑" w:hAnsi="微软雅黑"/>
+        </w:rPr>
         <w:t xml:space="preserve"> </w:t>
       </w:r>
       <w:r>
-        <w:t>即元素可以重复。</w:t>
+        <w:rPr>
+          <w:noProof/>
+        </w:rPr>
+        <w:drawing>
+          <wp:inline distT="0" distB="0" distL="0" distR="0" wp14:anchorId="72E9D28E" wp14:editId="0F3F75FE">
+            <wp:extent cx="1524000" cy="193343"/>
+            <wp:effectExtent l="0" t="0" r="0" b="0"/>
+            <wp:docPr id="9" name="图片 9"/>
+            <wp:cNvGraphicFramePr>
+              <a:graphicFrameLocks xmlns:a="http://schemas.openxmlformats.org/drawingml/2006/main" noChangeAspect="1"/>
+            </wp:cNvGraphicFramePr>
+            <a:graphic xmlns:a="http://schemas.openxmlformats.org/drawingml/2006/main">
+              <a:graphicData uri="http://schemas.openxmlformats.org/drawingml/2006/picture">
+                <pic:pic xmlns:pic="http://schemas.openxmlformats.org/drawingml/2006/picture">
+                  <pic:nvPicPr>
+                    <pic:cNvPr id="1" name=""/>
+                    <pic:cNvPicPr/>
+                  </pic:nvPicPr>
+                  <pic:blipFill>
+                    <a:blip r:embed="rId17"/>
+                    <a:stretch>
+                      <a:fillRect/>
+                    </a:stretch>
+                  </pic:blipFill>
+                  <pic:spPr>
+                    <a:xfrm>
+                      <a:off x="0" y="0"/>
+                      <a:ext cx="1574424" cy="199740"/>
+                    </a:xfrm>
+                    <a:prstGeom prst="rect">
+                      <a:avLst/>
+                    </a:prstGeom>
+                  </pic:spPr>
+                </pic:pic>
+              </a:graphicData>
+            </a:graphic>
+          </wp:inline>
+        </w:drawing>
+      </w:r>
+      <w:r>
+        <w:rPr>
+          <w:rFonts w:ascii="微软雅黑" w:eastAsia="微软雅黑" w:hAnsi="微软雅黑"/>
+        </w:rPr>
+        <w:t>中有序选取的r</w:t>
+      </w:r>
+      <w:proofErr w:type="gramStart"/>
+      <w:r>
+        <w:rPr>
+          <w:rFonts w:ascii="微软雅黑" w:eastAsia="微软雅黑" w:hAnsi="微软雅黑"/>
+        </w:rPr>
+        <w:t>个</w:t>
+      </w:r>
+      <w:proofErr w:type="gramEnd"/>
+      <w:r>
+        <w:rPr>
+          <w:rFonts w:ascii="微软雅黑" w:eastAsia="微软雅黑" w:hAnsi="微软雅黑"/>
+        </w:rPr>
+        <w:t>元素叫做S的</w:t>
+      </w:r>
+      <w:r>
+        <w:rPr>
+          <w:rFonts w:ascii="微软雅黑" w:eastAsia="微软雅黑" w:hAnsi="微软雅黑" w:hint="eastAsia"/>
+        </w:rPr>
+        <w:t>⼀</w:t>
+      </w:r>
+      <w:proofErr w:type="gramStart"/>
+      <w:r>
+        <w:rPr>
+          <w:rFonts w:ascii="微软雅黑" w:eastAsia="微软雅黑" w:hAnsi="微软雅黑" w:hint="eastAsia"/>
+        </w:rPr>
+        <w:t>个</w:t>
+      </w:r>
+      <w:proofErr w:type="gramEnd"/>
+      <w:r>
+        <w:rPr>
+          <w:rFonts w:ascii="微软雅黑" w:eastAsia="微软雅黑" w:hAnsi="微软雅黑"/>
+        </w:rPr>
+        <w:t xml:space="preserve"> r-</w:t>
+      </w:r>
+      <w:r>
+        <w:rPr>
+          <w:rFonts w:ascii="微软雅黑" w:eastAsia="微软雅黑" w:hAnsi="微软雅黑"/>
+          <w:b/>
+          <w:bCs/>
+        </w:rPr>
+        <w:t>(可重)排列</w:t>
+      </w:r>
+      <w:r>
+        <w:rPr>
+          <w:rFonts w:ascii="微软雅黑" w:eastAsia="微软雅黑" w:hAnsi="微软雅黑"/>
+        </w:rPr>
+        <w:t>。</w:t>
+      </w:r>
+    </w:p>
+    <w:p>
+      <w:pPr>
+        <w:rPr>
+          <w:rFonts w:ascii="微软雅黑" w:eastAsia="微软雅黑" w:hAnsi="微软雅黑"/>
+        </w:rPr>
+      </w:pPr>
+      <w:r>
+        <w:rPr>
+          <w:rFonts w:ascii="微软雅黑" w:eastAsia="微软雅黑" w:hAnsi="微软雅黑"/>
+        </w:rPr>
+        <w:t>当</w:t>
+      </w:r>
+      <w:r>
+        <w:rPr>
+          <w:noProof/>
+        </w:rPr>
+        <w:drawing>
+          <wp:inline distT="0" distB="0" distL="0" distR="0" wp14:anchorId="2999DD47" wp14:editId="24A8405B">
+            <wp:extent cx="1448945" cy="151075"/>
+            <wp:effectExtent l="0" t="0" r="0" b="1905"/>
+            <wp:docPr id="10" name="图片 10"/>
+            <wp:cNvGraphicFramePr>
+              <a:graphicFrameLocks xmlns:a="http://schemas.openxmlformats.org/drawingml/2006/main" noChangeAspect="1"/>
+            </wp:cNvGraphicFramePr>
+            <a:graphic xmlns:a="http://schemas.openxmlformats.org/drawingml/2006/main">
+              <a:graphicData uri="http://schemas.openxmlformats.org/drawingml/2006/picture">
+                <pic:pic xmlns:pic="http://schemas.openxmlformats.org/drawingml/2006/picture">
+                  <pic:nvPicPr>
+                    <pic:cNvPr id="1" name=""/>
+                    <pic:cNvPicPr/>
+                  </pic:nvPicPr>
+                  <pic:blipFill>
+                    <a:blip r:embed="rId18"/>
+                    <a:stretch>
+                      <a:fillRect/>
+                    </a:stretch>
+                  </pic:blipFill>
+                  <pic:spPr>
+                    <a:xfrm>
+                      <a:off x="0" y="0"/>
+                      <a:ext cx="1541998" cy="160777"/>
+                    </a:xfrm>
+                    <a:prstGeom prst="rect">
+                      <a:avLst/>
+                    </a:prstGeom>
+                  </pic:spPr>
+                </pic:pic>
+              </a:graphicData>
+            </a:graphic>
+          </wp:inline>
+        </w:drawing>
+      </w:r>
+      <w:r>
+        <w:rPr>
+          <w:rFonts w:ascii="微软雅黑" w:eastAsia="微软雅黑" w:hAnsi="微软雅黑"/>
+        </w:rPr>
+        <w:t>时也叫做S的</w:t>
+      </w:r>
+      <w:r>
+        <w:rPr>
+          <w:rFonts w:ascii="微软雅黑" w:eastAsia="微软雅黑" w:hAnsi="微软雅黑" w:hint="eastAsia"/>
+        </w:rPr>
+        <w:t>⼀</w:t>
+      </w:r>
+      <w:proofErr w:type="gramStart"/>
+      <w:r>
+        <w:rPr>
+          <w:rFonts w:ascii="微软雅黑" w:eastAsia="微软雅黑" w:hAnsi="微软雅黑" w:hint="eastAsia"/>
+        </w:rPr>
+        <w:t>个</w:t>
+      </w:r>
+      <w:proofErr w:type="gramEnd"/>
+      <w:r>
+        <w:rPr>
+          <w:rFonts w:ascii="微软雅黑" w:eastAsia="微软雅黑" w:hAnsi="微软雅黑" w:hint="eastAsia"/>
+          <w:b/>
+          <w:bCs/>
+        </w:rPr>
+        <w:t>排列</w:t>
+      </w:r>
+      <w:r>
+        <w:rPr>
+          <w:rFonts w:ascii="微软雅黑" w:eastAsia="微软雅黑" w:hAnsi="微软雅黑"/>
+        </w:rPr>
+        <w:t>.</w:t>
+      </w:r>
+    </w:p>
+    <w:p>
+      <w:pPr>
+        <w:rPr>
+          <w:rFonts w:ascii="微软雅黑" w:eastAsia="微软雅黑" w:hAnsi="微软雅黑"/>
+        </w:rPr>
+      </w:pPr>
+      <w:r>
+        <w:rPr>
+          <w:noProof/>
+        </w:rPr>
+        <w:drawing>
+          <wp:inline distT="0" distB="0" distL="0" distR="0" wp14:anchorId="6804003E" wp14:editId="510CD136">
+            <wp:extent cx="2371696" cy="469127"/>
+            <wp:effectExtent l="0" t="0" r="0" b="7620"/>
+            <wp:docPr id="13" name="图片 13"/>
+            <wp:cNvGraphicFramePr>
+              <a:graphicFrameLocks xmlns:a="http://schemas.openxmlformats.org/drawingml/2006/main" noChangeAspect="1"/>
+            </wp:cNvGraphicFramePr>
+            <a:graphic xmlns:a="http://schemas.openxmlformats.org/drawingml/2006/main">
+              <a:graphicData uri="http://schemas.openxmlformats.org/drawingml/2006/picture">
+                <pic:pic xmlns:pic="http://schemas.openxmlformats.org/drawingml/2006/picture">
+                  <pic:nvPicPr>
+                    <pic:cNvPr id="1" name=""/>
+                    <pic:cNvPicPr/>
+                  </pic:nvPicPr>
+                  <pic:blipFill>
+                    <a:blip r:embed="rId19"/>
+                    <a:stretch>
+                      <a:fillRect/>
+                    </a:stretch>
+                  </pic:blipFill>
+                  <pic:spPr>
+                    <a:xfrm>
+                      <a:off x="0" y="0"/>
+                      <a:ext cx="2416996" cy="478087"/>
+                    </a:xfrm>
+                    <a:prstGeom prst="rect">
+                      <a:avLst/>
+                    </a:prstGeom>
+                  </pic:spPr>
+                </pic:pic>
+              </a:graphicData>
+            </a:graphic>
+          </wp:inline>
+        </w:drawing>
+      </w:r>
+    </w:p>
+    <w:p>
+      <w:pPr>
+        <w:rPr>
+          <w:rFonts w:ascii="微软雅黑" w:eastAsia="微软雅黑" w:hAnsi="微软雅黑"/>
+        </w:rPr>
+      </w:pPr>
+      <w:r>
+        <w:rPr>
+          <w:noProof/>
+        </w:rPr>
+        <w:drawing>
+          <wp:inline distT="0" distB="0" distL="0" distR="0" wp14:anchorId="1E42C410" wp14:editId="1696BE8A">
+            <wp:extent cx="3140765" cy="741079"/>
+            <wp:effectExtent l="0" t="0" r="2540" b="1905"/>
+            <wp:docPr id="15" name="图片 15"/>
+            <wp:cNvGraphicFramePr>
+              <a:graphicFrameLocks xmlns:a="http://schemas.openxmlformats.org/drawingml/2006/main" noChangeAspect="1"/>
+            </wp:cNvGraphicFramePr>
+            <a:graphic xmlns:a="http://schemas.openxmlformats.org/drawingml/2006/main">
+              <a:graphicData uri="http://schemas.openxmlformats.org/drawingml/2006/picture">
+                <pic:pic xmlns:pic="http://schemas.openxmlformats.org/drawingml/2006/picture">
+                  <pic:nvPicPr>
+                    <pic:cNvPr id="1" name=""/>
+                    <pic:cNvPicPr/>
+                  </pic:nvPicPr>
+                  <pic:blipFill>
+                    <a:blip r:embed="rId20"/>
+                    <a:stretch>
+                      <a:fillRect/>
+                    </a:stretch>
+                  </pic:blipFill>
+                  <pic:spPr>
+                    <a:xfrm>
+                      <a:off x="0" y="0"/>
+                      <a:ext cx="3223403" cy="760578"/>
+                    </a:xfrm>
+                    <a:prstGeom prst="rect">
+                      <a:avLst/>
+                    </a:prstGeom>
+                  </pic:spPr>
+                </pic:pic>
+              </a:graphicData>
+            </a:graphic>
+          </wp:inline>
+        </w:drawing>
+      </w:r>
+    </w:p>
+    <w:p>
+      <w:pPr>
+        <w:rPr>
+          <w:rFonts w:ascii="微软雅黑" w:eastAsia="微软雅黑" w:hAnsi="微软雅黑" w:hint="eastAsia"/>
+        </w:rPr>
+      </w:pPr>
+      <w:r>
+        <w:rPr>
+          <w:rFonts w:ascii="微软雅黑" w:eastAsia="微软雅黑" w:hAnsi="微软雅黑" w:hint="eastAsia"/>
+        </w:rPr>
+        <w:t>例1</w:t>
+      </w:r>
+      <w:r>
+        <w:rPr>
+          <w:rFonts w:ascii="微软雅黑" w:eastAsia="微软雅黑" w:hAnsi="微软雅黑" w:hint="eastAsia"/>
+        </w:rPr>
+        <w:t>：</w:t>
+      </w:r>
+      <w:r>
+        <w:rPr>
+          <w:rFonts w:ascii="微软雅黑" w:eastAsia="微软雅黑" w:hAnsi="微软雅黑" w:hint="eastAsia"/>
+        </w:rPr>
+        <w:t>⽤两⾯红旗，三⾯⻩旗依次悬挂在⼀根旗杆上，问可以组成多少种不同的标志？</w:t>
+      </w:r>
+    </w:p>
+    <w:p>
+      <w:pPr>
+        <w:rPr>
+          <w:rFonts w:ascii="微软雅黑" w:eastAsia="微软雅黑" w:hAnsi="微软雅黑"/>
+        </w:rPr>
+      </w:pPr>
+      <w:r>
+        <w:rPr>
+          <w:rFonts w:ascii="微软雅黑" w:eastAsia="微软雅黑" w:hAnsi="微软雅黑" w:hint="eastAsia"/>
+        </w:rPr>
+        <w:t>解：所求的标志数是多重集</w:t>
+      </w:r>
+      <w:r>
+        <w:rPr>
+          <w:rFonts w:ascii="微软雅黑" w:eastAsia="微软雅黑" w:hAnsi="微软雅黑"/>
+        </w:rPr>
+        <w:t>{2红旗，3</w:t>
+      </w:r>
+      <w:r>
+        <w:rPr>
+          <w:rFonts w:ascii="微软雅黑" w:eastAsia="微软雅黑" w:hAnsi="微软雅黑" w:hint="eastAsia"/>
+        </w:rPr>
+        <w:t>⻩旗</w:t>
+      </w:r>
+      <w:r>
+        <w:rPr>
+          <w:rFonts w:ascii="微软雅黑" w:eastAsia="微软雅黑" w:hAnsi="微软雅黑"/>
+        </w:rPr>
+        <w:t>}的排列</w:t>
+      </w:r>
+      <w:r>
+        <w:rPr>
+          <w:rFonts w:ascii="微软雅黑" w:eastAsia="微软雅黑" w:hAnsi="微软雅黑" w:hint="eastAsia"/>
+        </w:rPr>
+        <w:t>数，故</w:t>
+      </w:r>
+      <w:r>
+        <w:rPr>
+          <w:rFonts w:ascii="微软雅黑" w:eastAsia="微软雅黑" w:hAnsi="微软雅黑"/>
+        </w:rPr>
+        <w:t>N=5!</w:t>
+      </w:r>
+      <w:proofErr w:type="gramStart"/>
+      <w:r>
+        <w:rPr>
+          <w:rFonts w:ascii="微软雅黑" w:eastAsia="微软雅黑" w:hAnsi="微软雅黑"/>
+        </w:rPr>
+        <w:t>/(</w:t>
+      </w:r>
+      <w:proofErr w:type="gramEnd"/>
+      <w:r>
+        <w:rPr>
+          <w:rFonts w:ascii="微软雅黑" w:eastAsia="微软雅黑" w:hAnsi="微软雅黑"/>
+        </w:rPr>
+        <w:t>2!*3!)=10</w:t>
+      </w:r>
+    </w:p>
+    <w:p>
+      <w:pPr>
+        <w:rPr>
+          <w:rFonts w:ascii="微软雅黑" w:eastAsia="微软雅黑" w:hAnsi="微软雅黑"/>
+          <w:b/>
+          <w:bCs/>
+          <w:sz w:val="25"/>
+          <w:szCs w:val="26"/>
+        </w:rPr>
+      </w:pPr>
+      <w:r>
+        <w:rPr>
+          <w:rFonts w:ascii="微软雅黑" w:eastAsia="微软雅黑" w:hAnsi="微软雅黑" w:hint="eastAsia"/>
+          <w:b/>
+          <w:bCs/>
+          <w:sz w:val="25"/>
+          <w:szCs w:val="26"/>
+        </w:rPr>
+        <w:t>可重组合</w:t>
+      </w:r>
+    </w:p>
+    <w:p>
+      <w:pPr>
+        <w:rPr>
+          <w:rFonts w:ascii="微软雅黑" w:eastAsia="微软雅黑" w:hAnsi="微软雅黑"/>
+        </w:rPr>
+      </w:pPr>
+      <w:r>
+        <w:rPr>
+          <w:noProof/>
+        </w:rPr>
+        <w:drawing>
+          <wp:inline distT="0" distB="0" distL="0" distR="0" wp14:anchorId="6A345F97" wp14:editId="5A313E21">
+            <wp:extent cx="2162755" cy="506732"/>
+            <wp:effectExtent l="0" t="0" r="9525" b="7620"/>
+            <wp:docPr id="16" name="图片 16"/>
+            <wp:cNvGraphicFramePr>
+              <a:graphicFrameLocks xmlns:a="http://schemas.openxmlformats.org/drawingml/2006/main" noChangeAspect="1"/>
+            </wp:cNvGraphicFramePr>
+            <a:graphic xmlns:a="http://schemas.openxmlformats.org/drawingml/2006/main">
+              <a:graphicData uri="http://schemas.openxmlformats.org/drawingml/2006/picture">
+                <pic:pic xmlns:pic="http://schemas.openxmlformats.org/drawingml/2006/picture">
+                  <pic:nvPicPr>
+                    <pic:cNvPr id="1" name=""/>
+                    <pic:cNvPicPr/>
+                  </pic:nvPicPr>
+                  <pic:blipFill>
+                    <a:blip r:embed="rId21"/>
+                    <a:stretch>
+                      <a:fillRect/>
+                    </a:stretch>
+                  </pic:blipFill>
+                  <pic:spPr>
+                    <a:xfrm>
+                      <a:off x="0" y="0"/>
+                      <a:ext cx="2263870" cy="530423"/>
+                    </a:xfrm>
+                    <a:prstGeom prst="rect">
+                      <a:avLst/>
+                    </a:prstGeom>
+                  </pic:spPr>
+                </pic:pic>
+              </a:graphicData>
+            </a:graphic>
+          </wp:inline>
+        </w:drawing>
+      </w:r>
+    </w:p>
+    <w:p>
+      <w:pPr>
+        <w:rPr>
+          <w:rFonts w:ascii="微软雅黑" w:eastAsia="微软雅黑" w:hAnsi="微软雅黑"/>
+        </w:rPr>
+      </w:pPr>
+      <w:r>
+        <w:rPr>
+          <w:noProof/>
+        </w:rPr>
+        <w:drawing>
+          <wp:inline distT="0" distB="0" distL="0" distR="0" wp14:anchorId="29076C52" wp14:editId="36A96139">
+            <wp:extent cx="2282024" cy="340109"/>
+            <wp:effectExtent l="0" t="0" r="4445" b="3175"/>
+            <wp:docPr id="17" name="图片 17"/>
+            <wp:cNvGraphicFramePr>
+              <a:graphicFrameLocks xmlns:a="http://schemas.openxmlformats.org/drawingml/2006/main" noChangeAspect="1"/>
+            </wp:cNvGraphicFramePr>
+            <a:graphic xmlns:a="http://schemas.openxmlformats.org/drawingml/2006/main">
+              <a:graphicData uri="http://schemas.openxmlformats.org/drawingml/2006/picture">
+                <pic:pic xmlns:pic="http://schemas.openxmlformats.org/drawingml/2006/picture">
+                  <pic:nvPicPr>
+                    <pic:cNvPr id="1" name=""/>
+                    <pic:cNvPicPr/>
+                  </pic:nvPicPr>
+                  <pic:blipFill>
+                    <a:blip r:embed="rId22"/>
+                    <a:stretch>
+                      <a:fillRect/>
+                    </a:stretch>
+                  </pic:blipFill>
+                  <pic:spPr>
+                    <a:xfrm>
+                      <a:off x="0" y="0"/>
+                      <a:ext cx="2433438" cy="362675"/>
+                    </a:xfrm>
+                    <a:prstGeom prst="rect">
+                      <a:avLst/>
+                    </a:prstGeom>
+                  </pic:spPr>
+                </pic:pic>
+              </a:graphicData>
+            </a:graphic>
+          </wp:inline>
+        </w:drawing>
       </w:r>
     </w:p>
     <w:p>
@@ -3392,592 +4085,32 @@
       </w:pPr>
       <w:bookmarkStart w:id="0" w:name="_GoBack"/>
       <w:bookmarkEnd w:id="0"/>
-      <w:r>
-        <w:t>我们把某个元素</w:t>
-      </w:r>
-      <w:r>
-        <w:t xml:space="preserve">ai </w:t>
-      </w:r>
-      <w:r>
-        <w:t>出</w:t>
-      </w:r>
-      <w:r>
-        <w:t xml:space="preserve"> </w:t>
-      </w:r>
-      <w:r>
-        <w:t>现的次数</w:t>
-      </w:r>
-      <w:proofErr w:type="spellStart"/>
-      <w:r>
-        <w:t>ni</w:t>
-      </w:r>
-      <w:proofErr w:type="spellEnd"/>
-      <w:r>
-        <w:t xml:space="preserve"> (</w:t>
-      </w:r>
-      <w:proofErr w:type="spellStart"/>
-      <w:r>
-        <w:t>ni</w:t>
-      </w:r>
-      <w:proofErr w:type="spellEnd"/>
-      <w:r>
-        <w:t xml:space="preserve"> =0,1,2,…)</w:t>
-      </w:r>
-      <w:r>
-        <w:t>叫做该元素的</w:t>
-      </w:r>
-      <w:r>
-        <w:t xml:space="preserve"> </w:t>
-      </w:r>
-      <w:r>
-        <w:t>重复数，通常把含有</w:t>
-      </w:r>
-      <w:r>
-        <w:t>k</w:t>
-      </w:r>
-      <w:r>
-        <w:t>种不同元素的多</w:t>
-      </w:r>
-      <w:r>
-        <w:t xml:space="preserve"> </w:t>
-      </w:r>
-      <w:proofErr w:type="gramStart"/>
-      <w:r>
-        <w:t>重集</w:t>
-      </w:r>
-      <w:proofErr w:type="gramEnd"/>
-      <w:r>
-        <w:t>S</w:t>
-      </w:r>
-      <w:r>
-        <w:t>记作</w:t>
-      </w:r>
-      <w:r>
-        <w:t xml:space="preserve"> 1 12 2 { , ,..., } k </w:t>
-      </w:r>
-      <w:proofErr w:type="spellStart"/>
-      <w:r>
-        <w:t>k</w:t>
-      </w:r>
-      <w:proofErr w:type="spellEnd"/>
-      <w:r>
-        <w:t xml:space="preserve"> n an a n a </w:t>
-      </w:r>
-      <w:r>
-        <w:rPr>
-          <w:rFonts w:ascii="MS Gothic" w:eastAsia="MS Gothic" w:hAnsi="MS Gothic" w:cs="MS Gothic" w:hint="eastAsia"/>
-        </w:rPr>
-        <w:t>⋅⋅</w:t>
-      </w:r>
-      <w:r>
-        <w:t xml:space="preserve"> </w:t>
-      </w:r>
-      <w:r>
-        <w:rPr>
-          <w:rFonts w:ascii="MS Gothic" w:eastAsia="MS Gothic" w:hAnsi="MS Gothic" w:cs="MS Gothic" w:hint="eastAsia"/>
-        </w:rPr>
-        <w:t>⋅</w:t>
-      </w:r>
-      <w:r>
-        <w:t xml:space="preserve"> 3 </w:t>
-      </w:r>
-      <w:r>
-        <w:t>可重排列</w:t>
-      </w:r>
-      <w:r>
-        <w:t xml:space="preserve"> • </w:t>
-      </w:r>
-      <w:r>
-        <w:t>定义</w:t>
-      </w:r>
-      <w:r>
-        <w:t xml:space="preserve"> </w:t>
-      </w:r>
-      <w:r>
-        <w:t>从</w:t>
-      </w:r>
-      <w:r>
-        <w:rPr>
-          <w:rFonts w:ascii="微软雅黑" w:eastAsia="微软雅黑" w:hAnsi="微软雅黑" w:cs="微软雅黑" w:hint="eastAsia"/>
-        </w:rPr>
-        <w:t>⼀</w:t>
-      </w:r>
-      <w:proofErr w:type="gramStart"/>
-      <w:r>
-        <w:rPr>
-          <w:rFonts w:ascii="宋体" w:hAnsi="宋体" w:cs="宋体" w:hint="eastAsia"/>
-        </w:rPr>
-        <w:t>个</w:t>
-      </w:r>
-      <w:proofErr w:type="gramEnd"/>
-      <w:r>
-        <w:rPr>
-          <w:rFonts w:ascii="宋体" w:hAnsi="宋体" w:cs="宋体" w:hint="eastAsia"/>
-        </w:rPr>
-        <w:t>多重集</w:t>
-      </w:r>
-      <w:r>
-        <w:t xml:space="preserve"> 1 12 2 { , ,..., } k </w:t>
-      </w:r>
-      <w:proofErr w:type="spellStart"/>
-      <w:r>
-        <w:t>k</w:t>
-      </w:r>
-      <w:proofErr w:type="spellEnd"/>
-      <w:r>
-        <w:t xml:space="preserve"> n an a n a </w:t>
-      </w:r>
-      <w:r>
-        <w:rPr>
-          <w:rFonts w:ascii="MS Gothic" w:eastAsia="MS Gothic" w:hAnsi="MS Gothic" w:cs="MS Gothic" w:hint="eastAsia"/>
-        </w:rPr>
-        <w:t>⋅⋅</w:t>
-      </w:r>
-      <w:r>
-        <w:t xml:space="preserve"> </w:t>
-      </w:r>
-      <w:r>
-        <w:rPr>
-          <w:rFonts w:ascii="MS Gothic" w:eastAsia="MS Gothic" w:hAnsi="MS Gothic" w:cs="MS Gothic" w:hint="eastAsia"/>
-        </w:rPr>
-        <w:t>⋅</w:t>
-      </w:r>
-      <w:r>
-        <w:t xml:space="preserve"> </w:t>
-      </w:r>
-      <w:r>
-        <w:t>中有序选取的</w:t>
-      </w:r>
-      <w:r>
-        <w:t>r</w:t>
-      </w:r>
-      <w:proofErr w:type="gramStart"/>
-      <w:r>
-        <w:t>个</w:t>
-      </w:r>
-      <w:proofErr w:type="gramEnd"/>
-      <w:r>
-        <w:t>元素叫做</w:t>
-      </w:r>
-      <w:r>
-        <w:t>S</w:t>
-      </w:r>
-      <w:r>
-        <w:t>的</w:t>
-      </w:r>
-      <w:r>
-        <w:rPr>
-          <w:rFonts w:ascii="微软雅黑" w:eastAsia="微软雅黑" w:hAnsi="微软雅黑" w:cs="微软雅黑" w:hint="eastAsia"/>
-        </w:rPr>
-        <w:t>⼀</w:t>
-      </w:r>
-      <w:proofErr w:type="gramStart"/>
-      <w:r>
-        <w:rPr>
-          <w:rFonts w:ascii="宋体" w:hAnsi="宋体" w:cs="宋体" w:hint="eastAsia"/>
-        </w:rPr>
-        <w:t>个</w:t>
-      </w:r>
-      <w:proofErr w:type="gramEnd"/>
-      <w:r>
-        <w:t xml:space="preserve"> r-(</w:t>
-      </w:r>
-      <w:r>
-        <w:t>可重</w:t>
-      </w:r>
-      <w:r>
-        <w:t>)</w:t>
-      </w:r>
-      <w:r>
-        <w:t>排列。当</w:t>
-      </w:r>
-      <w:r>
-        <w:t xml:space="preserve"> </w:t>
-      </w:r>
-      <w:r>
-        <w:t>时也叫做</w:t>
-      </w:r>
-      <w:r>
-        <w:t>S</w:t>
-      </w:r>
-      <w:r>
-        <w:t>的</w:t>
-      </w:r>
-      <w:r>
-        <w:rPr>
-          <w:rFonts w:ascii="微软雅黑" w:eastAsia="微软雅黑" w:hAnsi="微软雅黑" w:cs="微软雅黑" w:hint="eastAsia"/>
-        </w:rPr>
-        <w:t>⼀</w:t>
-      </w:r>
-      <w:proofErr w:type="gramStart"/>
-      <w:r>
-        <w:rPr>
-          <w:rFonts w:ascii="宋体" w:hAnsi="宋体" w:cs="宋体" w:hint="eastAsia"/>
-        </w:rPr>
-        <w:t>个</w:t>
-      </w:r>
-      <w:proofErr w:type="gramEnd"/>
-      <w:r>
-        <w:rPr>
-          <w:rFonts w:ascii="宋体" w:hAnsi="宋体" w:cs="宋体" w:hint="eastAsia"/>
-        </w:rPr>
-        <w:t>排列</w:t>
-      </w:r>
-      <w:r>
-        <w:t xml:space="preserve">. 1 2 </w:t>
-      </w:r>
-      <w:proofErr w:type="gramStart"/>
-      <w:r>
-        <w:t>( ...</w:t>
-      </w:r>
-      <w:proofErr w:type="gramEnd"/>
-      <w:r>
-        <w:t xml:space="preserve"> ) k r </w:t>
-      </w:r>
-      <w:proofErr w:type="spellStart"/>
-      <w:r>
-        <w:t>nn</w:t>
-      </w:r>
-      <w:proofErr w:type="spellEnd"/>
-      <w:r>
-        <w:t xml:space="preserve"> n </w:t>
-      </w:r>
-      <w:proofErr w:type="spellStart"/>
-      <w:r>
-        <w:t>n</w:t>
-      </w:r>
-      <w:proofErr w:type="spellEnd"/>
-      <w:r>
-        <w:t xml:space="preserve"> </w:t>
-      </w:r>
-      <w:proofErr w:type="spellStart"/>
-      <w:r>
-        <w:t>n</w:t>
-      </w:r>
-      <w:proofErr w:type="spellEnd"/>
-      <w:r>
-        <w:t xml:space="preserve"> = = + ++ 4 1 12 2 1 1 2 { , ,..., }, , ! ! ! ... ! k kk </w:t>
-      </w:r>
-      <w:proofErr w:type="spellStart"/>
-      <w:r>
-        <w:t>i</w:t>
-      </w:r>
-      <w:proofErr w:type="spellEnd"/>
-      <w:r>
-        <w:t xml:space="preserve"> </w:t>
-      </w:r>
-      <w:proofErr w:type="spellStart"/>
-      <w:r>
-        <w:t>i</w:t>
-      </w:r>
-      <w:proofErr w:type="spellEnd"/>
-      <w:r>
-        <w:t xml:space="preserve"> k S n an a n a n </w:t>
-      </w:r>
-      <w:proofErr w:type="spellStart"/>
-      <w:r>
-        <w:t>n</w:t>
-      </w:r>
-      <w:proofErr w:type="spellEnd"/>
-      <w:r>
-        <w:t xml:space="preserve"> S n </w:t>
-      </w:r>
-      <w:proofErr w:type="spellStart"/>
-      <w:r>
-        <w:t>nn</w:t>
-      </w:r>
-      <w:proofErr w:type="spellEnd"/>
-      <w:r>
-        <w:t xml:space="preserve"> n = = </w:t>
-      </w:r>
-      <w:r>
-        <w:rPr>
-          <w:rFonts w:ascii="MS Gothic" w:eastAsia="MS Gothic" w:hAnsi="MS Gothic" w:cs="MS Gothic" w:hint="eastAsia"/>
-        </w:rPr>
-        <w:t>⋅</w:t>
-      </w:r>
-      <w:r>
-        <w:t xml:space="preserve"> </w:t>
-      </w:r>
-      <w:r>
-        <w:rPr>
-          <w:rFonts w:ascii="MS Gothic" w:eastAsia="MS Gothic" w:hAnsi="MS Gothic" w:cs="MS Gothic" w:hint="eastAsia"/>
-        </w:rPr>
-        <w:t>⋅</w:t>
-      </w:r>
-      <w:r>
-        <w:t xml:space="preserve"> </w:t>
-      </w:r>
-      <w:r>
-        <w:rPr>
-          <w:rFonts w:ascii="MS Gothic" w:eastAsia="MS Gothic" w:hAnsi="MS Gothic" w:cs="MS Gothic" w:hint="eastAsia"/>
-        </w:rPr>
-        <w:t>⋅</w:t>
-      </w:r>
-      <w:r>
-        <w:t xml:space="preserve"> = </w:t>
-      </w:r>
-      <w:r>
-        <w:rPr>
-          <w:rFonts w:ascii="MS Gothic" w:eastAsia="MS Gothic" w:hAnsi="MS Gothic" w:cs="MS Gothic" w:hint="eastAsia"/>
-        </w:rPr>
-        <w:t>⋅</w:t>
-      </w:r>
-      <w:r>
-        <w:t xml:space="preserve"> </w:t>
-      </w:r>
-      <w:r>
-        <w:rPr>
-          <w:rFonts w:ascii="MS Gothic" w:eastAsia="MS Gothic" w:hAnsi="MS Gothic" w:cs="MS Gothic" w:hint="eastAsia"/>
-        </w:rPr>
-        <w:t>⋅⋅</w:t>
-      </w:r>
-      <w:r>
-        <w:t xml:space="preserve"> </w:t>
-      </w:r>
-      <w:r>
-        <w:t>定理：设</w:t>
-      </w:r>
-      <w:r>
-        <w:t xml:space="preserve"> </w:t>
-      </w:r>
-      <w:r>
-        <w:t>且</w:t>
-      </w:r>
-      <w:r>
-        <w:t xml:space="preserve"> ∑ </w:t>
-      </w:r>
-      <w:r>
-        <w:t>则</w:t>
-      </w:r>
-      <w:r>
-        <w:t xml:space="preserve"> </w:t>
-      </w:r>
-      <w:r>
-        <w:t>的排列数等于</w:t>
-      </w:r>
-      <w:r>
-        <w:t xml:space="preserve"> </w:t>
-      </w:r>
-      <w:r>
-        <w:t>定理</w:t>
-      </w:r>
-      <w:r>
-        <w:t xml:space="preserve"> </w:t>
-      </w:r>
-      <w:r>
-        <w:t>设多重集</w:t>
-      </w:r>
-      <w:r>
-        <w:t xml:space="preserve"> </w:t>
-      </w:r>
-      <w:r>
-        <w:t>则的</w:t>
-      </w:r>
-      <w:r>
-        <w:t>r-(</w:t>
-      </w:r>
-      <w:r>
-        <w:t>可重</w:t>
-      </w:r>
-      <w:r>
-        <w:t>)</w:t>
-      </w:r>
-      <w:r>
-        <w:t>排列数是</w:t>
-      </w:r>
-      <w:r>
-        <w:t xml:space="preserve"> 1 2 { , ,..., }k S aa a = ∞</w:t>
-      </w:r>
-      <w:r>
-        <w:rPr>
-          <w:rFonts w:ascii="MS Gothic" w:eastAsia="MS Gothic" w:hAnsi="MS Gothic" w:cs="MS Gothic" w:hint="eastAsia"/>
-        </w:rPr>
-        <w:t>⋅</w:t>
-      </w:r>
-      <w:r>
-        <w:t xml:space="preserve"> </w:t>
-      </w:r>
-      <w:r>
-        <w:rPr>
-          <w:rFonts w:ascii="等线" w:eastAsia="等线" w:hAnsi="等线" w:cs="等线" w:hint="eastAsia"/>
-        </w:rPr>
-        <w:t>∞</w:t>
-      </w:r>
-      <w:r>
-        <w:rPr>
-          <w:rFonts w:ascii="MS Gothic" w:eastAsia="MS Gothic" w:hAnsi="MS Gothic" w:cs="MS Gothic" w:hint="eastAsia"/>
-        </w:rPr>
-        <w:t>⋅</w:t>
-      </w:r>
-      <w:r>
-        <w:t xml:space="preserve"> </w:t>
-      </w:r>
-      <w:r>
-        <w:rPr>
-          <w:rFonts w:ascii="等线" w:eastAsia="等线" w:hAnsi="等线" w:cs="等线" w:hint="eastAsia"/>
-        </w:rPr>
-        <w:t>∞</w:t>
-      </w:r>
-      <w:r>
-        <w:rPr>
-          <w:rFonts w:ascii="MS Gothic" w:eastAsia="MS Gothic" w:hAnsi="MS Gothic" w:cs="MS Gothic" w:hint="eastAsia"/>
-        </w:rPr>
-        <w:t>⋅</w:t>
-      </w:r>
-      <w:r>
-        <w:t xml:space="preserve"> r k 5 </w:t>
-      </w:r>
-      <w:r>
-        <w:t>例</w:t>
-      </w:r>
-      <w:r>
-        <w:t xml:space="preserve"> </w:t>
-      </w:r>
-      <w:r>
-        <w:t>求有</w:t>
-      </w:r>
-      <w:r>
-        <w:t>4</w:t>
-      </w:r>
-      <w:r>
-        <w:t>个数位的</w:t>
-      </w:r>
-      <w:r>
-        <w:rPr>
-          <w:rFonts w:ascii="微软雅黑" w:eastAsia="微软雅黑" w:hAnsi="微软雅黑" w:cs="微软雅黑" w:hint="eastAsia"/>
-        </w:rPr>
-        <w:t>⼆</w:t>
-      </w:r>
-      <w:r>
-        <w:rPr>
-          <w:rFonts w:ascii="宋体" w:hAnsi="宋体" w:cs="宋体" w:hint="eastAsia"/>
-        </w:rPr>
-        <w:t>进制数的个数</w:t>
-      </w:r>
-      <w:r>
-        <w:t xml:space="preserve"> { 0, 1} 4- 16 ∞</w:t>
-      </w:r>
-      <w:r>
-        <w:rPr>
-          <w:rFonts w:ascii="MS Gothic" w:eastAsia="MS Gothic" w:hAnsi="MS Gothic" w:cs="MS Gothic" w:hint="eastAsia"/>
-        </w:rPr>
-        <w:t>⋅</w:t>
-      </w:r>
-      <w:r>
-        <w:t xml:space="preserve"> </w:t>
-      </w:r>
-      <w:r>
-        <w:rPr>
-          <w:rFonts w:ascii="等线" w:eastAsia="等线" w:hAnsi="等线" w:cs="等线" w:hint="eastAsia"/>
-        </w:rPr>
-        <w:t>∞</w:t>
-      </w:r>
-      <w:r>
-        <w:rPr>
-          <w:rFonts w:ascii="MS Gothic" w:eastAsia="MS Gothic" w:hAnsi="MS Gothic" w:cs="MS Gothic" w:hint="eastAsia"/>
-        </w:rPr>
-        <w:t>⋅</w:t>
-      </w:r>
-      <w:r>
-        <w:t xml:space="preserve"> = 4 </w:t>
-      </w:r>
-      <w:r>
-        <w:t>解：问题相当于多重集</w:t>
-      </w:r>
-      <w:r>
-        <w:t xml:space="preserve"> </w:t>
-      </w:r>
-      <w:r>
-        <w:t>的</w:t>
-      </w:r>
-      <w:r>
-        <w:t xml:space="preserve"> </w:t>
-      </w:r>
-      <w:r>
-        <w:t>排列</w:t>
-      </w:r>
-      <w:r>
-        <w:t xml:space="preserve"> </w:t>
-      </w:r>
-      <w:r>
-        <w:t>问题，故其个数为</w:t>
-      </w:r>
-      <w:r>
-        <w:t xml:space="preserve">N=2 </w:t>
-      </w:r>
-      <w:r>
-        <w:t>解：所求的标志数是多重集</w:t>
-      </w:r>
-      <w:r>
-        <w:t>{2</w:t>
-      </w:r>
-      <w:r>
-        <w:t>红旗，</w:t>
-      </w:r>
-      <w:r>
-        <w:t>3</w:t>
-      </w:r>
-      <w:r>
-        <w:rPr>
-          <w:rFonts w:ascii="微软雅黑" w:eastAsia="微软雅黑" w:hAnsi="微软雅黑" w:cs="微软雅黑" w:hint="eastAsia"/>
-        </w:rPr>
-        <w:t>⻩</w:t>
-      </w:r>
-      <w:r>
-        <w:rPr>
-          <w:rFonts w:ascii="宋体" w:hAnsi="宋体" w:cs="宋体" w:hint="eastAsia"/>
-        </w:rPr>
-        <w:t>旗</w:t>
-      </w:r>
-      <w:r>
-        <w:t>}</w:t>
-      </w:r>
-      <w:r>
-        <w:t>的排列</w:t>
-      </w:r>
-      <w:r>
-        <w:t xml:space="preserve"> </w:t>
-      </w:r>
-      <w:r>
-        <w:t>数，故</w:t>
-      </w:r>
-      <w:r>
-        <w:t>N=5!/(2!*3!)=10</w:t>
-      </w:r>
-    </w:p>
-    <w:p>
-      <w:pPr>
-        <w:rPr>
-          <w:rFonts w:ascii="微软雅黑" w:eastAsia="微软雅黑" w:hAnsi="微软雅黑"/>
-        </w:rPr>
-      </w:pPr>
-    </w:p>
-    <w:p>
-      <w:pPr>
-        <w:rPr>
-          <w:rFonts w:ascii="微软雅黑" w:eastAsia="微软雅黑" w:hAnsi="微软雅黑"/>
-        </w:rPr>
-      </w:pPr>
-    </w:p>
-    <w:p>
-      <w:pPr>
-        <w:rPr>
-          <w:rFonts w:ascii="微软雅黑" w:eastAsia="微软雅黑" w:hAnsi="微软雅黑"/>
-        </w:rPr>
-      </w:pPr>
-    </w:p>
-    <w:p>
-      <w:pPr>
-        <w:rPr>
-          <w:rFonts w:ascii="微软雅黑" w:eastAsia="微软雅黑" w:hAnsi="微软雅黑"/>
-        </w:rPr>
-      </w:pPr>
-    </w:p>
-    <w:p>
-      <w:pPr>
-        <w:rPr>
-          <w:rFonts w:ascii="微软雅黑" w:eastAsia="微软雅黑" w:hAnsi="微软雅黑"/>
+    </w:p>
+    <w:p>
+      <w:pPr>
+        <w:rPr>
+          <w:rFonts w:ascii="微软雅黑" w:eastAsia="微软雅黑" w:hAnsi="微软雅黑"/>
+        </w:rPr>
+      </w:pPr>
+    </w:p>
+    <w:p>
+      <w:pPr>
+        <w:rPr>
+          <w:rFonts w:ascii="微软雅黑" w:eastAsia="微软雅黑" w:hAnsi="微软雅黑"/>
+        </w:rPr>
+      </w:pPr>
+    </w:p>
+    <w:p>
+      <w:pPr>
+        <w:rPr>
+          <w:rFonts w:ascii="微软雅黑" w:eastAsia="微软雅黑" w:hAnsi="微软雅黑"/>
+        </w:rPr>
+      </w:pPr>
+    </w:p>
+    <w:p>
+      <w:pPr>
+        <w:rPr>
+          <w:rFonts w:ascii="微软雅黑" w:eastAsia="微软雅黑" w:hAnsi="微软雅黑" w:hint="eastAsia"/>
         </w:rPr>
       </w:pPr>
     </w:p>
@@ -4385,6 +4518,7 @@
     <w:lsdException w:name="HTML Sample" w:semiHidden="1" w:unhideWhenUsed="1"/>
     <w:lsdException w:name="HTML Typewriter" w:semiHidden="1" w:unhideWhenUsed="1"/>
     <w:lsdException w:name="HTML Variable" w:semiHidden="1" w:unhideWhenUsed="1"/>
+    <w:lsdException w:name="Normal Table" w:semiHidden="1" w:unhideWhenUsed="1"/>
     <w:lsdException w:name="annotation subject" w:semiHidden="1" w:unhideWhenUsed="1"/>
     <w:lsdException w:name="No List" w:semiHidden="1" w:unhideWhenUsed="1"/>
     <w:lsdException w:name="Outline List 1" w:semiHidden="1" w:unhideWhenUsed="1"/>
@@ -4427,8 +4561,11 @@
     <w:lsdException w:name="Table Contemporary" w:semiHidden="1" w:unhideWhenUsed="1"/>
     <w:lsdException w:name="Table Elegant" w:semiHidden="1" w:unhideWhenUsed="1"/>
     <w:lsdException w:name="Table Professional" w:semiHidden="1" w:unhideWhenUsed="1"/>
+    <w:lsdException w:name="Table Subtle 1" w:semiHidden="1" w:unhideWhenUsed="1"/>
     <w:lsdException w:name="Table Subtle 2" w:semiHidden="1" w:unhideWhenUsed="1"/>
     <w:lsdException w:name="Table Web 1" w:semiHidden="1" w:unhideWhenUsed="1"/>
+    <w:lsdException w:name="Table Web 2" w:semiHidden="1" w:unhideWhenUsed="1"/>
+    <w:lsdException w:name="Table Web 3" w:semiHidden="1" w:unhideWhenUsed="1"/>
     <w:lsdException w:name="Balloon Text" w:semiHidden="1" w:unhideWhenUsed="1"/>
     <w:lsdException w:name="Table Grid" w:uiPriority="39"/>
     <w:lsdException w:name="Table Theme" w:semiHidden="1" w:unhideWhenUsed="1"/>
@@ -5221,7 +5358,7 @@
 </file>
 
 <file path=customXml/itemProps1.xml><?xml version="1.0" encoding="utf-8"?>
-<ds:datastoreItem xmlns:ds="http://schemas.openxmlformats.org/officeDocument/2006/customXml" ds:itemID="{E1E20E45-C9B1-4549-B5A5-6A3C374645BF}">
+<ds:datastoreItem xmlns:ds="http://schemas.openxmlformats.org/officeDocument/2006/customXml" ds:itemID="{B6591072-1774-403B-B8E6-D5E47160DFA0}">
   <ds:schemaRefs>
     <ds:schemaRef ds:uri="http://schemas.openxmlformats.org/officeDocument/2006/bibliography"/>
   </ds:schemaRefs>

--- a/组合数学/组合数学笔记.docx
+++ b/组合数学/组合数学笔记.docx
@@ -70,35 +70,7 @@
           <w:rFonts w:ascii="微软雅黑" w:eastAsia="微软雅黑" w:hAnsi="微软雅黑" w:hint="eastAsia"/>
         </w:rPr>
         <w:br/>
-        <w:t>做一件事，完成它有n类方法，第一类有m1种，第二类有m2种，……，第n类有</w:t>
-      </w:r>
-      <w:proofErr w:type="spellStart"/>
-      <w:r>
-        <w:rPr>
-          <w:rFonts w:ascii="微软雅黑" w:eastAsia="微软雅黑" w:hAnsi="微软雅黑" w:hint="eastAsia"/>
-        </w:rPr>
-        <w:t>mn</w:t>
-      </w:r>
-      <w:proofErr w:type="spellEnd"/>
-      <w:r>
-        <w:rPr>
-          <w:rFonts w:ascii="微软雅黑" w:eastAsia="微软雅黑" w:hAnsi="微软雅黑" w:hint="eastAsia"/>
-        </w:rPr>
-        <w:t>种，那么样完成这件事共有：N=m1+m2+…+</w:t>
-      </w:r>
-      <w:proofErr w:type="spellStart"/>
-      <w:r>
-        <w:rPr>
-          <w:rFonts w:ascii="微软雅黑" w:eastAsia="微软雅黑" w:hAnsi="微软雅黑" w:hint="eastAsia"/>
-        </w:rPr>
-        <w:t>mn</w:t>
-      </w:r>
-      <w:proofErr w:type="spellEnd"/>
-      <w:r>
-        <w:rPr>
-          <w:rFonts w:ascii="微软雅黑" w:eastAsia="微软雅黑" w:hAnsi="微软雅黑" w:hint="eastAsia"/>
-        </w:rPr>
-        <w:t>种方法。</w:t>
+        <w:t>做一件事，完成它有n类方法，第一类有m1种，第二类有m2种，……，第n类有mn种，那么样完成这件事共有：N=m1+m2+…+mn种方法。</w:t>
       </w:r>
       <w:r>
         <w:rPr>
@@ -121,35 +93,7 @@
           <w:rFonts w:ascii="微软雅黑" w:eastAsia="微软雅黑" w:hAnsi="微软雅黑" w:hint="eastAsia"/>
         </w:rPr>
         <w:br/>
-        <w:t>做一件事，完成它需要n</w:t>
-      </w:r>
-      <w:proofErr w:type="gramStart"/>
-      <w:r>
-        <w:rPr>
-          <w:rFonts w:ascii="微软雅黑" w:eastAsia="微软雅黑" w:hAnsi="微软雅黑" w:hint="eastAsia"/>
-        </w:rPr>
-        <w:t>个</w:t>
-      </w:r>
-      <w:proofErr w:type="gramEnd"/>
-      <w:r>
-        <w:rPr>
-          <w:rFonts w:ascii="微软雅黑" w:eastAsia="微软雅黑" w:hAnsi="微软雅黑" w:hint="eastAsia"/>
-        </w:rPr>
-        <w:t>先后步骤，做第一步有m1种不同的方法，做第二步有m2种不同的方法，……，做第n步有</w:t>
-      </w:r>
-      <w:proofErr w:type="spellStart"/>
-      <w:r>
-        <w:rPr>
-          <w:rFonts w:ascii="微软雅黑" w:eastAsia="微软雅黑" w:hAnsi="微软雅黑" w:hint="eastAsia"/>
-        </w:rPr>
-        <w:t>mn</w:t>
-      </w:r>
-      <w:proofErr w:type="spellEnd"/>
-      <w:r>
-        <w:rPr>
-          <w:rFonts w:ascii="微软雅黑" w:eastAsia="微软雅黑" w:hAnsi="微软雅黑" w:hint="eastAsia"/>
-        </w:rPr>
-        <w:t>种不同的方法，那么完成这件事共有</w:t>
+        <w:t>做一件事，完成它需要n个先后步骤，做第一步有m1种不同的方法，做第二步有m2种不同的方法，……，做第n步有mn种不同的方法，那么完成这件事共有</w:t>
       </w:r>
     </w:p>
     <w:p>
@@ -195,107 +139,7 @@
           <w:kern w:val="0"/>
           <w:szCs w:val="21"/>
         </w:rPr>
-        <w:t>从n</w:t>
-      </w:r>
-      <w:proofErr w:type="gramStart"/>
-      <w:r>
-        <w:rPr>
-          <w:rFonts w:ascii="微软雅黑" w:eastAsia="微软雅黑" w:hAnsi="微软雅黑" w:cs="Arial"/>
-          <w:color w:val="333333"/>
-          <w:kern w:val="0"/>
-          <w:szCs w:val="21"/>
-        </w:rPr>
-        <w:t>个</w:t>
-      </w:r>
-      <w:proofErr w:type="gramEnd"/>
-      <w:r>
-        <w:rPr>
-          <w:rFonts w:ascii="微软雅黑" w:eastAsia="微软雅黑" w:hAnsi="微软雅黑" w:cs="Arial"/>
-          <w:color w:val="333333"/>
-          <w:kern w:val="0"/>
-          <w:szCs w:val="21"/>
-        </w:rPr>
-        <w:t>不同元素中任取</w:t>
-      </w:r>
-      <w:proofErr w:type="spellStart"/>
-      <w:r>
-        <w:rPr>
-          <w:rFonts w:ascii="微软雅黑" w:eastAsia="微软雅黑" w:hAnsi="微软雅黑" w:cs="Arial"/>
-          <w:color w:val="333333"/>
-          <w:kern w:val="0"/>
-          <w:szCs w:val="21"/>
-        </w:rPr>
-        <w:t>m（m</w:t>
-      </w:r>
-      <w:proofErr w:type="spellEnd"/>
-      <w:r>
-        <w:rPr>
-          <w:rFonts w:ascii="微软雅黑" w:eastAsia="微软雅黑" w:hAnsi="微软雅黑" w:cs="Arial"/>
-          <w:color w:val="333333"/>
-          <w:kern w:val="0"/>
-          <w:szCs w:val="21"/>
-        </w:rPr>
-        <w:t>≤n）</w:t>
-      </w:r>
-      <w:proofErr w:type="gramStart"/>
-      <w:r>
-        <w:rPr>
-          <w:rFonts w:ascii="微软雅黑" w:eastAsia="微软雅黑" w:hAnsi="微软雅黑" w:cs="Arial"/>
-          <w:color w:val="333333"/>
-          <w:kern w:val="0"/>
-          <w:szCs w:val="21"/>
-        </w:rPr>
-        <w:t>个</w:t>
-      </w:r>
-      <w:proofErr w:type="gramEnd"/>
-      <w:r>
-        <w:rPr>
-          <w:rFonts w:ascii="微软雅黑" w:eastAsia="微软雅黑" w:hAnsi="微软雅黑" w:cs="Arial"/>
-          <w:color w:val="333333"/>
-          <w:kern w:val="0"/>
-          <w:szCs w:val="21"/>
-        </w:rPr>
-        <w:t>元素，按照一定的顺序排列起来，叫做从n</w:t>
-      </w:r>
-      <w:proofErr w:type="gramStart"/>
-      <w:r>
-        <w:rPr>
-          <w:rFonts w:ascii="微软雅黑" w:eastAsia="微软雅黑" w:hAnsi="微软雅黑" w:cs="Arial"/>
-          <w:color w:val="333333"/>
-          <w:kern w:val="0"/>
-          <w:szCs w:val="21"/>
-        </w:rPr>
-        <w:t>个</w:t>
-      </w:r>
-      <w:proofErr w:type="gramEnd"/>
-      <w:r>
-        <w:rPr>
-          <w:rFonts w:ascii="微软雅黑" w:eastAsia="微软雅黑" w:hAnsi="微软雅黑" w:cs="Arial"/>
-          <w:color w:val="333333"/>
-          <w:kern w:val="0"/>
-          <w:szCs w:val="21"/>
-        </w:rPr>
-        <w:t>不同元素中取出m</w:t>
-      </w:r>
-      <w:proofErr w:type="gramStart"/>
-      <w:r>
-        <w:rPr>
-          <w:rFonts w:ascii="微软雅黑" w:eastAsia="微软雅黑" w:hAnsi="微软雅黑" w:cs="Arial"/>
-          <w:color w:val="333333"/>
-          <w:kern w:val="0"/>
-          <w:szCs w:val="21"/>
-        </w:rPr>
-        <w:t>个</w:t>
-      </w:r>
-      <w:proofErr w:type="gramEnd"/>
-      <w:r>
-        <w:rPr>
-          <w:rFonts w:ascii="微软雅黑" w:eastAsia="微软雅黑" w:hAnsi="微软雅黑" w:cs="Arial"/>
-          <w:color w:val="333333"/>
-          <w:kern w:val="0"/>
-          <w:szCs w:val="21"/>
-        </w:rPr>
-        <w:t>元素的一个排列。当m=n时所有的排列情况叫全排列。</w:t>
+        <w:t>从n个不同元素中任取m（m≤n）个元素，按照一定的顺序排列起来，叫做从n个不同元素中取出m个元素的一个排列。当m=n时所有的排列情况叫全排列。</w:t>
       </w:r>
     </w:p>
     <w:p>
@@ -422,19 +266,11 @@
           <w:rFonts w:ascii="微软雅黑" w:eastAsia="微软雅黑" w:hAnsi="微软雅黑"/>
         </w:rPr>
       </w:pPr>
-      <w:proofErr w:type="gramStart"/>
-      <w:r>
-        <w:rPr>
-          <w:rFonts w:ascii="微软雅黑" w:eastAsia="微软雅黑" w:hAnsi="微软雅黑" w:hint="eastAsia"/>
-        </w:rPr>
-        <w:t>转换成放球</w:t>
-      </w:r>
-      <w:proofErr w:type="gramEnd"/>
-      <w:r>
-        <w:rPr>
-          <w:rFonts w:ascii="微软雅黑" w:eastAsia="微软雅黑" w:hAnsi="微软雅黑" w:hint="eastAsia"/>
-        </w:rPr>
-        <w:t>模型</w:t>
+      <w:r>
+        <w:rPr>
+          <w:rFonts w:ascii="微软雅黑" w:eastAsia="微软雅黑" w:hAnsi="微软雅黑" w:hint="eastAsia"/>
+        </w:rPr>
+        <w:t>转换成放球模型</w:t>
       </w:r>
       <w:r>
         <w:rPr>
@@ -469,161 +305,7 @@
           <w:rFonts w:ascii="微软雅黑" w:eastAsia="微软雅黑" w:hAnsi="微软雅黑" w:hint="eastAsia"/>
         </w:rPr>
         <w:br/>
-        <w:t>从n</w:t>
-      </w:r>
-      <w:proofErr w:type="gramStart"/>
-      <w:r>
-        <w:rPr>
-          <w:rFonts w:ascii="微软雅黑" w:eastAsia="微软雅黑" w:hAnsi="微软雅黑" w:hint="eastAsia"/>
-        </w:rPr>
-        <w:t>个</w:t>
-      </w:r>
-      <w:proofErr w:type="gramEnd"/>
-      <w:r>
-        <w:rPr>
-          <w:rFonts w:ascii="微软雅黑" w:eastAsia="微软雅黑" w:hAnsi="微软雅黑" w:hint="eastAsia"/>
-        </w:rPr>
-        <w:t>不同元素中，任取m(m≤n)</w:t>
-      </w:r>
-      <w:proofErr w:type="gramStart"/>
-      <w:r>
-        <w:rPr>
-          <w:rFonts w:ascii="微软雅黑" w:eastAsia="微软雅黑" w:hAnsi="微软雅黑" w:hint="eastAsia"/>
-        </w:rPr>
-        <w:t>个</w:t>
-      </w:r>
-      <w:proofErr w:type="gramEnd"/>
-      <w:r>
-        <w:rPr>
-          <w:rFonts w:ascii="微软雅黑" w:eastAsia="微软雅黑" w:hAnsi="微软雅黑" w:hint="eastAsia"/>
-        </w:rPr>
-        <w:t>元素按照一定的顺序排成一列，叫做从n</w:t>
-      </w:r>
-      <w:proofErr w:type="gramStart"/>
-      <w:r>
-        <w:rPr>
-          <w:rFonts w:ascii="微软雅黑" w:eastAsia="微软雅黑" w:hAnsi="微软雅黑" w:hint="eastAsia"/>
-        </w:rPr>
-        <w:t>个</w:t>
-      </w:r>
-      <w:proofErr w:type="gramEnd"/>
-      <w:r>
-        <w:rPr>
-          <w:rFonts w:ascii="微软雅黑" w:eastAsia="微软雅黑" w:hAnsi="微软雅黑" w:hint="eastAsia"/>
-        </w:rPr>
-        <w:t>不同元素中取出m</w:t>
-      </w:r>
-      <w:proofErr w:type="gramStart"/>
-      <w:r>
-        <w:rPr>
-          <w:rFonts w:ascii="微软雅黑" w:eastAsia="微软雅黑" w:hAnsi="微软雅黑" w:hint="eastAsia"/>
-        </w:rPr>
-        <w:t>个</w:t>
-      </w:r>
-      <w:proofErr w:type="gramEnd"/>
-      <w:r>
-        <w:rPr>
-          <w:rFonts w:ascii="微软雅黑" w:eastAsia="微软雅黑" w:hAnsi="微软雅黑" w:hint="eastAsia"/>
-        </w:rPr>
-        <w:t>元素的一个排列；从n</w:t>
-      </w:r>
-      <w:proofErr w:type="gramStart"/>
-      <w:r>
-        <w:rPr>
-          <w:rFonts w:ascii="微软雅黑" w:eastAsia="微软雅黑" w:hAnsi="微软雅黑" w:hint="eastAsia"/>
-        </w:rPr>
-        <w:t>个</w:t>
-      </w:r>
-      <w:proofErr w:type="gramEnd"/>
-      <w:r>
-        <w:rPr>
-          <w:rFonts w:ascii="微软雅黑" w:eastAsia="微软雅黑" w:hAnsi="微软雅黑" w:hint="eastAsia"/>
-        </w:rPr>
-        <w:t>不同元素中取出m(m≤n)</w:t>
-      </w:r>
-      <w:proofErr w:type="gramStart"/>
-      <w:r>
-        <w:rPr>
-          <w:rFonts w:ascii="微软雅黑" w:eastAsia="微软雅黑" w:hAnsi="微软雅黑" w:hint="eastAsia"/>
-        </w:rPr>
-        <w:t>个</w:t>
-      </w:r>
-      <w:proofErr w:type="gramEnd"/>
-      <w:r>
-        <w:rPr>
-          <w:rFonts w:ascii="微软雅黑" w:eastAsia="微软雅黑" w:hAnsi="微软雅黑" w:hint="eastAsia"/>
-        </w:rPr>
-        <w:t>元素的所有排列的个数，叫做从n</w:t>
-      </w:r>
-      <w:proofErr w:type="gramStart"/>
-      <w:r>
-        <w:rPr>
-          <w:rFonts w:ascii="微软雅黑" w:eastAsia="微软雅黑" w:hAnsi="微软雅黑" w:hint="eastAsia"/>
-        </w:rPr>
-        <w:t>个</w:t>
-      </w:r>
-      <w:proofErr w:type="gramEnd"/>
-      <w:r>
-        <w:rPr>
-          <w:rFonts w:ascii="微软雅黑" w:eastAsia="微软雅黑" w:hAnsi="微软雅黑" w:hint="eastAsia"/>
-        </w:rPr>
-        <w:t>不同元素中取出m</w:t>
-      </w:r>
-      <w:proofErr w:type="gramStart"/>
-      <w:r>
-        <w:rPr>
-          <w:rFonts w:ascii="微软雅黑" w:eastAsia="微软雅黑" w:hAnsi="微软雅黑" w:hint="eastAsia"/>
-        </w:rPr>
-        <w:t>个</w:t>
-      </w:r>
-      <w:proofErr w:type="gramEnd"/>
-      <w:r>
-        <w:rPr>
-          <w:rFonts w:ascii="微软雅黑" w:eastAsia="微软雅黑" w:hAnsi="微软雅黑" w:hint="eastAsia"/>
-        </w:rPr>
-        <w:t>元素的排列数，用符号p(</w:t>
-      </w:r>
-      <w:proofErr w:type="spellStart"/>
-      <w:r>
-        <w:rPr>
-          <w:rFonts w:ascii="微软雅黑" w:eastAsia="微软雅黑" w:hAnsi="微软雅黑" w:hint="eastAsia"/>
-        </w:rPr>
-        <w:t>n,m</w:t>
-      </w:r>
-      <w:proofErr w:type="spellEnd"/>
-      <w:r>
-        <w:rPr>
-          <w:rFonts w:ascii="微软雅黑" w:eastAsia="微软雅黑" w:hAnsi="微软雅黑" w:hint="eastAsia"/>
-        </w:rPr>
-        <w:t>)表示.p(</w:t>
-      </w:r>
-      <w:proofErr w:type="spellStart"/>
-      <w:r>
-        <w:rPr>
-          <w:rFonts w:ascii="微软雅黑" w:eastAsia="微软雅黑" w:hAnsi="微软雅黑" w:hint="eastAsia"/>
-        </w:rPr>
-        <w:t>n,m</w:t>
-      </w:r>
-      <w:proofErr w:type="spellEnd"/>
-      <w:r>
-        <w:rPr>
-          <w:rFonts w:ascii="微软雅黑" w:eastAsia="微软雅黑" w:hAnsi="微软雅黑" w:hint="eastAsia"/>
-        </w:rPr>
-        <w:t>)=n(n-1)(n-2)……(n-m+1)=n!/(n-m</w:t>
-      </w:r>
-      <w:proofErr w:type="gramStart"/>
-      <w:r>
-        <w:rPr>
-          <w:rFonts w:ascii="微软雅黑" w:eastAsia="微软雅黑" w:hAnsi="微软雅黑" w:hint="eastAsia"/>
-        </w:rPr>
-        <w:t>)!(</w:t>
-      </w:r>
-      <w:proofErr w:type="gramEnd"/>
-      <w:r>
-        <w:rPr>
-          <w:rFonts w:ascii="微软雅黑" w:eastAsia="微软雅黑" w:hAnsi="微软雅黑" w:hint="eastAsia"/>
-        </w:rPr>
-        <w:t>规定0!=1)</w:t>
+        <w:t>从n个不同元素中，任取m(m≤n)个元素按照一定的顺序排成一列，叫做从n个不同元素中取出m个元素的一个排列；从n个不同元素中取出m(m≤n)个元素的所有排列的个数，叫做从n个不同元素中取出m个元素的排列数，用符号p(n,m)表示.p(n,m)=n(n-1)(n-2)……(n-m+1)=n!/(n-m)!(规定0!=1)</w:t>
       </w:r>
     </w:p>
     <w:p>
@@ -825,19 +507,11 @@
         </w:rPr>
         <w:t>5!</w:t>
       </w:r>
-      <w:proofErr w:type="gramStart"/>
-      <w:r>
-        <w:rPr>
-          <w:rFonts w:ascii="微软雅黑" w:eastAsia="微软雅黑" w:hAnsi="微软雅黑"/>
-        </w:rPr>
-        <w:t>/(</w:t>
-      </w:r>
-      <w:proofErr w:type="gramEnd"/>
-      <w:r>
-        <w:rPr>
-          <w:rFonts w:ascii="微软雅黑" w:eastAsia="微软雅黑" w:hAnsi="微软雅黑"/>
-        </w:rPr>
-        <w:t>5-3)!</w:t>
+      <w:r>
+        <w:rPr>
+          <w:rFonts w:ascii="微软雅黑" w:eastAsia="微软雅黑" w:hAnsi="微软雅黑"/>
+        </w:rPr>
+        <w:t>/(5-3)!</w:t>
       </w:r>
     </w:p>
     <w:p>
@@ -937,210 +611,14 @@
           <w:rFonts w:ascii="微软雅黑" w:eastAsia="微软雅黑" w:hAnsi="微软雅黑" w:hint="eastAsia"/>
         </w:rPr>
         <w:br/>
-        <w:t>从n</w:t>
-      </w:r>
-      <w:proofErr w:type="gramStart"/>
-      <w:r>
-        <w:rPr>
-          <w:rFonts w:ascii="微软雅黑" w:eastAsia="微软雅黑" w:hAnsi="微软雅黑" w:hint="eastAsia"/>
-        </w:rPr>
-        <w:t>个</w:t>
-      </w:r>
-      <w:proofErr w:type="gramEnd"/>
-      <w:r>
-        <w:rPr>
-          <w:rFonts w:ascii="微软雅黑" w:eastAsia="微软雅黑" w:hAnsi="微软雅黑" w:hint="eastAsia"/>
-        </w:rPr>
-        <w:t>不同元素中，任取m(m≤n)</w:t>
-      </w:r>
-      <w:proofErr w:type="gramStart"/>
-      <w:r>
-        <w:rPr>
-          <w:rFonts w:ascii="微软雅黑" w:eastAsia="微软雅黑" w:hAnsi="微软雅黑" w:hint="eastAsia"/>
-        </w:rPr>
-        <w:t>个</w:t>
-      </w:r>
-      <w:proofErr w:type="gramEnd"/>
-      <w:r>
-        <w:rPr>
-          <w:rFonts w:ascii="微软雅黑" w:eastAsia="微软雅黑" w:hAnsi="微软雅黑" w:hint="eastAsia"/>
-        </w:rPr>
-        <w:t>元素并成一组，叫做从n</w:t>
-      </w:r>
-      <w:proofErr w:type="gramStart"/>
-      <w:r>
-        <w:rPr>
-          <w:rFonts w:ascii="微软雅黑" w:eastAsia="微软雅黑" w:hAnsi="微软雅黑" w:hint="eastAsia"/>
-        </w:rPr>
-        <w:t>个</w:t>
-      </w:r>
-      <w:proofErr w:type="gramEnd"/>
-      <w:r>
-        <w:rPr>
-          <w:rFonts w:ascii="微软雅黑" w:eastAsia="微软雅黑" w:hAnsi="微软雅黑" w:hint="eastAsia"/>
-        </w:rPr>
-        <w:t>不同元素中取出m</w:t>
-      </w:r>
-      <w:proofErr w:type="gramStart"/>
-      <w:r>
-        <w:rPr>
-          <w:rFonts w:ascii="微软雅黑" w:eastAsia="微软雅黑" w:hAnsi="微软雅黑" w:hint="eastAsia"/>
-        </w:rPr>
-        <w:t>个</w:t>
-      </w:r>
-      <w:proofErr w:type="gramEnd"/>
-      <w:r>
-        <w:rPr>
-          <w:rFonts w:ascii="微软雅黑" w:eastAsia="微软雅黑" w:hAnsi="微软雅黑" w:hint="eastAsia"/>
-        </w:rPr>
-        <w:t>元素的一个组合；从n</w:t>
-      </w:r>
-      <w:proofErr w:type="gramStart"/>
-      <w:r>
-        <w:rPr>
-          <w:rFonts w:ascii="微软雅黑" w:eastAsia="微软雅黑" w:hAnsi="微软雅黑" w:hint="eastAsia"/>
-        </w:rPr>
-        <w:t>个</w:t>
-      </w:r>
-      <w:proofErr w:type="gramEnd"/>
-      <w:r>
-        <w:rPr>
-          <w:rFonts w:ascii="微软雅黑" w:eastAsia="微软雅黑" w:hAnsi="微软雅黑" w:hint="eastAsia"/>
-        </w:rPr>
-        <w:t>不同元素中取出m(m≤n)</w:t>
-      </w:r>
-      <w:proofErr w:type="gramStart"/>
-      <w:r>
-        <w:rPr>
-          <w:rFonts w:ascii="微软雅黑" w:eastAsia="微软雅黑" w:hAnsi="微软雅黑" w:hint="eastAsia"/>
-        </w:rPr>
-        <w:t>个</w:t>
-      </w:r>
-      <w:proofErr w:type="gramEnd"/>
-      <w:r>
-        <w:rPr>
-          <w:rFonts w:ascii="微软雅黑" w:eastAsia="微软雅黑" w:hAnsi="微软雅黑" w:hint="eastAsia"/>
-        </w:rPr>
-        <w:t>元素的所有组合的个数，叫做从n</w:t>
-      </w:r>
-      <w:proofErr w:type="gramStart"/>
-      <w:r>
-        <w:rPr>
-          <w:rFonts w:ascii="微软雅黑" w:eastAsia="微软雅黑" w:hAnsi="微软雅黑" w:hint="eastAsia"/>
-        </w:rPr>
-        <w:t>个</w:t>
-      </w:r>
-      <w:proofErr w:type="gramEnd"/>
-      <w:r>
-        <w:rPr>
-          <w:rFonts w:ascii="微软雅黑" w:eastAsia="微软雅黑" w:hAnsi="微软雅黑" w:hint="eastAsia"/>
-        </w:rPr>
-        <w:t>不同元素中取出m</w:t>
-      </w:r>
-      <w:proofErr w:type="gramStart"/>
-      <w:r>
-        <w:rPr>
-          <w:rFonts w:ascii="微软雅黑" w:eastAsia="微软雅黑" w:hAnsi="微软雅黑" w:hint="eastAsia"/>
-        </w:rPr>
-        <w:t>个</w:t>
-      </w:r>
-      <w:proofErr w:type="gramEnd"/>
-      <w:r>
-        <w:rPr>
-          <w:rFonts w:ascii="微软雅黑" w:eastAsia="微软雅黑" w:hAnsi="微软雅黑" w:hint="eastAsia"/>
-        </w:rPr>
-        <w:t>元素的组合数.用符号c(</w:t>
-      </w:r>
-      <w:proofErr w:type="spellStart"/>
-      <w:r>
-        <w:rPr>
-          <w:rFonts w:ascii="微软雅黑" w:eastAsia="微软雅黑" w:hAnsi="微软雅黑" w:hint="eastAsia"/>
-        </w:rPr>
-        <w:t>n,m</w:t>
-      </w:r>
-      <w:proofErr w:type="spellEnd"/>
-      <w:r>
-        <w:rPr>
-          <w:rFonts w:ascii="微软雅黑" w:eastAsia="微软雅黑" w:hAnsi="微软雅黑" w:hint="eastAsia"/>
-        </w:rPr>
-        <w:t>)表示</w:t>
+        <w:t>从n个不同元素中，任取m(m≤n)个元素并成一组，叫做从n个不同元素中取出m个元素的一个组合；从n个不同元素中取出m(m≤n)个元素的所有组合的个数，叫做从n个不同元素中取出m个元素的组合数.用符号c(n,m)表示</w:t>
       </w:r>
       <w:r>
         <w:rPr>
           <w:rFonts w:ascii="微软雅黑" w:eastAsia="微软雅黑" w:hAnsi="微软雅黑" w:hint="eastAsia"/>
         </w:rPr>
         <w:br/>
-        <w:t>c(</w:t>
-      </w:r>
-      <w:proofErr w:type="spellStart"/>
-      <w:r>
-        <w:rPr>
-          <w:rFonts w:ascii="微软雅黑" w:eastAsia="微软雅黑" w:hAnsi="微软雅黑" w:hint="eastAsia"/>
-        </w:rPr>
-        <w:t>n,m</w:t>
-      </w:r>
-      <w:proofErr w:type="spellEnd"/>
-      <w:r>
-        <w:rPr>
-          <w:rFonts w:ascii="微软雅黑" w:eastAsia="微软雅黑" w:hAnsi="微软雅黑" w:hint="eastAsia"/>
-        </w:rPr>
-        <w:t>)=p(</w:t>
-      </w:r>
-      <w:proofErr w:type="spellStart"/>
-      <w:r>
-        <w:rPr>
-          <w:rFonts w:ascii="微软雅黑" w:eastAsia="微软雅黑" w:hAnsi="微软雅黑" w:hint="eastAsia"/>
-        </w:rPr>
-        <w:t>n,m</w:t>
-      </w:r>
-      <w:proofErr w:type="spellEnd"/>
-      <w:r>
-        <w:rPr>
-          <w:rFonts w:ascii="微软雅黑" w:eastAsia="微软雅黑" w:hAnsi="微软雅黑" w:hint="eastAsia"/>
-        </w:rPr>
-        <w:t>)/m!=</w:t>
-      </w:r>
-      <w:proofErr w:type="gramStart"/>
-      <w:r>
-        <w:rPr>
-          <w:rFonts w:ascii="微软雅黑" w:eastAsia="微软雅黑" w:hAnsi="微软雅黑" w:hint="eastAsia"/>
-        </w:rPr>
-        <w:t>n!/</w:t>
-      </w:r>
-      <w:proofErr w:type="gramEnd"/>
-      <w:r>
-        <w:rPr>
-          <w:rFonts w:ascii="微软雅黑" w:eastAsia="微软雅黑" w:hAnsi="微软雅黑" w:hint="eastAsia"/>
-        </w:rPr>
-        <w:t>((n-m)!*m!)；c(</w:t>
-      </w:r>
-      <w:proofErr w:type="spellStart"/>
-      <w:r>
-        <w:rPr>
-          <w:rFonts w:ascii="微软雅黑" w:eastAsia="微软雅黑" w:hAnsi="微软雅黑" w:hint="eastAsia"/>
-        </w:rPr>
-        <w:t>n,m</w:t>
-      </w:r>
-      <w:proofErr w:type="spellEnd"/>
-      <w:r>
-        <w:rPr>
-          <w:rFonts w:ascii="微软雅黑" w:eastAsia="微软雅黑" w:hAnsi="微软雅黑" w:hint="eastAsia"/>
-        </w:rPr>
-        <w:t>)=c(</w:t>
-      </w:r>
-      <w:proofErr w:type="spellStart"/>
-      <w:r>
-        <w:rPr>
-          <w:rFonts w:ascii="微软雅黑" w:eastAsia="微软雅黑" w:hAnsi="微软雅黑" w:hint="eastAsia"/>
-        </w:rPr>
-        <w:t>n,n</w:t>
-      </w:r>
-      <w:proofErr w:type="spellEnd"/>
-      <w:r>
-        <w:rPr>
-          <w:rFonts w:ascii="微软雅黑" w:eastAsia="微软雅黑" w:hAnsi="微软雅黑" w:hint="eastAsia"/>
-        </w:rPr>
-        <w:t>-m)</w:t>
+        <w:t>c(n,m)=p(n,m)/m!=n!/((n-m)!*m!)；c(n,m)=c(n,n-m)</w:t>
       </w:r>
     </w:p>
     <w:p>
@@ -1314,19 +792,11 @@
         </w:rPr>
         <w:t>23</w:t>
       </w:r>
-      <w:proofErr w:type="gramStart"/>
-      <w:r>
-        <w:rPr>
-          <w:rFonts w:ascii="微软雅黑" w:eastAsia="微软雅黑" w:hAnsi="微软雅黑" w:hint="eastAsia"/>
-        </w:rPr>
-        <w:t>六</w:t>
-      </w:r>
-      <w:proofErr w:type="gramEnd"/>
-      <w:r>
-        <w:rPr>
-          <w:rFonts w:ascii="微软雅黑" w:eastAsia="微软雅黑" w:hAnsi="微软雅黑" w:hint="eastAsia"/>
-        </w:rPr>
-        <w:t>种是一种情况</w:t>
+      <w:r>
+        <w:rPr>
+          <w:rFonts w:ascii="微软雅黑" w:eastAsia="微软雅黑" w:hAnsi="微软雅黑" w:hint="eastAsia"/>
+        </w:rPr>
+        <w:t>六种是一种情况</w:t>
       </w:r>
       <w:r>
         <w:rPr>
@@ -1346,19 +816,11 @@
         </w:rPr>
         <w:t>5!</w:t>
       </w:r>
-      <w:proofErr w:type="gramStart"/>
-      <w:r>
-        <w:rPr>
-          <w:rFonts w:ascii="微软雅黑" w:eastAsia="微软雅黑" w:hAnsi="微软雅黑"/>
-        </w:rPr>
-        <w:t>/(</w:t>
-      </w:r>
-      <w:proofErr w:type="gramEnd"/>
-      <w:r>
-        <w:rPr>
-          <w:rFonts w:ascii="微软雅黑" w:eastAsia="微软雅黑" w:hAnsi="微软雅黑"/>
-        </w:rPr>
-        <w:t>5-3)!</w:t>
+      <w:r>
+        <w:rPr>
+          <w:rFonts w:ascii="微软雅黑" w:eastAsia="微软雅黑" w:hAnsi="微软雅黑"/>
+        </w:rPr>
+        <w:t>/(5-3)!</w:t>
       </w:r>
       <w:r>
         <w:rPr>
@@ -1411,19 +873,11 @@
         </w:rPr>
         <w:t>由字母</w:t>
       </w:r>
-      <w:proofErr w:type="spellStart"/>
-      <w:r>
-        <w:rPr>
-          <w:rFonts w:ascii="微软雅黑" w:eastAsia="微软雅黑" w:hAnsi="微软雅黑"/>
-        </w:rPr>
-        <w:t>a,b,c,d,e,f</w:t>
-      </w:r>
-      <w:proofErr w:type="spellEnd"/>
-      <w:r>
-        <w:rPr>
-          <w:rFonts w:ascii="微软雅黑" w:eastAsia="微软雅黑" w:hAnsi="微软雅黑"/>
-        </w:rPr>
-        <w:t>所组成4个字母的 “单词”, 问:</w:t>
+      <w:r>
+        <w:rPr>
+          <w:rFonts w:ascii="微软雅黑" w:eastAsia="微软雅黑" w:hAnsi="微软雅黑"/>
+        </w:rPr>
+        <w:t>a,b,c,d,e,f所组成4个字母的 “单词”, 问:</w:t>
       </w:r>
     </w:p>
     <w:p>
@@ -1481,21 +935,7 @@
         <w:rPr>
           <w:rFonts w:ascii="微软雅黑" w:eastAsia="微软雅黑" w:hAnsi="微软雅黑"/>
         </w:rPr>
-        <w:t>=P(6,4)=6!</w:t>
-      </w:r>
-      <w:proofErr w:type="gramStart"/>
-      <w:r>
-        <w:rPr>
-          <w:rFonts w:ascii="微软雅黑" w:eastAsia="微软雅黑" w:hAnsi="微软雅黑"/>
-        </w:rPr>
-        <w:t>/(</w:t>
-      </w:r>
-      <w:proofErr w:type="gramEnd"/>
-      <w:r>
-        <w:rPr>
-          <w:rFonts w:ascii="微软雅黑" w:eastAsia="微软雅黑" w:hAnsi="微软雅黑"/>
-        </w:rPr>
-        <w:t>6-4)!=360.</w:t>
+        <w:t>=P(6,4)=6!/(6-4)!=360.</w:t>
       </w:r>
     </w:p>
     <w:p>
@@ -1591,179 +1031,228 @@
         <w:rPr>
           <w:rFonts w:ascii="微软雅黑" w:eastAsia="微软雅黑" w:hAnsi="微软雅黑"/>
         </w:rPr>
-        <w:t xml:space="preserve">解 先算4,5,6相邻的7位数的个数. 7位数中的7 </w:t>
-      </w:r>
-      <w:proofErr w:type="gramStart"/>
-      <w:r>
-        <w:rPr>
-          <w:rFonts w:ascii="微软雅黑" w:eastAsia="微软雅黑" w:hAnsi="微软雅黑"/>
-        </w:rPr>
-        <w:t>位数字</w:t>
-      </w:r>
-      <w:proofErr w:type="gramEnd"/>
-      <w:r>
-        <w:rPr>
-          <w:rFonts w:ascii="微软雅黑" w:eastAsia="微软雅黑" w:hAnsi="微软雅黑"/>
-        </w:rPr>
-        <w:t xml:space="preserve">, 除4,5,6外还有4位数字,应该从 {1,2,3,7,8,9}中选取, 可以有P(6,4)种选取方 式. 若用“囗”来表示这4位数字, 而4,5,6相 </w:t>
-      </w:r>
-      <w:proofErr w:type="gramStart"/>
-      <w:r>
-        <w:rPr>
-          <w:rFonts w:ascii="微软雅黑" w:eastAsia="微软雅黑" w:hAnsi="微软雅黑"/>
-        </w:rPr>
-        <w:t>邻则用</w:t>
-      </w:r>
-      <w:proofErr w:type="gramEnd"/>
-      <w:r>
-        <w:rPr>
-          <w:rFonts w:ascii="微软雅黑" w:eastAsia="微软雅黑" w:hAnsi="微软雅黑"/>
-        </w:rPr>
-        <w:t>“囗”来表示, 则</w:t>
-      </w:r>
-      <w:proofErr w:type="gramStart"/>
-      <w:r>
-        <w:rPr>
-          <w:rFonts w:ascii="微软雅黑" w:eastAsia="微软雅黑" w:hAnsi="微软雅黑"/>
-        </w:rPr>
-        <w:t>囗</w:t>
-      </w:r>
-      <w:proofErr w:type="gramEnd"/>
-      <w:r>
-        <w:rPr>
-          <w:rFonts w:ascii="微软雅黑" w:eastAsia="微软雅黑" w:hAnsi="微软雅黑"/>
-        </w:rPr>
-        <w:t>共有下列5种可 能的位置:</w:t>
-      </w:r>
-    </w:p>
-    <w:p>
-      <w:pPr>
-        <w:rPr>
-          <w:rFonts w:ascii="微软雅黑" w:eastAsia="微软雅黑" w:hAnsi="微软雅黑"/>
-        </w:rPr>
-      </w:pPr>
-      <w:proofErr w:type="gramStart"/>
-      <w:r>
-        <w:rPr>
-          <w:rFonts w:ascii="微软雅黑" w:eastAsia="微软雅黑" w:hAnsi="微软雅黑"/>
-        </w:rPr>
-        <w:t>囗囗囗囗囗</w:t>
-      </w:r>
-      <w:proofErr w:type="gramEnd"/>
-      <w:r>
-        <w:rPr>
-          <w:rFonts w:ascii="微软雅黑" w:eastAsia="微软雅黑" w:hAnsi="微软雅黑"/>
+        <w:t>解 先算4,5,6相邻的7位数的个数. 7位数中的7 位数字, 除4,5,6外还有4位数字,应该从 {1,2,3,7,8,9}中选取, 可以有P(6,4)种选取方 式. 若用“囗”来表示这4位数字, 而4,5,6相 邻则用“囗”来表示, 则囗共有下列5种可 能的位置:</w:t>
+      </w:r>
+    </w:p>
+    <w:p>
+      <w:pPr>
+        <w:rPr>
+          <w:rFonts w:ascii="微软雅黑" w:eastAsia="微软雅黑" w:hAnsi="微软雅黑"/>
+        </w:rPr>
+      </w:pPr>
+      <w:r>
+        <w:rPr>
+          <w:rFonts w:ascii="微软雅黑" w:eastAsia="微软雅黑" w:hAnsi="微软雅黑"/>
+        </w:rPr>
+        <w:t>囗囗囗囗囗,囗囗囗囗囗,囗囗囗囗囗</w:t>
+      </w:r>
+      <w:r>
+        <w:rPr>
+          <w:rFonts w:ascii="微软雅黑" w:eastAsia="微软雅黑" w:hAnsi="微软雅黑" w:hint="eastAsia"/>
         </w:rPr>
         <w:t>,</w:t>
       </w:r>
-      <w:proofErr w:type="gramStart"/>
-      <w:r>
-        <w:rPr>
-          <w:rFonts w:ascii="微软雅黑" w:eastAsia="微软雅黑" w:hAnsi="微软雅黑"/>
-        </w:rPr>
-        <w:t>囗囗囗囗囗</w:t>
-      </w:r>
-      <w:proofErr w:type="gramEnd"/>
-      <w:r>
-        <w:rPr>
-          <w:rFonts w:ascii="微软雅黑" w:eastAsia="微软雅黑" w:hAnsi="微软雅黑"/>
-        </w:rPr>
-        <w:t>,</w:t>
-      </w:r>
-      <w:proofErr w:type="gramStart"/>
-      <w:r>
-        <w:rPr>
-          <w:rFonts w:ascii="微软雅黑" w:eastAsia="微软雅黑" w:hAnsi="微软雅黑"/>
-        </w:rPr>
-        <w:t>囗囗囗囗囗</w:t>
-      </w:r>
-      <w:proofErr w:type="gramEnd"/>
-      <w:r>
-        <w:rPr>
-          <w:rFonts w:ascii="微软雅黑" w:eastAsia="微软雅黑" w:hAnsi="微软雅黑" w:hint="eastAsia"/>
-        </w:rPr>
-        <w:t>,</w:t>
-      </w:r>
-      <w:proofErr w:type="gramStart"/>
-      <w:r>
-        <w:rPr>
-          <w:rFonts w:ascii="微软雅黑" w:eastAsia="微软雅黑" w:hAnsi="微软雅黑"/>
-        </w:rPr>
-        <w:t>囗囗囗囗囗</w:t>
-      </w:r>
-      <w:proofErr w:type="gramEnd"/>
-      <w:r>
-        <w:rPr>
-          <w:rFonts w:ascii="微软雅黑" w:eastAsia="微软雅黑" w:hAnsi="微软雅黑"/>
-        </w:rPr>
-        <w:t>,</w:t>
-      </w:r>
-      <w:proofErr w:type="gramStart"/>
-      <w:r>
-        <w:rPr>
-          <w:rFonts w:ascii="微软雅黑" w:eastAsia="微软雅黑" w:hAnsi="微软雅黑"/>
-        </w:rPr>
-        <w:t>囗囗囗囗囗</w:t>
-      </w:r>
-      <w:proofErr w:type="gramEnd"/>
+      <w:r>
+        <w:rPr>
+          <w:rFonts w:ascii="微软雅黑" w:eastAsia="微软雅黑" w:hAnsi="微软雅黑"/>
+        </w:rPr>
+        <w:t xml:space="preserve">囗囗囗囗囗,囗囗囗囗囗 </w:t>
+      </w:r>
+    </w:p>
+    <w:p>
+      <w:pPr>
+        <w:rPr>
+          <w:rFonts w:ascii="微软雅黑" w:eastAsia="微软雅黑" w:hAnsi="微软雅黑"/>
+        </w:rPr>
+      </w:pPr>
+      <w:r>
+        <w:rPr>
+          <w:rFonts w:ascii="微软雅黑" w:eastAsia="微软雅黑" w:hAnsi="微软雅黑"/>
+        </w:rPr>
+        <w:t xml:space="preserve">由于4,5,6的全排列数=3!=6,  因此4,5,6相 邻的7位数的个数=6×5×P(6,4)=10800. 这样4,5,6不相邻的7位数的个数为:                 N=P(9,7)- 6×5×P(6,4) </w:t>
+      </w:r>
+    </w:p>
+    <w:p>
+      <w:pPr>
+        <w:rPr>
+          <w:rFonts w:ascii="微软雅黑" w:eastAsia="微软雅黑" w:hAnsi="微软雅黑"/>
+        </w:rPr>
+      </w:pPr>
+      <w:r>
+        <w:rPr>
+          <w:rFonts w:ascii="微软雅黑" w:eastAsia="微软雅黑" w:hAnsi="微软雅黑"/>
+        </w:rPr>
+        <w:t xml:space="preserve">=181440-10800 </w:t>
+      </w:r>
+    </w:p>
+    <w:p>
+      <w:pPr>
+        <w:rPr>
+          <w:rFonts w:ascii="微软雅黑" w:eastAsia="微软雅黑" w:hAnsi="微软雅黑"/>
+        </w:rPr>
+      </w:pPr>
+      <w:r>
+        <w:rPr>
+          <w:rFonts w:ascii="微软雅黑" w:eastAsia="微软雅黑" w:hAnsi="微软雅黑"/>
+        </w:rPr>
+        <w:t>=17064.</w:t>
+      </w:r>
+    </w:p>
+    <w:p>
+      <w:pPr>
+        <w:rPr>
+          <w:rFonts w:ascii="微软雅黑" w:eastAsia="微软雅黑" w:hAnsi="微软雅黑"/>
+        </w:rPr>
+      </w:pPr>
+    </w:p>
+    <w:p>
+      <w:pPr>
+        <w:rPr>
+          <w:rFonts w:ascii="微软雅黑" w:eastAsia="微软雅黑" w:hAnsi="微软雅黑"/>
+        </w:rPr>
+      </w:pPr>
+      <w:r>
+        <w:rPr>
+          <w:rFonts w:ascii="微软雅黑" w:eastAsia="微软雅黑" w:hAnsi="微软雅黑" w:hint="eastAsia"/>
+        </w:rPr>
+        <w:t>例</w:t>
+      </w:r>
+      <w:r>
+        <w:rPr>
+          <w:rFonts w:ascii="微软雅黑" w:eastAsia="微软雅黑" w:hAnsi="微软雅黑"/>
+        </w:rPr>
+        <w:t>6</w:t>
+      </w:r>
+      <w:r>
+        <w:rPr>
+          <w:rFonts w:ascii="微软雅黑" w:eastAsia="微软雅黑" w:hAnsi="微软雅黑" w:hint="eastAsia"/>
+        </w:rPr>
+        <w:t>：</w:t>
+      </w:r>
+      <w:r>
+        <w:rPr>
+          <w:rFonts w:ascii="微软雅黑" w:eastAsia="微软雅黑" w:hAnsi="微软雅黑" w:hint="eastAsia"/>
+        </w:rPr>
+        <w:t>扑克问题</w:t>
+      </w:r>
+    </w:p>
+    <w:p>
+      <w:pPr>
+        <w:rPr>
+          <w:rFonts w:ascii="微软雅黑" w:eastAsia="微软雅黑" w:hAnsi="微软雅黑"/>
+        </w:rPr>
+      </w:pPr>
+      <w:r>
+        <w:rPr>
+          <w:rFonts w:ascii="微软雅黑" w:eastAsia="微软雅黑" w:hAnsi="微软雅黑" w:hint="eastAsia"/>
+        </w:rPr>
+        <w:t>每张扑克牌都有两种标志，一</w:t>
+      </w:r>
+      <w:r>
+        <w:rPr>
+          <w:rFonts w:ascii="微软雅黑" w:eastAsia="微软雅黑" w:hAnsi="微软雅黑"/>
+        </w:rPr>
+        <w:t xml:space="preserve"> 种是花色{</w:t>
+      </w:r>
+      <w:r>
+        <w:rPr>
+          <w:rFonts w:ascii="Segoe UI Symbol" w:eastAsia="微软雅黑" w:hAnsi="Segoe UI Symbol" w:cs="Segoe UI Symbol"/>
+        </w:rPr>
+        <w:t>♣</w:t>
+      </w:r>
       <w:r>
         <w:rPr>
           <w:rFonts w:ascii="微软雅黑" w:eastAsia="微软雅黑" w:hAnsi="微软雅黑"/>
         </w:rPr>
         <w:t xml:space="preserve"> </w:t>
       </w:r>
-    </w:p>
-    <w:p>
-      <w:pPr>
-        <w:rPr>
-          <w:rFonts w:ascii="微软雅黑" w:eastAsia="微软雅黑" w:hAnsi="微软雅黑"/>
-        </w:rPr>
-      </w:pPr>
-      <w:r>
-        <w:rPr>
-          <w:rFonts w:ascii="微软雅黑" w:eastAsia="微软雅黑" w:hAnsi="微软雅黑"/>
-        </w:rPr>
-        <w:t>由于4,5,6的全排列数=3!=6,  因此4,5,6相 邻的7位数的个数=6×5×P(6,4)=10800. 这样4,5,6不相邻的7位数的个数为:                 N=</w:t>
-      </w:r>
-      <w:proofErr w:type="gramStart"/>
-      <w:r>
-        <w:rPr>
-          <w:rFonts w:ascii="微软雅黑" w:eastAsia="微软雅黑" w:hAnsi="微软雅黑"/>
-        </w:rPr>
-        <w:t>P(</w:t>
-      </w:r>
-      <w:proofErr w:type="gramEnd"/>
-      <w:r>
-        <w:rPr>
-          <w:rFonts w:ascii="微软雅黑" w:eastAsia="微软雅黑" w:hAnsi="微软雅黑"/>
-        </w:rPr>
-        <w:t xml:space="preserve">9,7)- 6×5×P(6,4) </w:t>
-      </w:r>
-    </w:p>
-    <w:p>
-      <w:pPr>
-        <w:rPr>
-          <w:rFonts w:ascii="微软雅黑" w:eastAsia="微软雅黑" w:hAnsi="微软雅黑"/>
-        </w:rPr>
-      </w:pPr>
-      <w:r>
-        <w:rPr>
-          <w:rFonts w:ascii="微软雅黑" w:eastAsia="微软雅黑" w:hAnsi="微软雅黑"/>
-        </w:rPr>
-        <w:t xml:space="preserve">=181440-10800 </w:t>
-      </w:r>
-    </w:p>
-    <w:p>
-      <w:pPr>
-        <w:rPr>
-          <w:rFonts w:ascii="微软雅黑" w:eastAsia="微软雅黑" w:hAnsi="微软雅黑"/>
-        </w:rPr>
-      </w:pPr>
-      <w:r>
-        <w:rPr>
-          <w:rFonts w:ascii="微软雅黑" w:eastAsia="微软雅黑" w:hAnsi="微软雅黑"/>
-        </w:rPr>
-        <w:t>=17064.</w:t>
+      <w:r>
+        <w:rPr>
+          <w:rFonts w:ascii="Segoe UI Symbol" w:eastAsia="微软雅黑" w:hAnsi="Segoe UI Symbol" w:cs="Segoe UI Symbol"/>
+        </w:rPr>
+        <w:t>♥</w:t>
+      </w:r>
+      <w:r>
+        <w:rPr>
+          <w:rFonts w:ascii="微软雅黑" w:eastAsia="微软雅黑" w:hAnsi="微软雅黑"/>
+        </w:rPr>
+        <w:t xml:space="preserve"> </w:t>
+      </w:r>
+      <w:r>
+        <w:rPr>
+          <w:rFonts w:ascii="Segoe UI Symbol" w:eastAsia="微软雅黑" w:hAnsi="Segoe UI Symbol" w:cs="Segoe UI Symbol"/>
+        </w:rPr>
+        <w:t>♦</w:t>
+      </w:r>
+      <w:r>
+        <w:rPr>
+          <w:rFonts w:ascii="微软雅黑" w:eastAsia="微软雅黑" w:hAnsi="微软雅黑"/>
+        </w:rPr>
+        <w:t xml:space="preserve"> </w:t>
+      </w:r>
+      <w:r>
+        <w:rPr>
+          <w:rFonts w:ascii="Segoe UI Symbol" w:eastAsia="微软雅黑" w:hAnsi="Segoe UI Symbol" w:cs="Segoe UI Symbol"/>
+        </w:rPr>
+        <w:t>♠</w:t>
+      </w:r>
+      <w:r>
+        <w:rPr>
+          <w:rFonts w:ascii="微软雅黑" w:eastAsia="微软雅黑" w:hAnsi="微软雅黑"/>
+        </w:rPr>
+        <w:t xml:space="preserve">}，另一种标志是数值      </w:t>
+      </w:r>
+    </w:p>
+    <w:p>
+      <w:pPr>
+        <w:rPr>
+          <w:rFonts w:ascii="微软雅黑" w:eastAsia="微软雅黑" w:hAnsi="微软雅黑"/>
+        </w:rPr>
+      </w:pPr>
+      <w:r>
+        <w:rPr>
+          <w:rFonts w:ascii="微软雅黑" w:eastAsia="微软雅黑" w:hAnsi="微软雅黑"/>
+        </w:rPr>
+        <w:t xml:space="preserve">{2,3,4,5,6,7,8,9,10,J,Q,K,A} 共52张。 </w:t>
+      </w:r>
+    </w:p>
+    <w:p>
+      <w:pPr>
+        <w:rPr>
+          <w:rFonts w:ascii="微软雅黑" w:eastAsia="微软雅黑" w:hAnsi="微软雅黑"/>
+        </w:rPr>
+      </w:pPr>
+      <w:r>
+        <w:rPr>
+          <w:rFonts w:ascii="微软雅黑" w:eastAsia="微软雅黑" w:hAnsi="微软雅黑"/>
+        </w:rPr>
+        <w:t>(1)从52张扑克牌中取出5张，使其中两张 的值相同，另外3张的值也相同，有多少 种方案？</w:t>
+      </w:r>
+    </w:p>
+    <w:p>
+      <w:pPr>
+        <w:rPr>
+          <w:rFonts w:ascii="微软雅黑" w:eastAsia="微软雅黑" w:hAnsi="微软雅黑"/>
+        </w:rPr>
+      </w:pPr>
+      <w:r>
+        <w:rPr>
+          <w:rFonts w:ascii="微软雅黑" w:eastAsia="微软雅黑" w:hAnsi="微软雅黑"/>
+        </w:rPr>
+        <w:t xml:space="preserve">(2)取出5张扑克牌，出现两对同值的方案 数是多少？ </w:t>
+      </w:r>
+    </w:p>
+    <w:p>
+      <w:pPr>
+        <w:rPr>
+          <w:rFonts w:ascii="微软雅黑" w:eastAsia="微软雅黑" w:hAnsi="微软雅黑"/>
+        </w:rPr>
+      </w:pPr>
+      <w:r>
+        <w:rPr>
+          <w:rFonts w:ascii="微软雅黑" w:eastAsia="微软雅黑" w:hAnsi="微软雅黑"/>
+        </w:rPr>
+        <w:t>(3)两个牌友A和B，各取五张，分别有两 对相同的数值，问这样的状态有多少种？</w:t>
       </w:r>
     </w:p>
     <w:p>
@@ -1789,7 +1278,7 @@
         <w:rPr>
           <w:rFonts w:ascii="微软雅黑" w:eastAsia="微软雅黑" w:hAnsi="微软雅黑"/>
         </w:rPr>
-        <w:t>6</w:t>
+        <w:t>7</w:t>
       </w:r>
       <w:r>
         <w:rPr>
@@ -1801,163 +1290,6 @@
         <w:rPr>
           <w:rFonts w:ascii="微软雅黑" w:eastAsia="微软雅黑" w:hAnsi="微软雅黑" w:hint="eastAsia"/>
         </w:rPr>
-        <w:t>扑克问题</w:t>
-      </w:r>
-    </w:p>
-    <w:p>
-      <w:pPr>
-        <w:rPr>
-          <w:rFonts w:ascii="微软雅黑" w:eastAsia="微软雅黑" w:hAnsi="微软雅黑"/>
-        </w:rPr>
-      </w:pPr>
-      <w:r>
-        <w:rPr>
-          <w:rFonts w:ascii="微软雅黑" w:eastAsia="微软雅黑" w:hAnsi="微软雅黑" w:hint="eastAsia"/>
-        </w:rPr>
-        <w:t>每张扑克牌都有两种标志，一</w:t>
-      </w:r>
-      <w:r>
-        <w:rPr>
-          <w:rFonts w:ascii="微软雅黑" w:eastAsia="微软雅黑" w:hAnsi="微软雅黑"/>
-        </w:rPr>
-        <w:t xml:space="preserve"> 种是花色{</w:t>
-      </w:r>
-      <w:r>
-        <w:rPr>
-          <w:rFonts w:ascii="Segoe UI Symbol" w:eastAsia="微软雅黑" w:hAnsi="Segoe UI Symbol" w:cs="Segoe UI Symbol"/>
-        </w:rPr>
-        <w:t>♣</w:t>
-      </w:r>
-      <w:r>
-        <w:rPr>
-          <w:rFonts w:ascii="微软雅黑" w:eastAsia="微软雅黑" w:hAnsi="微软雅黑"/>
-        </w:rPr>
-        <w:t xml:space="preserve"> </w:t>
-      </w:r>
-      <w:r>
-        <w:rPr>
-          <w:rFonts w:ascii="Segoe UI Symbol" w:eastAsia="微软雅黑" w:hAnsi="Segoe UI Symbol" w:cs="Segoe UI Symbol"/>
-        </w:rPr>
-        <w:t>♥</w:t>
-      </w:r>
-      <w:r>
-        <w:rPr>
-          <w:rFonts w:ascii="微软雅黑" w:eastAsia="微软雅黑" w:hAnsi="微软雅黑"/>
-        </w:rPr>
-        <w:t xml:space="preserve"> </w:t>
-      </w:r>
-      <w:r>
-        <w:rPr>
-          <w:rFonts w:ascii="Segoe UI Symbol" w:eastAsia="微软雅黑" w:hAnsi="Segoe UI Symbol" w:cs="Segoe UI Symbol"/>
-        </w:rPr>
-        <w:t>♦</w:t>
-      </w:r>
-      <w:r>
-        <w:rPr>
-          <w:rFonts w:ascii="微软雅黑" w:eastAsia="微软雅黑" w:hAnsi="微软雅黑"/>
-        </w:rPr>
-        <w:t xml:space="preserve"> </w:t>
-      </w:r>
-      <w:r>
-        <w:rPr>
-          <w:rFonts w:ascii="Segoe UI Symbol" w:eastAsia="微软雅黑" w:hAnsi="Segoe UI Symbol" w:cs="Segoe UI Symbol"/>
-        </w:rPr>
-        <w:t>♠</w:t>
-      </w:r>
-      <w:r>
-        <w:rPr>
-          <w:rFonts w:ascii="微软雅黑" w:eastAsia="微软雅黑" w:hAnsi="微软雅黑"/>
-        </w:rPr>
-        <w:t xml:space="preserve">}，另一种标志是数值      </w:t>
-      </w:r>
-    </w:p>
-    <w:p>
-      <w:pPr>
-        <w:rPr>
-          <w:rFonts w:ascii="微软雅黑" w:eastAsia="微软雅黑" w:hAnsi="微软雅黑"/>
-        </w:rPr>
-      </w:pPr>
-      <w:r>
-        <w:rPr>
-          <w:rFonts w:ascii="微软雅黑" w:eastAsia="微软雅黑" w:hAnsi="微软雅黑"/>
-        </w:rPr>
-        <w:t xml:space="preserve">{2,3,4,5,6,7,8,9,10,J,Q,K,A} 共52张。 </w:t>
-      </w:r>
-    </w:p>
-    <w:p>
-      <w:pPr>
-        <w:rPr>
-          <w:rFonts w:ascii="微软雅黑" w:eastAsia="微软雅黑" w:hAnsi="微软雅黑"/>
-        </w:rPr>
-      </w:pPr>
-      <w:r>
-        <w:rPr>
-          <w:rFonts w:ascii="微软雅黑" w:eastAsia="微软雅黑" w:hAnsi="微软雅黑"/>
-        </w:rPr>
-        <w:t>(1)从52张扑克牌中取出5张，使其中两张 的值相同，另外3张的值也相同，有多少 种方案？</w:t>
-      </w:r>
-    </w:p>
-    <w:p>
-      <w:pPr>
-        <w:rPr>
-          <w:rFonts w:ascii="微软雅黑" w:eastAsia="微软雅黑" w:hAnsi="微软雅黑"/>
-        </w:rPr>
-      </w:pPr>
-      <w:r>
-        <w:rPr>
-          <w:rFonts w:ascii="微软雅黑" w:eastAsia="微软雅黑" w:hAnsi="微软雅黑"/>
-        </w:rPr>
-        <w:t xml:space="preserve">(2)取出5张扑克牌，出现两对同值的方案 数是多少？ </w:t>
-      </w:r>
-    </w:p>
-    <w:p>
-      <w:pPr>
-        <w:rPr>
-          <w:rFonts w:ascii="微软雅黑" w:eastAsia="微软雅黑" w:hAnsi="微软雅黑"/>
-        </w:rPr>
-      </w:pPr>
-      <w:r>
-        <w:rPr>
-          <w:rFonts w:ascii="微软雅黑" w:eastAsia="微软雅黑" w:hAnsi="微软雅黑"/>
-        </w:rPr>
-        <w:t>(3)两个牌友A和B，各取五张，分别有两 对相同的数值，问这样的状态有多少种？</w:t>
-      </w:r>
-    </w:p>
-    <w:p>
-      <w:pPr>
-        <w:rPr>
-          <w:rFonts w:ascii="微软雅黑" w:eastAsia="微软雅黑" w:hAnsi="微软雅黑"/>
-        </w:rPr>
-      </w:pPr>
-    </w:p>
-    <w:p>
-      <w:pPr>
-        <w:rPr>
-          <w:rFonts w:ascii="微软雅黑" w:eastAsia="微软雅黑" w:hAnsi="微软雅黑"/>
-        </w:rPr>
-      </w:pPr>
-      <w:r>
-        <w:rPr>
-          <w:rFonts w:ascii="微软雅黑" w:eastAsia="微软雅黑" w:hAnsi="微软雅黑" w:hint="eastAsia"/>
-        </w:rPr>
-        <w:t>例</w:t>
-      </w:r>
-      <w:r>
-        <w:rPr>
-          <w:rFonts w:ascii="微软雅黑" w:eastAsia="微软雅黑" w:hAnsi="微软雅黑"/>
-        </w:rPr>
-        <w:t>7</w:t>
-      </w:r>
-      <w:r>
-        <w:rPr>
-          <w:rFonts w:ascii="微软雅黑" w:eastAsia="微软雅黑" w:hAnsi="微软雅黑" w:hint="eastAsia"/>
-        </w:rPr>
-        <w:t>：</w:t>
-      </w:r>
-      <w:r>
-        <w:rPr>
-          <w:rFonts w:ascii="微软雅黑" w:eastAsia="微软雅黑" w:hAnsi="微软雅黑" w:hint="eastAsia"/>
-        </w:rPr>
         <w:t>圆周问题</w:t>
       </w:r>
     </w:p>
@@ -1971,55 +1303,13 @@
         <w:rPr>
           <w:rFonts w:ascii="微软雅黑" w:eastAsia="微软雅黑" w:hAnsi="微软雅黑" w:hint="eastAsia"/>
         </w:rPr>
-        <w:t>题</w:t>
-      </w:r>
-      <w:proofErr w:type="gramStart"/>
-      <w:r>
-        <w:rPr>
-          <w:rFonts w:ascii="微软雅黑" w:eastAsia="微软雅黑" w:hAnsi="微软雅黑" w:hint="eastAsia"/>
-        </w:rPr>
-        <w:t>一</w:t>
-      </w:r>
-      <w:proofErr w:type="gramEnd"/>
-      <w:r>
-        <w:rPr>
-          <w:rFonts w:ascii="微软雅黑" w:eastAsia="微软雅黑" w:hAnsi="微软雅黑" w:hint="eastAsia"/>
-        </w:rPr>
-        <w:t>：</w:t>
-      </w:r>
-      <w:r>
-        <w:rPr>
-          <w:rFonts w:ascii="微软雅黑" w:eastAsia="微软雅黑" w:hAnsi="微软雅黑"/>
-        </w:rPr>
-        <w:t>5对夫妻参加</w:t>
-      </w:r>
-      <w:proofErr w:type="gramStart"/>
-      <w:r>
-        <w:rPr>
-          <w:rFonts w:ascii="微软雅黑" w:eastAsia="微软雅黑" w:hAnsi="微软雅黑"/>
-        </w:rPr>
-        <w:t>一</w:t>
-      </w:r>
-      <w:proofErr w:type="gramEnd"/>
-      <w:r>
-        <w:rPr>
-          <w:rFonts w:ascii="微软雅黑" w:eastAsia="微软雅黑" w:hAnsi="微软雅黑"/>
-        </w:rPr>
-        <w:t>宴会，围</w:t>
-      </w:r>
-      <w:proofErr w:type="gramStart"/>
-      <w:r>
-        <w:rPr>
-          <w:rFonts w:ascii="微软雅黑" w:eastAsia="微软雅黑" w:hAnsi="微软雅黑"/>
-        </w:rPr>
-        <w:t>一</w:t>
-      </w:r>
-      <w:proofErr w:type="gramEnd"/>
-      <w:r>
-        <w:rPr>
-          <w:rFonts w:ascii="微软雅黑" w:eastAsia="微软雅黑" w:hAnsi="微软雅黑"/>
-        </w:rPr>
-        <w:t xml:space="preserve">圆桌坐 下，要求每对夫妻相邻，问有多少种 方案? </w:t>
+        <w:t>题一：</w:t>
+      </w:r>
+      <w:r>
+        <w:rPr>
+          <w:rFonts w:ascii="微软雅黑" w:eastAsia="微软雅黑" w:hAnsi="微软雅黑"/>
+        </w:rPr>
+        <w:t xml:space="preserve">5对夫妻参加一宴会，围一圆桌坐 下，要求每对夫妻相邻，问有多少种 方案? </w:t>
       </w:r>
     </w:p>
     <w:p>
@@ -2240,19 +1530,11 @@
           <w:rFonts w:ascii="微软雅黑" w:eastAsia="微软雅黑" w:hAnsi="微软雅黑"/>
         </w:rPr>
       </w:pPr>
-      <w:proofErr w:type="gramStart"/>
-      <w:r>
-        <w:rPr>
-          <w:rFonts w:ascii="微软雅黑" w:eastAsia="微软雅黑" w:hAnsi="微软雅黑"/>
-        </w:rPr>
-        <w:t>2  |</w:t>
-      </w:r>
-      <w:proofErr w:type="gramEnd"/>
-      <w:r>
-        <w:rPr>
-          <w:rFonts w:ascii="微软雅黑" w:eastAsia="微软雅黑" w:hAnsi="微软雅黑"/>
-        </w:rPr>
-        <w:t xml:space="preserve">  3  |  4  5 |  6  7  |  8  9  |   </w:t>
+      <w:r>
+        <w:rPr>
+          <w:rFonts w:ascii="微软雅黑" w:eastAsia="微软雅黑" w:hAnsi="微软雅黑"/>
+        </w:rPr>
+        <w:t xml:space="preserve">2  |  3  |  4  5 |  6  7  |  8  9  |   </w:t>
       </w:r>
     </w:p>
     <w:p>
@@ -2280,21 +1562,7 @@
         <w:rPr>
           <w:rFonts w:ascii="微软雅黑" w:eastAsia="微软雅黑" w:hAnsi="微软雅黑"/>
         </w:rPr>
-        <w:t>N=</w:t>
-      </w:r>
-      <w:proofErr w:type="gramStart"/>
-      <w:r>
-        <w:rPr>
-          <w:rFonts w:ascii="微软雅黑" w:eastAsia="微软雅黑" w:hAnsi="微软雅黑"/>
-        </w:rPr>
-        <w:t>14!/</w:t>
-      </w:r>
-      <w:proofErr w:type="gramEnd"/>
-      <w:r>
-        <w:rPr>
-          <w:rFonts w:ascii="微软雅黑" w:eastAsia="微软雅黑" w:hAnsi="微软雅黑"/>
-        </w:rPr>
-        <w:t>5!</w:t>
+        <w:t>N=14!/5!</w:t>
       </w:r>
     </w:p>
     <w:p>
@@ -2610,17 +1878,22 @@
         </w:rPr>
         <w:t>序数法</w:t>
       </w:r>
-    </w:p>
-    <w:p>
-      <w:pPr>
-        <w:rPr>
-          <w:rFonts w:ascii="Microsoft New Tai Lue" w:eastAsia="微软雅黑" w:hAnsi="Microsoft New Tai Lue" w:cs="Microsoft New Tai Lue"/>
-        </w:rPr>
-      </w:pPr>
       <w:r>
         <w:rPr>
           <w:rFonts w:ascii="Microsoft New Tai Lue" w:eastAsia="微软雅黑" w:hAnsi="Microsoft New Tai Lue" w:cs="Microsoft New Tai Lue" w:hint="eastAsia"/>
         </w:rPr>
+        <w:t xml:space="preserve"> </w:t>
+      </w:r>
+      <w:r>
+        <w:rPr>
+          <w:rFonts w:ascii="Microsoft New Tai Lue" w:eastAsia="微软雅黑" w:hAnsi="Microsoft New Tai Lue" w:cs="Microsoft New Tai Lue"/>
+        </w:rPr>
+        <w:t xml:space="preserve">  </w:t>
+      </w:r>
+      <w:r>
+        <w:rPr>
+          <w:rFonts w:ascii="Microsoft New Tai Lue" w:eastAsia="微软雅黑" w:hAnsi="Microsoft New Tai Lue" w:cs="Microsoft New Tai Lue" w:hint="eastAsia"/>
+        </w:rPr>
         <w:t>2</w:t>
       </w:r>
       <w:r>
@@ -2635,17 +1908,22 @@
         </w:rPr>
         <w:t>字典序法</w:t>
       </w:r>
-    </w:p>
-    <w:p>
-      <w:pPr>
-        <w:rPr>
-          <w:rFonts w:ascii="微软雅黑" w:eastAsia="微软雅黑" w:hAnsi="微软雅黑"/>
-        </w:rPr>
-      </w:pPr>
       <w:r>
         <w:rPr>
           <w:rFonts w:ascii="Microsoft New Tai Lue" w:eastAsia="微软雅黑" w:hAnsi="Microsoft New Tai Lue" w:cs="Microsoft New Tai Lue" w:hint="eastAsia"/>
         </w:rPr>
+        <w:t xml:space="preserve"> </w:t>
+      </w:r>
+      <w:r>
+        <w:rPr>
+          <w:rFonts w:ascii="Microsoft New Tai Lue" w:eastAsia="微软雅黑" w:hAnsi="Microsoft New Tai Lue" w:cs="Microsoft New Tai Lue"/>
+        </w:rPr>
+        <w:t xml:space="preserve">  </w:t>
+      </w:r>
+      <w:r>
+        <w:rPr>
+          <w:rFonts w:ascii="Microsoft New Tai Lue" w:eastAsia="微软雅黑" w:hAnsi="Microsoft New Tai Lue" w:cs="Microsoft New Tai Lue" w:hint="eastAsia"/>
+        </w:rPr>
         <w:t>3</w:t>
       </w:r>
       <w:r>
@@ -2666,13 +1944,20 @@
         </w:rPr>
         <w:t>法</w:t>
       </w:r>
-    </w:p>
-    <w:p>
-      <w:pPr>
-        <w:rPr>
-          <w:rFonts w:ascii="Microsoft New Tai Lue" w:eastAsia="微软雅黑" w:hAnsi="Microsoft New Tai Lue" w:cs="Microsoft New Tai Lue"/>
-        </w:rPr>
-      </w:pPr>
+      <w:r>
+        <w:rPr>
+          <w:rFonts w:ascii="Microsoft New Tai Lue" w:eastAsia="微软雅黑" w:hAnsi="Microsoft New Tai Lue" w:cs="Microsoft New Tai Lue" w:hint="eastAsia"/>
+        </w:rPr>
+        <w:t xml:space="preserve"> </w:t>
+      </w:r>
+      <w:r>
+        <w:rPr>
+          <w:rFonts w:ascii="Microsoft New Tai Lue" w:eastAsia="微软雅黑" w:hAnsi="Microsoft New Tai Lue" w:cs="Microsoft New Tai Lue"/>
+        </w:rPr>
+        <w:t xml:space="preserve">  </w:t>
+      </w:r>
+      <w:bookmarkStart w:id="0" w:name="_GoBack"/>
+      <w:bookmarkEnd w:id="0"/>
       <w:r>
         <w:rPr>
           <w:rFonts w:ascii="Microsoft New Tai Lue" w:eastAsia="微软雅黑" w:hAnsi="Microsoft New Tai Lue" w:cs="Microsoft New Tai Lue" w:hint="eastAsia"/>
@@ -2843,22 +2128,15 @@
           <w:rFonts w:ascii="Microsoft New Tai Lue" w:eastAsia="微软雅黑" w:hAnsi="Microsoft New Tai Lue" w:cs="Microsoft New Tai Lue"/>
         </w:rPr>
       </w:pPr>
-    </w:p>
-    <w:p>
-      <w:pPr>
-        <w:rPr>
-          <w:rFonts w:ascii="Microsoft New Tai Lue" w:eastAsia="微软雅黑" w:hAnsi="Microsoft New Tai Lue" w:cs="Microsoft New Tai Lue"/>
-        </w:rPr>
-      </w:pPr>
-      <w:r>
-        <w:rPr>
-          <w:rFonts w:ascii="Microsoft New Tai Lue" w:eastAsia="微软雅黑" w:hAnsi="Microsoft New Tai Lue" w:cs="Microsoft New Tai Lue"/>
-        </w:rPr>
-        <w:t>利用序列产生排列的方法就是所</w:t>
-      </w:r>
-      <w:r>
-        <w:rPr>
-          <w:rFonts w:ascii="Microsoft New Tai Lue" w:eastAsia="微软雅黑" w:hAnsi="Microsoft New Tai Lue" w:cs="Microsoft New Tai Lue"/>
+      <w:r>
+        <w:rPr>
+          <w:rFonts w:ascii="Microsoft New Tai Lue" w:eastAsia="微软雅黑" w:hAnsi="Microsoft New Tai Lue" w:cs="Microsoft New Tai Lue"/>
+        </w:rPr>
+        <w:t>利用序列产生排列的方法</w:t>
+      </w:r>
+      <w:r>
+        <w:rPr>
+          <w:rFonts w:ascii="Microsoft New Tai Lue" w:eastAsia="微软雅黑" w:hAnsi="Microsoft New Tai Lue" w:cs="Microsoft New Tai Lue" w:hint="eastAsia"/>
         </w:rPr>
         <w:t xml:space="preserve"> </w:t>
       </w:r>
@@ -2866,21 +2144,104 @@
         <w:rPr>
           <w:rFonts w:ascii="Microsoft New Tai Lue" w:eastAsia="微软雅黑" w:hAnsi="Microsoft New Tai Lue" w:cs="Microsoft New Tai Lue"/>
         </w:rPr>
-        <w:t>谓的序数法</w:t>
-      </w:r>
-      <w:r>
-        <w:rPr>
-          <w:rFonts w:ascii="Microsoft New Tai Lue" w:eastAsia="微软雅黑" w:hAnsi="Microsoft New Tai Lue" w:cs="Microsoft New Tai Lue"/>
-        </w:rPr>
-        <w:t>.</w:t>
-      </w:r>
-    </w:p>
-    <w:p>
-      <w:pPr>
-        <w:rPr>
-          <w:rFonts w:ascii="Microsoft New Tai Lue" w:eastAsia="微软雅黑" w:hAnsi="Microsoft New Tai Lue" w:cs="Microsoft New Tai Lue"/>
-        </w:rPr>
-      </w:pPr>
+        <w:t xml:space="preserve"> </w:t>
+      </w:r>
+      <w:r>
+        <w:rPr>
+          <w:rFonts w:ascii="Microsoft New Tai Lue" w:eastAsia="微软雅黑" w:hAnsi="Microsoft New Tai Lue" w:cs="Microsoft New Tai Lue" w:hint="eastAsia"/>
+        </w:rPr>
+        <w:t>得</w:t>
+      </w:r>
+      <w:r>
+        <w:rPr>
+          <w:rFonts w:ascii="Microsoft New Tai Lue" w:eastAsia="微软雅黑" w:hAnsi="Microsoft New Tai Lue" w:cs="Microsoft New Tai Lue" w:hint="eastAsia"/>
+        </w:rPr>
+        <w:t xml:space="preserve"> </w:t>
+      </w:r>
+      <w:r>
+        <w:rPr>
+          <w:rFonts w:ascii="Microsoft New Tai Lue" w:eastAsia="微软雅黑" w:hAnsi="Microsoft New Tai Lue" w:cs="Microsoft New Tai Lue"/>
+        </w:rPr>
+        <w:t xml:space="preserve"> </w:t>
+      </w:r>
+      <w:r>
+        <w:rPr>
+          <w:rFonts w:ascii="Microsoft New Tai Lue" w:eastAsia="微软雅黑" w:hAnsi="Microsoft New Tai Lue" w:cs="Microsoft New Tai Lue"/>
+        </w:rPr>
+        <w:t>n!-1=(n-1)</w:t>
+      </w:r>
+      <w:r>
+        <w:rPr>
+          <w:rFonts w:ascii="Microsoft New Tai Lue" w:eastAsia="微软雅黑" w:hAnsi="Microsoft New Tai Lue" w:cs="Microsoft New Tai Lue"/>
+        </w:rPr>
+        <w:t xml:space="preserve"> </w:t>
+      </w:r>
+      <w:r>
+        <w:rPr>
+          <w:rFonts w:ascii="Microsoft New Tai Lue" w:eastAsia="微软雅黑" w:hAnsi="Microsoft New Tai Lue" w:cs="Microsoft New Tai Lue"/>
+        </w:rPr>
+        <w:t>(n-1)</w:t>
+      </w:r>
+      <w:r>
+        <w:rPr>
+          <w:rFonts w:ascii="Microsoft New Tai Lue" w:eastAsia="微软雅黑" w:hAnsi="Microsoft New Tai Lue" w:cs="Microsoft New Tai Lue"/>
+        </w:rPr>
+        <w:t>!+</w:t>
+      </w:r>
+      <w:r>
+        <w:rPr>
+          <w:rFonts w:ascii="Microsoft New Tai Lue" w:eastAsia="微软雅黑" w:hAnsi="Microsoft New Tai Lue" w:cs="Microsoft New Tai Lue"/>
+        </w:rPr>
+        <w:t xml:space="preserve"> </w:t>
+      </w:r>
+      <w:r>
+        <w:rPr>
+          <w:rFonts w:ascii="Microsoft New Tai Lue" w:eastAsia="微软雅黑" w:hAnsi="Microsoft New Tai Lue" w:cs="Microsoft New Tai Lue"/>
+        </w:rPr>
+        <w:t>(n-</w:t>
+      </w:r>
+      <w:r>
+        <w:rPr>
+          <w:rFonts w:ascii="Microsoft New Tai Lue" w:eastAsia="微软雅黑" w:hAnsi="Microsoft New Tai Lue" w:cs="Microsoft New Tai Lue"/>
+        </w:rPr>
+        <w:t>2</w:t>
+      </w:r>
+      <w:r>
+        <w:rPr>
+          <w:rFonts w:ascii="Microsoft New Tai Lue" w:eastAsia="微软雅黑" w:hAnsi="Microsoft New Tai Lue" w:cs="Microsoft New Tai Lue"/>
+        </w:rPr>
+        <w:t>)</w:t>
+      </w:r>
+      <w:r>
+        <w:rPr>
+          <w:rFonts w:ascii="Microsoft New Tai Lue" w:eastAsia="微软雅黑" w:hAnsi="Microsoft New Tai Lue" w:cs="Microsoft New Tai Lue"/>
+        </w:rPr>
+        <w:t xml:space="preserve"> </w:t>
+      </w:r>
+      <w:r>
+        <w:rPr>
+          <w:rFonts w:ascii="Microsoft New Tai Lue" w:eastAsia="微软雅黑" w:hAnsi="Microsoft New Tai Lue" w:cs="Microsoft New Tai Lue"/>
+        </w:rPr>
+        <w:t>(n-</w:t>
+      </w:r>
+      <w:r>
+        <w:rPr>
+          <w:rFonts w:ascii="Microsoft New Tai Lue" w:eastAsia="微软雅黑" w:hAnsi="Microsoft New Tai Lue" w:cs="Microsoft New Tai Lue"/>
+        </w:rPr>
+        <w:t>2</w:t>
+      </w:r>
+      <w:r>
+        <w:rPr>
+          <w:rFonts w:ascii="Microsoft New Tai Lue" w:eastAsia="微软雅黑" w:hAnsi="Microsoft New Tai Lue" w:cs="Microsoft New Tai Lue"/>
+        </w:rPr>
+        <w:t>)</w:t>
+      </w:r>
+      <w:r>
+        <w:rPr>
+          <w:rFonts w:ascii="Microsoft New Tai Lue" w:eastAsia="微软雅黑" w:hAnsi="Microsoft New Tai Lue" w:cs="Microsoft New Tai Lue"/>
+        </w:rPr>
+        <w:t>!......1x1!</w:t>
+      </w:r>
     </w:p>
     <w:p>
       <w:pPr>
@@ -2917,16 +2278,8 @@
         <w:rPr>
           <w:rFonts w:ascii="Microsoft New Tai Lue" w:eastAsia="微软雅黑" w:hAnsi="Microsoft New Tai Lue" w:cs="Microsoft New Tai Lue"/>
         </w:rPr>
-        <w:t>对给定的字符集中的字符</w:t>
-      </w:r>
-      <w:proofErr w:type="gramStart"/>
-      <w:r>
-        <w:rPr>
-          <w:rFonts w:ascii="Microsoft New Tai Lue" w:eastAsia="微软雅黑" w:hAnsi="Microsoft New Tai Lue" w:cs="Microsoft New Tai Lue"/>
-        </w:rPr>
-        <w:t>规</w:t>
-      </w:r>
-      <w:proofErr w:type="gramEnd"/>
+        <w:t>对给定的字符集中的字符规</w:t>
+      </w:r>
       <w:r>
         <w:rPr>
           <w:rFonts w:ascii="Microsoft New Tai Lue" w:eastAsia="微软雅黑" w:hAnsi="Microsoft New Tai Lue" w:cs="Microsoft New Tai Lue"/>
@@ -2943,21 +2296,165 @@
         <w:rPr>
           <w:rFonts w:ascii="Microsoft New Tai Lue" w:eastAsia="微软雅黑" w:hAnsi="Microsoft New Tai Lue" w:cs="Microsoft New Tai Lue" w:hint="eastAsia"/>
         </w:rPr>
-        <w:t>⼀</w:t>
-      </w:r>
-      <w:proofErr w:type="gramStart"/>
+        <w:t>⼀个先后关系，在此基础上</w:t>
+      </w:r>
+      <w:r>
+        <w:rPr>
+          <w:rFonts w:ascii="Microsoft New Tai Lue" w:eastAsia="微软雅黑" w:hAnsi="Microsoft New Tai Lue" w:cs="Microsoft New Tai Lue"/>
+        </w:rPr>
+        <w:t xml:space="preserve"> </w:t>
+      </w:r>
+      <w:r>
+        <w:rPr>
+          <w:rFonts w:ascii="Microsoft New Tai Lue" w:eastAsia="微软雅黑" w:hAnsi="Microsoft New Tai Lue" w:cs="Microsoft New Tai Lue"/>
+        </w:rPr>
+        <w:t>规定两个全排列的先后是从左到</w:t>
+      </w:r>
+      <w:r>
+        <w:rPr>
+          <w:rFonts w:ascii="Microsoft New Tai Lue" w:eastAsia="微软雅黑" w:hAnsi="Microsoft New Tai Lue" w:cs="Microsoft New Tai Lue"/>
+        </w:rPr>
+        <w:t xml:space="preserve"> </w:t>
+      </w:r>
+      <w:r>
+        <w:rPr>
+          <w:rFonts w:ascii="Microsoft New Tai Lue" w:eastAsia="微软雅黑" w:hAnsi="Microsoft New Tai Lue" w:cs="Microsoft New Tai Lue"/>
+        </w:rPr>
+        <w:t>右逐个</w:t>
+      </w:r>
       <w:r>
         <w:rPr>
           <w:rFonts w:ascii="Microsoft New Tai Lue" w:eastAsia="微软雅黑" w:hAnsi="Microsoft New Tai Lue" w:cs="Microsoft New Tai Lue" w:hint="eastAsia"/>
         </w:rPr>
-        <w:t>个</w:t>
-      </w:r>
-      <w:proofErr w:type="gramEnd"/>
+        <w:t>⽐较对应的字符的先后</w:t>
+      </w:r>
+      <w:r>
+        <w:rPr>
+          <w:rFonts w:ascii="Microsoft New Tai Lue" w:eastAsia="微软雅黑" w:hAnsi="Microsoft New Tai Lue" w:cs="Microsoft New Tai Lue"/>
+        </w:rPr>
+        <w:t>。</w:t>
+      </w:r>
+    </w:p>
+    <w:p>
+      <w:pPr>
+        <w:rPr>
+          <w:rFonts w:ascii="Microsoft New Tai Lue" w:eastAsia="微软雅黑" w:hAnsi="Microsoft New Tai Lue" w:cs="Microsoft New Tai Lue"/>
+        </w:rPr>
+      </w:pPr>
+      <w:r>
+        <w:rPr>
+          <w:rFonts w:ascii="Microsoft New Tai Lue" w:eastAsia="微软雅黑" w:hAnsi="Microsoft New Tai Lue" w:cs="Microsoft New Tai Lue"/>
+        </w:rPr>
+        <w:t>设有排列</w:t>
+      </w:r>
+      <w:r>
+        <w:rPr>
+          <w:rFonts w:ascii="Microsoft New Tai Lue" w:eastAsia="微软雅黑" w:hAnsi="Microsoft New Tai Lue" w:cs="Microsoft New Tai Lue"/>
+        </w:rPr>
+        <w:t xml:space="preserve">(p) =2763541, </w:t>
+      </w:r>
+      <w:r>
+        <w:rPr>
+          <w:rFonts w:ascii="Microsoft New Tai Lue" w:eastAsia="微软雅黑" w:hAnsi="Microsoft New Tai Lue" w:cs="Microsoft New Tai Lue"/>
+        </w:rPr>
+        <w:t>按照字典式</w:t>
+      </w:r>
+      <w:r>
+        <w:rPr>
+          <w:rFonts w:ascii="Microsoft New Tai Lue" w:eastAsia="微软雅黑" w:hAnsi="Microsoft New Tai Lue" w:cs="Microsoft New Tai Lue"/>
+        </w:rPr>
+        <w:t xml:space="preserve"> </w:t>
+      </w:r>
+      <w:r>
+        <w:rPr>
+          <w:rFonts w:ascii="Microsoft New Tai Lue" w:eastAsia="微软雅黑" w:hAnsi="Microsoft New Tai Lue" w:cs="Microsoft New Tai Lue"/>
+        </w:rPr>
+        <w:t>排序</w:t>
+      </w:r>
+      <w:r>
+        <w:rPr>
+          <w:rFonts w:ascii="Microsoft New Tai Lue" w:eastAsia="微软雅黑" w:hAnsi="Microsoft New Tai Lue" w:cs="Microsoft New Tai Lue"/>
+        </w:rPr>
+        <w:t xml:space="preserve">, </w:t>
+      </w:r>
+      <w:r>
+        <w:rPr>
+          <w:rFonts w:ascii="Microsoft New Tai Lue" w:eastAsia="微软雅黑" w:hAnsi="Microsoft New Tai Lue" w:cs="Microsoft New Tai Lue"/>
+        </w:rPr>
+        <w:t>它的下一个排列是谁</w:t>
+      </w:r>
+      <w:r>
+        <w:rPr>
+          <w:rFonts w:ascii="Microsoft New Tai Lue" w:eastAsia="微软雅黑" w:hAnsi="Microsoft New Tai Lue" w:cs="Microsoft New Tai Lue"/>
+        </w:rPr>
+        <w:t>?</w:t>
+      </w:r>
+    </w:p>
+    <w:p>
+      <w:pPr>
+        <w:rPr>
+          <w:rFonts w:ascii="Microsoft New Tai Lue" w:eastAsia="微软雅黑" w:hAnsi="Microsoft New Tai Lue" w:cs="Microsoft New Tai Lue"/>
+        </w:rPr>
+      </w:pPr>
       <w:r>
         <w:rPr>
           <w:rFonts w:ascii="Microsoft New Tai Lue" w:eastAsia="微软雅黑" w:hAnsi="Microsoft New Tai Lue" w:cs="Microsoft New Tai Lue" w:hint="eastAsia"/>
         </w:rPr>
-        <w:t>先后关系，在此基础上</w:t>
+        <w:t>可以证明</w:t>
+      </w:r>
+      <w:r>
+        <w:rPr>
+          <w:rFonts w:ascii="Microsoft New Tai Lue" w:eastAsia="微软雅黑" w:hAnsi="Microsoft New Tai Lue" w:cs="Microsoft New Tai Lue"/>
+        </w:rPr>
+        <w:t xml:space="preserve">,  </w:t>
+      </w:r>
+      <w:r>
+        <w:rPr>
+          <w:rFonts w:ascii="Microsoft New Tai Lue" w:eastAsia="微软雅黑" w:hAnsi="Microsoft New Tai Lue" w:cs="Microsoft New Tai Lue"/>
+        </w:rPr>
+        <w:t>从</w:t>
+      </w:r>
+      <w:r>
+        <w:rPr>
+          <w:rFonts w:ascii="Microsoft New Tai Lue" w:eastAsia="微软雅黑" w:hAnsi="Microsoft New Tai Lue" w:cs="Microsoft New Tai Lue"/>
+        </w:rPr>
+        <w:t xml:space="preserve">0 </w:t>
+      </w:r>
+      <w:r>
+        <w:rPr>
+          <w:rFonts w:ascii="Microsoft New Tai Lue" w:eastAsia="微软雅黑" w:hAnsi="Microsoft New Tai Lue" w:cs="Microsoft New Tai Lue"/>
+        </w:rPr>
+        <w:t>到</w:t>
+      </w:r>
+      <w:r>
+        <w:rPr>
+          <w:rFonts w:ascii="Microsoft New Tai Lue" w:eastAsia="微软雅黑" w:hAnsi="Microsoft New Tai Lue" w:cs="Microsoft New Tai Lue"/>
+        </w:rPr>
+        <w:t xml:space="preserve">n!-1 </w:t>
+      </w:r>
+      <w:r>
+        <w:rPr>
+          <w:rFonts w:ascii="Microsoft New Tai Lue" w:eastAsia="微软雅黑" w:hAnsi="Microsoft New Tai Lue" w:cs="Microsoft New Tai Lue"/>
+        </w:rPr>
+        <w:t>之间的任何整数</w:t>
+      </w:r>
+      <w:r>
+        <w:rPr>
+          <w:rFonts w:ascii="Microsoft New Tai Lue" w:eastAsia="微软雅黑" w:hAnsi="Microsoft New Tai Lue" w:cs="Microsoft New Tai Lue"/>
+        </w:rPr>
+        <w:t>m</w:t>
+      </w:r>
+      <w:r>
+        <w:rPr>
+          <w:rFonts w:ascii="Microsoft New Tai Lue" w:eastAsia="微软雅黑" w:hAnsi="Microsoft New Tai Lue" w:cs="Microsoft New Tai Lue" w:hint="eastAsia"/>
+        </w:rPr>
+        <w:t>都可唯一地表示为</w:t>
+      </w:r>
+      <w:r>
+        <w:rPr>
+          <w:rFonts w:ascii="Microsoft New Tai Lue" w:eastAsia="微软雅黑" w:hAnsi="Microsoft New Tai Lue" w:cs="Microsoft New Tai Lue"/>
+        </w:rPr>
+        <w:t>:</w:t>
       </w:r>
       <w:r>
         <w:rPr>
@@ -2969,7 +2466,80 @@
         <w:rPr>
           <w:rFonts w:ascii="Microsoft New Tai Lue" w:eastAsia="微软雅黑" w:hAnsi="Microsoft New Tai Lue" w:cs="Microsoft New Tai Lue"/>
         </w:rPr>
-        <w:t>规定两个全排列的先后是从左到</w:t>
+        <w:t xml:space="preserve">m=a </w:t>
+      </w:r>
+      <w:r>
+        <w:rPr>
+          <w:rFonts w:ascii="Microsoft New Tai Lue" w:eastAsia="微软雅黑" w:hAnsi="Microsoft New Tai Lue" w:cs="Microsoft New Tai Lue"/>
+        </w:rPr>
+        <w:t>n-1</w:t>
+      </w:r>
+      <w:r>
+        <w:rPr>
+          <w:rFonts w:ascii="Microsoft New Tai Lue" w:eastAsia="微软雅黑" w:hAnsi="Microsoft New Tai Lue" w:cs="Microsoft New Tai Lue"/>
+        </w:rPr>
+        <w:t xml:space="preserve">(n-1)!+a </w:t>
+      </w:r>
+      <w:r>
+        <w:rPr>
+          <w:rFonts w:ascii="Microsoft New Tai Lue" w:eastAsia="微软雅黑" w:hAnsi="Microsoft New Tai Lue" w:cs="Microsoft New Tai Lue"/>
+        </w:rPr>
+        <w:t>n-2</w:t>
+      </w:r>
+      <w:r>
+        <w:rPr>
+          <w:rFonts w:ascii="Microsoft New Tai Lue" w:eastAsia="微软雅黑" w:hAnsi="Microsoft New Tai Lue" w:cs="Microsoft New Tai Lue"/>
+        </w:rPr>
+        <w:t xml:space="preserve"> (n-2)!+ </w:t>
+      </w:r>
+      <w:r>
+        <w:rPr>
+          <w:rFonts w:ascii="Microsoft New Tai Lue" w:eastAsia="微软雅黑" w:hAnsi="Microsoft New Tai Lue" w:cs="Microsoft New Tai Lue" w:hint="eastAsia"/>
+        </w:rPr>
+        <w:t>。。。</w:t>
+      </w:r>
+      <w:r>
+        <w:rPr>
+          <w:rFonts w:ascii="Microsoft New Tai Lue" w:eastAsia="微软雅黑" w:hAnsi="Microsoft New Tai Lue" w:cs="Microsoft New Tai Lue"/>
+        </w:rPr>
+        <w:t>+a</w:t>
+      </w:r>
+      <w:r>
+        <w:rPr>
+          <w:rFonts w:ascii="Microsoft New Tai Lue" w:eastAsia="微软雅黑" w:hAnsi="Microsoft New Tai Lue" w:cs="Microsoft New Tai Lue"/>
+        </w:rPr>
+        <w:t xml:space="preserve"> 2</w:t>
+      </w:r>
+      <w:r>
+        <w:rPr>
+          <w:rFonts w:ascii="Microsoft New Tai Lue" w:eastAsia="微软雅黑" w:hAnsi="Microsoft New Tai Lue" w:cs="Microsoft New Tai Lue"/>
+        </w:rPr>
+        <w:t xml:space="preserve"> • 2!+a </w:t>
+      </w:r>
+      <w:r>
+        <w:rPr>
+          <w:rFonts w:ascii="Microsoft New Tai Lue" w:eastAsia="微软雅黑" w:hAnsi="Microsoft New Tai Lue" w:cs="Microsoft New Tai Lue"/>
+        </w:rPr>
+        <w:t>1</w:t>
+      </w:r>
+      <w:r>
+        <w:rPr>
+          <w:rFonts w:ascii="Microsoft New Tai Lue" w:eastAsia="微软雅黑" w:hAnsi="Microsoft New Tai Lue" w:cs="Microsoft New Tai Lue"/>
+        </w:rPr>
+        <w:t xml:space="preserve"> • 1!</w:t>
+      </w:r>
+    </w:p>
+    <w:p>
+      <w:pPr>
+        <w:rPr>
+          <w:rFonts w:ascii="Microsoft New Tai Lue" w:eastAsia="微软雅黑" w:hAnsi="Microsoft New Tai Lue" w:cs="Microsoft New Tai Lue"/>
+        </w:rPr>
+      </w:pPr>
+      <w:r>
+        <w:rPr>
+          <w:rFonts w:ascii="Microsoft New Tai Lue" w:eastAsia="微软雅黑" w:hAnsi="Microsoft New Tai Lue" w:cs="Microsoft New Tai Lue" w:hint="eastAsia"/>
+        </w:rPr>
+        <w:t>例如</w:t>
       </w:r>
       <w:r>
         <w:rPr>
@@ -2981,82 +2551,92 @@
         <w:rPr>
           <w:rFonts w:ascii="Microsoft New Tai Lue" w:eastAsia="微软雅黑" w:hAnsi="Microsoft New Tai Lue" w:cs="Microsoft New Tai Lue"/>
         </w:rPr>
-        <w:t>右逐个</w:t>
+        <w:t>：</w:t>
+      </w:r>
+      <w:r>
+        <w:rPr>
+          <w:rFonts w:ascii="Microsoft New Tai Lue" w:eastAsia="微软雅黑" w:hAnsi="Microsoft New Tai Lue" w:cs="Microsoft New Tai Lue"/>
+        </w:rPr>
+        <w:t xml:space="preserve">10 </w:t>
+      </w:r>
+      <w:r>
+        <w:rPr>
+          <w:rFonts w:ascii="Microsoft New Tai Lue" w:eastAsia="微软雅黑" w:hAnsi="Microsoft New Tai Lue" w:cs="Microsoft New Tai Lue"/>
+        </w:rPr>
+        <w:t>＝</w:t>
+      </w:r>
+      <w:r>
+        <w:rPr>
+          <w:rFonts w:ascii="Microsoft New Tai Lue" w:eastAsia="微软雅黑" w:hAnsi="Microsoft New Tai Lue" w:cs="Microsoft New Tai Lue"/>
+        </w:rPr>
+        <w:t>1</w:t>
       </w:r>
       <w:r>
         <w:rPr>
           <w:rFonts w:ascii="Microsoft New Tai Lue" w:eastAsia="微软雅黑" w:hAnsi="Microsoft New Tai Lue" w:cs="Microsoft New Tai Lue" w:hint="eastAsia"/>
         </w:rPr>
-        <w:t>⽐较对应的字符的先后</w:t>
-      </w:r>
-      <w:r>
-        <w:rPr>
-          <w:rFonts w:ascii="Microsoft New Tai Lue" w:eastAsia="微软雅黑" w:hAnsi="Microsoft New Tai Lue" w:cs="Microsoft New Tai Lue"/>
-        </w:rPr>
-        <w:t>。</w:t>
-      </w:r>
-    </w:p>
-    <w:p>
-      <w:pPr>
-        <w:rPr>
-          <w:rFonts w:ascii="Microsoft New Tai Lue" w:eastAsia="微软雅黑" w:hAnsi="Microsoft New Tai Lue" w:cs="Microsoft New Tai Lue"/>
-        </w:rPr>
-      </w:pPr>
-      <w:r>
-        <w:rPr>
-          <w:rFonts w:ascii="Microsoft New Tai Lue" w:eastAsia="微软雅黑" w:hAnsi="Microsoft New Tai Lue" w:cs="Microsoft New Tai Lue"/>
-        </w:rPr>
-        <w:t>设有排列</w:t>
-      </w:r>
-      <w:r>
-        <w:rPr>
-          <w:rFonts w:ascii="Microsoft New Tai Lue" w:eastAsia="微软雅黑" w:hAnsi="Microsoft New Tai Lue" w:cs="Microsoft New Tai Lue"/>
-        </w:rPr>
-        <w:t xml:space="preserve">(p) =2763541, </w:t>
-      </w:r>
-      <w:r>
-        <w:rPr>
-          <w:rFonts w:ascii="Microsoft New Tai Lue" w:eastAsia="微软雅黑" w:hAnsi="Microsoft New Tai Lue" w:cs="Microsoft New Tai Lue"/>
-        </w:rPr>
-        <w:t>按照字典式</w:t>
-      </w:r>
-      <w:r>
-        <w:rPr>
-          <w:rFonts w:ascii="Microsoft New Tai Lue" w:eastAsia="微软雅黑" w:hAnsi="Microsoft New Tai Lue" w:cs="Microsoft New Tai Lue"/>
-        </w:rPr>
-        <w:t xml:space="preserve"> </w:t>
-      </w:r>
-      <w:r>
-        <w:rPr>
-          <w:rFonts w:ascii="Microsoft New Tai Lue" w:eastAsia="微软雅黑" w:hAnsi="Microsoft New Tai Lue" w:cs="Microsoft New Tai Lue"/>
-        </w:rPr>
-        <w:t>排序</w:t>
-      </w:r>
-      <w:r>
-        <w:rPr>
-          <w:rFonts w:ascii="Microsoft New Tai Lue" w:eastAsia="微软雅黑" w:hAnsi="Microsoft New Tai Lue" w:cs="Microsoft New Tai Lue"/>
-        </w:rPr>
-        <w:t xml:space="preserve">, </w:t>
-      </w:r>
-      <w:r>
-        <w:rPr>
-          <w:rFonts w:ascii="Microsoft New Tai Lue" w:eastAsia="微软雅黑" w:hAnsi="Microsoft New Tai Lue" w:cs="Microsoft New Tai Lue"/>
-        </w:rPr>
-        <w:t>它的下一个排列是谁</w:t>
-      </w:r>
-      <w:r>
-        <w:rPr>
-          <w:rFonts w:ascii="Microsoft New Tai Lue" w:eastAsia="微软雅黑" w:hAnsi="Microsoft New Tai Lue" w:cs="Microsoft New Tai Lue"/>
-        </w:rPr>
-        <w:t>?</w:t>
-      </w:r>
-    </w:p>
-    <w:p>
-      <w:pPr>
-        <w:rPr>
-          <w:rFonts w:ascii="Microsoft New Tai Lue" w:eastAsia="微软雅黑" w:hAnsi="Microsoft New Tai Lue" w:cs="Microsoft New Tai Lue"/>
-        </w:rPr>
-      </w:pPr>
+        <w:t>x</w:t>
+      </w:r>
+      <w:r>
+        <w:rPr>
+          <w:rFonts w:ascii="Microsoft New Tai Lue" w:eastAsia="微软雅黑" w:hAnsi="Microsoft New Tai Lue" w:cs="Microsoft New Tai Lue"/>
+        </w:rPr>
+        <w:t>3</w:t>
+      </w:r>
+      <w:r>
+        <w:rPr>
+          <w:rFonts w:ascii="Microsoft New Tai Lue" w:eastAsia="微软雅黑" w:hAnsi="Microsoft New Tai Lue" w:cs="Microsoft New Tai Lue"/>
+        </w:rPr>
+        <w:t>!</w:t>
+      </w:r>
+      <w:r>
+        <w:rPr>
+          <w:rFonts w:ascii="Microsoft New Tai Lue" w:eastAsia="微软雅黑" w:hAnsi="Microsoft New Tai Lue" w:cs="Microsoft New Tai Lue"/>
+        </w:rPr>
+        <w:t>＋</w:t>
+      </w:r>
+      <w:r>
+        <w:rPr>
+          <w:rFonts w:ascii="Microsoft New Tai Lue" w:eastAsia="微软雅黑" w:hAnsi="Microsoft New Tai Lue" w:cs="Microsoft New Tai Lue"/>
+        </w:rPr>
+        <w:t xml:space="preserve">2 </w:t>
+      </w:r>
+      <w:r>
+        <w:rPr>
+          <w:rFonts w:ascii="Microsoft New Tai Lue" w:eastAsia="微软雅黑" w:hAnsi="Microsoft New Tai Lue" w:cs="Microsoft New Tai Lue"/>
+        </w:rPr>
+        <w:t>x</w:t>
+      </w:r>
+      <w:r>
+        <w:rPr>
+          <w:rFonts w:ascii="Microsoft New Tai Lue" w:eastAsia="微软雅黑" w:hAnsi="Microsoft New Tai Lue" w:cs="Microsoft New Tai Lue"/>
+        </w:rPr>
+        <w:t>2!</w:t>
+      </w:r>
+      <w:r>
+        <w:rPr>
+          <w:rFonts w:ascii="Microsoft New Tai Lue" w:eastAsia="微软雅黑" w:hAnsi="Microsoft New Tai Lue" w:cs="Microsoft New Tai Lue"/>
+        </w:rPr>
+        <w:t>＋</w:t>
+      </w:r>
+      <w:r>
+        <w:rPr>
+          <w:rFonts w:ascii="Microsoft New Tai Lue" w:eastAsia="微软雅黑" w:hAnsi="Microsoft New Tai Lue" w:cs="Microsoft New Tai Lue"/>
+        </w:rPr>
+        <w:t xml:space="preserve">0 </w:t>
+      </w:r>
+      <w:r>
+        <w:rPr>
+          <w:rFonts w:ascii="Microsoft New Tai Lue" w:eastAsia="微软雅黑" w:hAnsi="Microsoft New Tai Lue" w:cs="Microsoft New Tai Lue"/>
+        </w:rPr>
+        <w:t>x</w:t>
+      </w:r>
+      <w:r>
+        <w:rPr>
+          <w:rFonts w:ascii="Microsoft New Tai Lue" w:eastAsia="微软雅黑" w:hAnsi="Microsoft New Tai Lue" w:cs="Microsoft New Tai Lue"/>
+        </w:rPr>
+        <w:t>1!</w:t>
+      </w:r>
     </w:p>
     <w:p>
       <w:pPr>
@@ -3415,9 +2995,21 @@
         <w:rPr>
           <w:rFonts w:ascii="微软雅黑" w:eastAsia="微软雅黑" w:hAnsi="微软雅黑"/>
         </w:rPr>
-        <w:t xml:space="preserve"> 出 现的次数</w:t>
-      </w:r>
-      <w:proofErr w:type="spellStart"/>
+        <w:t xml:space="preserve"> 出 现的次数n</w:t>
+      </w:r>
+      <w:r>
+        <w:rPr>
+          <w:rFonts w:ascii="微软雅黑" w:eastAsia="微软雅黑" w:hAnsi="微软雅黑"/>
+          <w:vertAlign w:val="subscript"/>
+        </w:rPr>
+        <w:t>i</w:t>
+      </w:r>
+      <w:r>
+        <w:rPr>
+          <w:rFonts w:ascii="微软雅黑" w:eastAsia="微软雅黑" w:hAnsi="微软雅黑"/>
+        </w:rPr>
+        <w:t xml:space="preserve"> (</w:t>
+      </w:r>
       <w:r>
         <w:rPr>
           <w:rFonts w:ascii="微软雅黑" w:eastAsia="微软雅黑" w:hAnsi="微软雅黑"/>
@@ -3431,28 +3023,6 @@
         </w:rPr>
         <w:t>i</w:t>
       </w:r>
-      <w:proofErr w:type="spellEnd"/>
-      <w:r>
-        <w:rPr>
-          <w:rFonts w:ascii="微软雅黑" w:eastAsia="微软雅黑" w:hAnsi="微软雅黑"/>
-        </w:rPr>
-        <w:t xml:space="preserve"> (</w:t>
-      </w:r>
-      <w:proofErr w:type="spellStart"/>
-      <w:r>
-        <w:rPr>
-          <w:rFonts w:ascii="微软雅黑" w:eastAsia="微软雅黑" w:hAnsi="微软雅黑"/>
-        </w:rPr>
-        <w:t>n</w:t>
-      </w:r>
-      <w:r>
-        <w:rPr>
-          <w:rFonts w:ascii="微软雅黑" w:eastAsia="微软雅黑" w:hAnsi="微软雅黑"/>
-          <w:vertAlign w:val="subscript"/>
-        </w:rPr>
-        <w:t>i</w:t>
-      </w:r>
-      <w:proofErr w:type="spellEnd"/>
       <w:r>
         <w:rPr>
           <w:rFonts w:ascii="微软雅黑" w:eastAsia="微软雅黑" w:hAnsi="微软雅黑"/>
@@ -3582,21 +3152,7 @@
         <w:rPr>
           <w:rFonts w:ascii="微软雅黑" w:eastAsia="微软雅黑" w:hAnsi="微软雅黑" w:hint="eastAsia"/>
         </w:rPr>
-        <w:t>⼀</w:t>
-      </w:r>
-      <w:proofErr w:type="gramStart"/>
-      <w:r>
-        <w:rPr>
-          <w:rFonts w:ascii="微软雅黑" w:eastAsia="微软雅黑" w:hAnsi="微软雅黑" w:hint="eastAsia"/>
-        </w:rPr>
-        <w:t>个</w:t>
-      </w:r>
-      <w:proofErr w:type="gramEnd"/>
-      <w:r>
-        <w:rPr>
-          <w:rFonts w:ascii="微软雅黑" w:eastAsia="微软雅黑" w:hAnsi="微软雅黑" w:hint="eastAsia"/>
-        </w:rPr>
-        <w:t>多重集</w:t>
+        <w:t>⼀个多重集</w:t>
       </w:r>
       <w:r>
         <w:rPr>
@@ -3648,36 +3204,14 @@
         <w:rPr>
           <w:rFonts w:ascii="微软雅黑" w:eastAsia="微软雅黑" w:hAnsi="微软雅黑"/>
         </w:rPr>
-        <w:t>中有序选取的r</w:t>
-      </w:r>
-      <w:proofErr w:type="gramStart"/>
-      <w:r>
-        <w:rPr>
-          <w:rFonts w:ascii="微软雅黑" w:eastAsia="微软雅黑" w:hAnsi="微软雅黑"/>
-        </w:rPr>
-        <w:t>个</w:t>
-      </w:r>
-      <w:proofErr w:type="gramEnd"/>
-      <w:r>
-        <w:rPr>
-          <w:rFonts w:ascii="微软雅黑" w:eastAsia="微软雅黑" w:hAnsi="微软雅黑"/>
-        </w:rPr>
-        <w:t>元素叫做S的</w:t>
-      </w:r>
-      <w:r>
-        <w:rPr>
-          <w:rFonts w:ascii="微软雅黑" w:eastAsia="微软雅黑" w:hAnsi="微软雅黑" w:hint="eastAsia"/>
-        </w:rPr>
-        <w:t>⼀</w:t>
-      </w:r>
-      <w:proofErr w:type="gramStart"/>
-      <w:r>
-        <w:rPr>
-          <w:rFonts w:ascii="微软雅黑" w:eastAsia="微软雅黑" w:hAnsi="微软雅黑" w:hint="eastAsia"/>
-        </w:rPr>
-        <w:t>个</w:t>
-      </w:r>
-      <w:proofErr w:type="gramEnd"/>
+        <w:t>中有序选取的r个元素叫做S的</w:t>
+      </w:r>
+      <w:r>
+        <w:rPr>
+          <w:rFonts w:ascii="微软雅黑" w:eastAsia="微软雅黑" w:hAnsi="微软雅黑" w:hint="eastAsia"/>
+        </w:rPr>
+        <w:t>⼀个</w:t>
+      </w:r>
       <w:r>
         <w:rPr>
           <w:rFonts w:ascii="微软雅黑" w:eastAsia="微软雅黑" w:hAnsi="微软雅黑"/>
@@ -3761,16 +3295,8 @@
         <w:rPr>
           <w:rFonts w:ascii="微软雅黑" w:eastAsia="微软雅黑" w:hAnsi="微软雅黑" w:hint="eastAsia"/>
         </w:rPr>
-        <w:t>⼀</w:t>
-      </w:r>
-      <w:proofErr w:type="gramStart"/>
-      <w:r>
-        <w:rPr>
-          <w:rFonts w:ascii="微软雅黑" w:eastAsia="微软雅黑" w:hAnsi="微软雅黑" w:hint="eastAsia"/>
-        </w:rPr>
-        <w:t>个</w:t>
-      </w:r>
-      <w:proofErr w:type="gramEnd"/>
+        <w:t>⼀个</w:t>
+      </w:r>
       <w:r>
         <w:rPr>
           <w:rFonts w:ascii="微软雅黑" w:eastAsia="微软雅黑" w:hAnsi="微软雅黑" w:hint="eastAsia"/>
@@ -3883,7 +3409,7 @@
     <w:p>
       <w:pPr>
         <w:rPr>
-          <w:rFonts w:ascii="微软雅黑" w:eastAsia="微软雅黑" w:hAnsi="微软雅黑" w:hint="eastAsia"/>
+          <w:rFonts w:ascii="微软雅黑" w:eastAsia="微软雅黑" w:hAnsi="微软雅黑"/>
         </w:rPr>
       </w:pPr>
       <w:r>
@@ -3945,21 +3471,7 @@
         <w:rPr>
           <w:rFonts w:ascii="微软雅黑" w:eastAsia="微软雅黑" w:hAnsi="微软雅黑"/>
         </w:rPr>
-        <w:t>N=5!</w:t>
-      </w:r>
-      <w:proofErr w:type="gramStart"/>
-      <w:r>
-        <w:rPr>
-          <w:rFonts w:ascii="微软雅黑" w:eastAsia="微软雅黑" w:hAnsi="微软雅黑"/>
-        </w:rPr>
-        <w:t>/(</w:t>
-      </w:r>
-      <w:proofErr w:type="gramEnd"/>
-      <w:r>
-        <w:rPr>
-          <w:rFonts w:ascii="微软雅黑" w:eastAsia="微软雅黑" w:hAnsi="微软雅黑"/>
-        </w:rPr>
-        <w:t>2!*3!)=10</w:t>
+        <w:t>N=5!/(2!*3!)=10</w:t>
       </w:r>
     </w:p>
     <w:p>
@@ -4083,34 +3595,32 @@
           <w:rFonts w:ascii="微软雅黑" w:eastAsia="微软雅黑" w:hAnsi="微软雅黑"/>
         </w:rPr>
       </w:pPr>
-      <w:bookmarkStart w:id="0" w:name="_GoBack"/>
-      <w:bookmarkEnd w:id="0"/>
-    </w:p>
-    <w:p>
-      <w:pPr>
-        <w:rPr>
-          <w:rFonts w:ascii="微软雅黑" w:eastAsia="微软雅黑" w:hAnsi="微软雅黑"/>
-        </w:rPr>
-      </w:pPr>
-    </w:p>
-    <w:p>
-      <w:pPr>
-        <w:rPr>
-          <w:rFonts w:ascii="微软雅黑" w:eastAsia="微软雅黑" w:hAnsi="微软雅黑"/>
-        </w:rPr>
-      </w:pPr>
-    </w:p>
-    <w:p>
-      <w:pPr>
-        <w:rPr>
-          <w:rFonts w:ascii="微软雅黑" w:eastAsia="微软雅黑" w:hAnsi="微软雅黑"/>
-        </w:rPr>
-      </w:pPr>
-    </w:p>
-    <w:p>
-      <w:pPr>
-        <w:rPr>
-          <w:rFonts w:ascii="微软雅黑" w:eastAsia="微软雅黑" w:hAnsi="微软雅黑" w:hint="eastAsia"/>
+    </w:p>
+    <w:p>
+      <w:pPr>
+        <w:rPr>
+          <w:rFonts w:ascii="微软雅黑" w:eastAsia="微软雅黑" w:hAnsi="微软雅黑"/>
+        </w:rPr>
+      </w:pPr>
+    </w:p>
+    <w:p>
+      <w:pPr>
+        <w:rPr>
+          <w:rFonts w:ascii="微软雅黑" w:eastAsia="微软雅黑" w:hAnsi="微软雅黑"/>
+        </w:rPr>
+      </w:pPr>
+    </w:p>
+    <w:p>
+      <w:pPr>
+        <w:rPr>
+          <w:rFonts w:ascii="微软雅黑" w:eastAsia="微软雅黑" w:hAnsi="微软雅黑"/>
+        </w:rPr>
+      </w:pPr>
+    </w:p>
+    <w:p>
+      <w:pPr>
+        <w:rPr>
+          <w:rFonts w:ascii="微软雅黑" w:eastAsia="微软雅黑" w:hAnsi="微软雅黑"/>
         </w:rPr>
       </w:pPr>
     </w:p>
@@ -4904,7 +4414,6 @@
   <w:style w:type="character" w:default="1" w:styleId="a0">
     <w:name w:val="Default Paragraph Font"/>
     <w:uiPriority w:val="1"/>
-    <w:semiHidden/>
     <w:unhideWhenUsed/>
   </w:style>
   <w:style w:type="table" w:default="1" w:styleId="a1">
@@ -5358,7 +4867,7 @@
 </file>
 
 <file path=customXml/itemProps1.xml><?xml version="1.0" encoding="utf-8"?>
-<ds:datastoreItem xmlns:ds="http://schemas.openxmlformats.org/officeDocument/2006/customXml" ds:itemID="{B6591072-1774-403B-B8E6-D5E47160DFA0}">
+<ds:datastoreItem xmlns:ds="http://schemas.openxmlformats.org/officeDocument/2006/customXml" ds:itemID="{9CF32D42-9CAE-4C11-ABE2-7F6DDFCD014C}">
   <ds:schemaRefs>
     <ds:schemaRef ds:uri="http://schemas.openxmlformats.org/officeDocument/2006/bibliography"/>
   </ds:schemaRefs>
